--- a/banner art.docx
+++ b/banner art.docx
@@ -943,6 +943,7 @@
           <w:sz w:val="20"/>
         </w:rPr>
       </w:r>
+      <w:r/>
     </w:p>
     <w:p>
       <w:pPr>
@@ -971,6 +972,7 @@
           <w:sz w:val="20"/>
         </w:rPr>
       </w:r>
+      <w:r/>
     </w:p>
     <w:p>
       <w:pPr>
@@ -1003,6 +1005,7 @@
           <w:highlight w:val="none"/>
         </w:rPr>
       </w:r>
+      <w:r/>
     </w:p>
     <w:p>
       <w:pPr>
@@ -1037,6 +1040,7 @@
           <w:highlight w:val="none"/>
         </w:rPr>
       </w:r>
+      <w:r/>
     </w:p>
     <w:p>
       <w:pPr>
@@ -1071,6 +1075,7 @@
           <w:highlight w:val="none"/>
         </w:rPr>
       </w:r>
+      <w:r/>
     </w:p>
     <w:p>
       <w:pPr>
@@ -1105,6 +1110,7 @@
           <w:highlight w:val="none"/>
         </w:rPr>
       </w:r>
+      <w:r/>
     </w:p>
     <w:p>
       <w:pPr>
@@ -1139,6 +1145,7 @@
           <w:highlight w:val="none"/>
         </w:rPr>
       </w:r>
+      <w:r/>
     </w:p>
     <w:p>
       <w:pPr>
@@ -1173,6 +1180,7 @@
           <w:highlight w:val="none"/>
         </w:rPr>
       </w:r>
+      <w:r/>
     </w:p>
     <w:p>
       <w:pPr>
@@ -1207,6 +1215,7 @@
           <w:highlight w:val="none"/>
         </w:rPr>
       </w:r>
+      <w:r/>
     </w:p>
     <w:p>
       <w:pPr>
@@ -1241,6 +1250,7 @@
           <w:highlight w:val="none"/>
         </w:rPr>
       </w:r>
+      <w:r/>
     </w:p>
     <w:p>
       <w:pPr>
@@ -1482,7 +1492,6 @@
         </w:rPr>
         <w:t xml:space="preserve">                      ░░░░░░ </w:t>
       </w:r>
-      <w:r/>
       <w:r>
         <w:rPr>
           <w:rFonts w:ascii="Courier New" w:hAnsi="Courier New" w:cs="Courier New" w:eastAsia="Courier New"/>
@@ -1518,104 +1527,15 @@
           <w:sz w:val="20"/>
         </w:rPr>
       </w:r>
-    </w:p>
-    <w:p>
-      <w:pPr>
-        <w:ind w:left="0" w:right="0" w:firstLine="0"/>
-        <w:spacing w:before="195" w:after="195"/>
-        <w:rPr>
-          <w:rFonts w:ascii="Courier New" w:hAnsi="Courier New" w:cs="Courier New" w:eastAsia="Courier New"/>
-          <w:sz w:val="20"/>
-        </w:rPr>
-        <w:pBdr>
-          <w:top w:val="none" w:color="000000" w:sz="4" w:space="0"/>
-          <w:left w:val="none" w:color="000000" w:sz="4" w:space="0"/>
-          <w:bottom w:val="none" w:color="000000" w:sz="4" w:space="0"/>
-          <w:right w:val="none" w:color="000000" w:sz="4" w:space="0"/>
-        </w:pBdr>
-      </w:pPr>
-      <w:r>
-        <w:rPr>
-          <w:rFonts w:ascii="Courier New" w:hAnsi="Courier New" w:cs="Courier New" w:eastAsia="Courier New"/>
-          <w:sz w:val="20"/>
-        </w:rPr>
-      </w:r>
-      <w:r>
-        <w:rPr>
-          <w:rFonts w:ascii="Courier New" w:hAnsi="Courier New" w:cs="Courier New" w:eastAsia="Courier New"/>
-          <w:sz w:val="20"/>
-        </w:rPr>
-      </w:r>
-    </w:p>
-    <w:p>
-      <w:pPr>
-        <w:ind w:left="0" w:right="0" w:firstLine="0"/>
-        <w:spacing w:before="195" w:after="195"/>
-        <w:rPr>
-          <w:rFonts w:ascii="Courier New" w:hAnsi="Courier New" w:cs="Courier New" w:eastAsia="Courier New"/>
-          <w:sz w:val="20"/>
-        </w:rPr>
-        <w:pBdr>
-          <w:top w:val="none" w:color="000000" w:sz="4" w:space="0"/>
-          <w:left w:val="none" w:color="000000" w:sz="4" w:space="0"/>
-          <w:bottom w:val="none" w:color="000000" w:sz="4" w:space="0"/>
-          <w:right w:val="none" w:color="000000" w:sz="4" w:space="0"/>
-        </w:pBdr>
-      </w:pPr>
-      <w:r>
-        <w:rPr>
-          <w:rFonts w:ascii="Courier New" w:hAnsi="Courier New" w:cs="Courier New" w:eastAsia="Courier New"/>
-          <w:sz w:val="20"/>
-          <w:highlight w:val="none"/>
-        </w:rPr>
-      </w:r>
-      <w:r>
-        <w:rPr>
-          <w:rFonts w:ascii="Courier New" w:hAnsi="Courier New" w:cs="Courier New" w:eastAsia="Courier New"/>
-          <w:sz w:val="20"/>
-          <w:highlight w:val="none"/>
-        </w:rPr>
-      </w:r>
-    </w:p>
-    <w:p>
-      <w:pPr>
-        <w:ind w:left="-1134" w:right="0" w:firstLine="0"/>
-        <w:spacing w:before="0" w:after="0" w:line="285" w:lineRule="atLeast"/>
-        <w:rPr>
-          <w:rFonts w:ascii="Droid Sans Mono" w:hAnsi="Droid Sans Mono" w:cs="Droid Sans Mono" w:eastAsia="Droid Sans Mono"/>
-          <w:color w:val="auto"/>
-        </w:rPr>
-        <w:pBdr>
-          <w:top w:val="none" w:color="000000" w:sz="4" w:space="0"/>
-          <w:left w:val="none" w:color="000000" w:sz="4" w:space="0"/>
-          <w:bottom w:val="none" w:color="000000" w:sz="4" w:space="0"/>
-          <w:right w:val="none" w:color="000000" w:sz="4" w:space="0"/>
-        </w:pBdr>
-      </w:pPr>
-      <w:r>
-        <w:rPr>
-          <w:rFonts w:ascii="Droid Sans Mono" w:hAnsi="Droid Sans Mono" w:cs="Droid Sans Mono" w:eastAsia="Droid Sans Mono"/>
-          <w:color w:val="auto"/>
-          <w:sz w:val="21"/>
-        </w:rPr>
-        <w:t xml:space="preserve">⠀⠀⠀⠀⠀⠀⡾⠛⠳⣄⠀⣠⣤⣤⣄⠀⠀⠀⠀⠀⠀⠀⠀⠀⠀⠀⠀⠀⠀⠀</w:t>
-      </w:r>
-      <w:r>
-        <w:rPr>
-          <w:rFonts w:ascii="Droid Sans Mono" w:hAnsi="Droid Sans Mono" w:cs="Droid Sans Mono" w:eastAsia="Droid Sans Mono"/>
-          <w:color w:val="auto"/>
-          <w:sz w:val="21"/>
-        </w:rPr>
-      </w:r>
       <w:r/>
     </w:p>
     <w:p>
       <w:pPr>
-        <w:ind w:left="-1134" w:right="0" w:firstLine="0"/>
-        <w:spacing w:before="0" w:after="0" w:line="285" w:lineRule="atLeast"/>
-        <w:rPr>
-          <w:rFonts w:ascii="Droid Sans Mono" w:hAnsi="Droid Sans Mono" w:cs="Droid Sans Mono" w:eastAsia="Droid Sans Mono"/>
-          <w:color w:val="auto"/>
+        <w:ind w:left="0" w:right="0" w:firstLine="0"/>
+        <w:spacing w:before="195" w:after="195"/>
+        <w:rPr>
+          <w:rFonts w:ascii="Courier New" w:hAnsi="Courier New" w:cs="Courier New" w:eastAsia="Courier New"/>
+          <w:sz w:val="20"/>
         </w:rPr>
         <w:pBdr>
           <w:top w:val="none" w:color="000000" w:sz="4" w:space="0"/>
@@ -1626,23 +1546,115 @@
       </w:pPr>
       <w:r>
         <w:rPr>
-          <w:rFonts w:ascii="Droid Sans Mono" w:hAnsi="Droid Sans Mono" w:cs="Droid Sans Mono" w:eastAsia="Droid Sans Mono"/>
-          <w:color w:val="auto"/>
-          <w:sz w:val="21"/>
-        </w:rPr>
-        <w:t xml:space="preserve">⠀⠀⠀⠀⠀⠀⣧⠘⣆⣿⠟⢹⠈⠁⣿⣇⠀⠀⠀⠀⠀⠀⠀⠀⠀⠀⠀⠀⠀⠀</w:t>
-      </w:r>
-      <w:r>
-        <w:rPr>
-          <w:rFonts w:ascii="Droid Sans Mono" w:hAnsi="Droid Sans Mono" w:cs="Droid Sans Mono" w:eastAsia="Droid Sans Mono"/>
-          <w:color w:val="auto"/>
-          <w:sz w:val="21"/>
+          <w:rFonts w:ascii="Courier New" w:hAnsi="Courier New" w:cs="Courier New" w:eastAsia="Courier New"/>
+          <w:sz w:val="20"/>
+        </w:rPr>
+      </w:r>
+      <w:r>
+        <w:rPr>
+          <w:rFonts w:ascii="Courier New" w:hAnsi="Courier New" w:cs="Courier New" w:eastAsia="Courier New"/>
+          <w:sz w:val="20"/>
         </w:rPr>
       </w:r>
       <w:r/>
     </w:p>
     <w:p>
       <w:pPr>
+        <w:ind w:left="0" w:right="0" w:firstLine="0"/>
+        <w:spacing w:before="195" w:after="195"/>
+        <w:rPr>
+          <w:rFonts w:ascii="Courier New" w:hAnsi="Courier New" w:cs="Courier New" w:eastAsia="Courier New"/>
+          <w:sz w:val="20"/>
+        </w:rPr>
+        <w:pBdr>
+          <w:top w:val="none" w:color="000000" w:sz="4" w:space="0"/>
+          <w:left w:val="none" w:color="000000" w:sz="4" w:space="0"/>
+          <w:bottom w:val="none" w:color="000000" w:sz="4" w:space="0"/>
+          <w:right w:val="none" w:color="000000" w:sz="4" w:space="0"/>
+        </w:pBdr>
+      </w:pPr>
+      <w:r>
+        <w:rPr>
+          <w:rFonts w:ascii="Courier New" w:hAnsi="Courier New" w:cs="Courier New" w:eastAsia="Courier New"/>
+          <w:sz w:val="20"/>
+          <w:highlight w:val="none"/>
+        </w:rPr>
+      </w:r>
+      <w:r>
+        <w:rPr>
+          <w:rFonts w:ascii="Courier New" w:hAnsi="Courier New" w:cs="Courier New" w:eastAsia="Courier New"/>
+          <w:sz w:val="20"/>
+          <w:highlight w:val="none"/>
+        </w:rPr>
+      </w:r>
+      <w:r/>
+    </w:p>
+    <w:p>
+      <w:pPr>
+        <w:ind w:left="-1134" w:right="0" w:firstLine="0"/>
+        <w:spacing w:before="0" w:after="0" w:line="285" w:lineRule="atLeast"/>
+        <w:rPr>
+          <w:rFonts w:ascii="Droid Sans Mono" w:hAnsi="Droid Sans Mono" w:cs="Droid Sans Mono" w:eastAsia="Droid Sans Mono"/>
+          <w:color w:val="auto"/>
+        </w:rPr>
+        <w:pBdr>
+          <w:top w:val="none" w:color="000000" w:sz="4" w:space="0"/>
+          <w:left w:val="none" w:color="000000" w:sz="4" w:space="0"/>
+          <w:bottom w:val="none" w:color="000000" w:sz="4" w:space="0"/>
+          <w:right w:val="none" w:color="000000" w:sz="4" w:space="0"/>
+        </w:pBdr>
+      </w:pPr>
+      <w:r>
+        <w:rPr>
+          <w:rFonts w:ascii="Droid Sans Mono" w:hAnsi="Droid Sans Mono" w:cs="Droid Sans Mono" w:eastAsia="Droid Sans Mono"/>
+          <w:color w:val="auto"/>
+          <w:sz w:val="21"/>
+        </w:rPr>
+        <w:t xml:space="preserve">⠀⠀⠀⠀⠀⠀⡾⠛⠳⣄⠀⣠⣤⣤⣄⠀⠀⠀⠀⠀⠀⠀⠀⠀⠀⠀⠀⠀⠀⠀</w:t>
+      </w:r>
+      <w:r>
+        <w:rPr>
+          <w:rFonts w:ascii="Droid Sans Mono" w:hAnsi="Droid Sans Mono" w:cs="Droid Sans Mono" w:eastAsia="Droid Sans Mono"/>
+          <w:color w:val="auto"/>
+          <w:sz w:val="21"/>
+        </w:rPr>
+      </w:r>
+      <w:r/>
+    </w:p>
+    <w:p>
+      <w:pPr>
+        <w:ind w:left="-1134" w:right="0" w:firstLine="0"/>
+        <w:spacing w:before="0" w:after="0" w:line="285" w:lineRule="atLeast"/>
+        <w:rPr>
+          <w:rFonts w:ascii="Droid Sans Mono" w:hAnsi="Droid Sans Mono" w:cs="Droid Sans Mono" w:eastAsia="Droid Sans Mono"/>
+          <w:color w:val="auto"/>
+        </w:rPr>
+        <w:pBdr>
+          <w:top w:val="none" w:color="000000" w:sz="4" w:space="0"/>
+          <w:left w:val="none" w:color="000000" w:sz="4" w:space="0"/>
+          <w:bottom w:val="none" w:color="000000" w:sz="4" w:space="0"/>
+          <w:right w:val="none" w:color="000000" w:sz="4" w:space="0"/>
+        </w:pBdr>
+      </w:pPr>
+      <w:r>
+        <w:rPr>
+          <w:rFonts w:ascii="Droid Sans Mono" w:hAnsi="Droid Sans Mono" w:cs="Droid Sans Mono" w:eastAsia="Droid Sans Mono"/>
+          <w:color w:val="auto"/>
+          <w:sz w:val="21"/>
+        </w:rPr>
+        <w:t xml:space="preserve">⠀⠀⠀⠀⠀⠀⣧⠘⣆⣿⠟⢹⠈⠁⣿⣇⠀⠀⠀⠀⠀⠀⠀⠀⠀⠀⠀⠀⠀⠀</w:t>
+      </w:r>
+      <w:r>
+        <w:rPr>
+          <w:rFonts w:ascii="Droid Sans Mono" w:hAnsi="Droid Sans Mono" w:cs="Droid Sans Mono" w:eastAsia="Droid Sans Mono"/>
+          <w:color w:val="auto"/>
+          <w:sz w:val="21"/>
+        </w:rPr>
+      </w:r>
+      <w:r/>
+    </w:p>
+    <w:p>
+      <w:pPr>
         <w:ind w:left="-1134" w:right="0" w:firstLine="0"/>
         <w:spacing w:before="0" w:after="0" w:line="285" w:lineRule="atLeast"/>
         <w:rPr>
@@ -2064,14 +2076,6 @@
         </w:rPr>
         <w:t xml:space="preserve">       █████                            </w:t>
       </w:r>
-      <w:r/>
-      <w:r>
-        <w:rPr>
-          <w:rFonts w:ascii="Droid Sans Mono" w:hAnsi="Droid Sans Mono" w:cs="Droid Sans Mono" w:eastAsia="Droid Sans Mono"/>
-          <w:color w:val="auto"/>
-          <w:sz w:val="21"/>
-        </w:rPr>
-      </w:r>
       <w:r>
         <w:rPr>
           <w:rFonts w:ascii="Droid Sans Mono" w:hAnsi="Droid Sans Mono" w:cs="Droid Sans Mono" w:eastAsia="Droid Sans Mono"/>
@@ -2106,20 +2110,12 @@
       </w:r>
       <w:r>
         <w:rPr>
-          <w:rFonts w:ascii="Droid Sans Mono" w:hAnsi="Droid Sans Mono" w:cs="Droid Sans Mono" w:eastAsia="Droid Sans Mono"/>
-          <w:color w:val="auto"/>
-          <w:sz w:val="21"/>
-        </w:rPr>
-      </w:r>
-      <w:r>
-        <w:rPr>
           <w:rFonts w:ascii="Courier New" w:hAnsi="Courier New" w:cs="Courier New" w:eastAsia="Courier New"/>
           <w:color w:val="000000"/>
           <w:sz w:val="20"/>
         </w:rPr>
         <w:t xml:space="preserve">      ░░███                             </w:t>
       </w:r>
-      <w:r/>
       <w:r>
         <w:rPr>
           <w:rFonts w:ascii="Droid Sans Mono" w:hAnsi="Droid Sans Mono" w:cs="Droid Sans Mono" w:eastAsia="Droid Sans Mono"/>
@@ -2154,20 +2150,12 @@
       </w:r>
       <w:r>
         <w:rPr>
-          <w:rFonts w:ascii="Droid Sans Mono" w:hAnsi="Droid Sans Mono" w:cs="Droid Sans Mono" w:eastAsia="Droid Sans Mono"/>
-          <w:color w:val="auto"/>
-          <w:sz w:val="21"/>
-        </w:rPr>
-      </w:r>
-      <w:r>
-        <w:rPr>
           <w:rFonts w:ascii="Courier New" w:hAnsi="Courier New" w:cs="Courier New" w:eastAsia="Courier New"/>
           <w:color w:val="000000"/>
           <w:sz w:val="20"/>
         </w:rPr>
         <w:t xml:space="preserve">       ░███  ██████  █████ ████ ██████  </w:t>
       </w:r>
-      <w:r/>
       <w:r>
         <w:rPr>
           <w:rFonts w:ascii="Droid Sans Mono" w:hAnsi="Droid Sans Mono" w:cs="Droid Sans Mono" w:eastAsia="Droid Sans Mono"/>
@@ -2208,14 +2196,6 @@
         </w:rPr>
         <w:t xml:space="preserve">       ░███ ███░░███░░███ ░███ ░░░░░███ </w:t>
       </w:r>
-      <w:r/>
-      <w:r>
-        <w:rPr>
-          <w:rFonts w:ascii="Droid Sans Mono" w:hAnsi="Droid Sans Mono" w:cs="Droid Sans Mono" w:eastAsia="Droid Sans Mono"/>
-          <w:color w:val="auto"/>
-          <w:sz w:val="21"/>
-        </w:rPr>
-      </w:r>
       <w:r>
         <w:rPr>
           <w:rFonts w:ascii="Droid Sans Mono" w:hAnsi="Droid Sans Mono" w:cs="Droid Sans Mono" w:eastAsia="Droid Sans Mono"/>
@@ -2256,14 +2236,6 @@
         </w:rPr>
         <w:t xml:space="preserve">       ░███░███████  ░███ ░███  ███████ </w:t>
       </w:r>
-      <w:r/>
-      <w:r>
-        <w:rPr>
-          <w:rFonts w:ascii="Droid Sans Mono" w:hAnsi="Droid Sans Mono" w:cs="Droid Sans Mono" w:eastAsia="Droid Sans Mono"/>
-          <w:color w:val="auto"/>
-          <w:sz w:val="21"/>
-        </w:rPr>
-      </w:r>
       <w:r>
         <w:rPr>
           <w:rFonts w:ascii="Droid Sans Mono" w:hAnsi="Droid Sans Mono" w:cs="Droid Sans Mono" w:eastAsia="Droid Sans Mono"/>
@@ -2298,20 +2270,12 @@
       </w:r>
       <w:r>
         <w:rPr>
-          <w:rFonts w:ascii="Droid Sans Mono" w:hAnsi="Droid Sans Mono" w:cs="Droid Sans Mono" w:eastAsia="Droid Sans Mono"/>
-          <w:color w:val="auto"/>
-          <w:sz w:val="21"/>
-        </w:rPr>
-      </w:r>
-      <w:r>
-        <w:rPr>
           <w:rFonts w:ascii="Courier New" w:hAnsi="Courier New" w:cs="Courier New" w:eastAsia="Courier New"/>
           <w:color w:val="000000"/>
           <w:sz w:val="20"/>
         </w:rPr>
         <w:t xml:space="preserve"> ███   ░███░███░░░   ░███ ░███ ███░░███ </w:t>
       </w:r>
-      <w:r/>
       <w:r>
         <w:rPr>
           <w:rFonts w:ascii="Droid Sans Mono" w:hAnsi="Droid Sans Mono" w:cs="Droid Sans Mono" w:eastAsia="Droid Sans Mono"/>
@@ -2346,20 +2310,12 @@
       </w:r>
       <w:r>
         <w:rPr>
-          <w:rFonts w:ascii="Droid Sans Mono" w:hAnsi="Droid Sans Mono" w:cs="Droid Sans Mono" w:eastAsia="Droid Sans Mono"/>
-          <w:color w:val="auto"/>
-          <w:sz w:val="21"/>
-        </w:rPr>
-      </w:r>
-      <w:r>
-        <w:rPr>
           <w:rFonts w:ascii="Courier New" w:hAnsi="Courier New" w:cs="Courier New" w:eastAsia="Courier New"/>
           <w:color w:val="000000"/>
           <w:sz w:val="20"/>
         </w:rPr>
         <w:t xml:space="preserve">░░████████ ░░██████  ░░███████░░████████</w:t>
       </w:r>
-      <w:r/>
       <w:r>
         <w:rPr>
           <w:rFonts w:ascii="Droid Sans Mono" w:hAnsi="Droid Sans Mono" w:cs="Droid Sans Mono" w:eastAsia="Droid Sans Mono"/>
@@ -2420,21 +2376,12 @@
       </w:r>
       <w:r>
         <w:rPr>
-          <w:rFonts w:ascii="Droid Sans Mono" w:hAnsi="Droid Sans Mono" w:cs="Droid Sans Mono" w:eastAsia="Droid Sans Mono"/>
-          <w:color w:val="auto"/>
-          <w:sz w:val="21"/>
-          <w:highlight w:val="none"/>
-        </w:rPr>
-      </w:r>
-      <w:r>
-        <w:rPr>
           <w:rFonts w:ascii="Courier New" w:hAnsi="Courier New" w:cs="Courier New" w:eastAsia="Courier New"/>
           <w:color w:val="000000"/>
           <w:sz w:val="20"/>
         </w:rPr>
         <w:t xml:space="preserve">                      ███ ░███          </w:t>
       </w:r>
-      <w:r/>
       <w:r>
         <w:rPr>
           <w:rFonts w:ascii="Droid Sans Mono" w:hAnsi="Droid Sans Mono" w:cs="Droid Sans Mono" w:eastAsia="Droid Sans Mono"/>
@@ -2526,71 +2473,15 @@
         </w:rPr>
         <w:t xml:space="preserve">            </w:t>
       </w:r>
+      <w:r>
+        <w:rPr>
+          <w:rFonts w:ascii="Droid Sans Mono" w:hAnsi="Droid Sans Mono" w:cs="Droid Sans Mono" w:eastAsia="Droid Sans Mono"/>
+          <w:color w:val="auto"/>
+          <w:sz w:val="21"/>
+          <w:highlight w:val="none"/>
+        </w:rPr>
+      </w:r>
       <w:r/>
-      <w:r>
-        <w:rPr>
-          <w:rFonts w:ascii="Courier New" w:hAnsi="Courier New" w:cs="Courier New" w:eastAsia="Courier New"/>
-          <w:color w:val="000000"/>
-          <w:sz w:val="20"/>
-        </w:rPr>
-      </w:r>
-      <w:r/>
-      <w:r>
-        <w:rPr>
-          <w:rFonts w:ascii="Courier New" w:hAnsi="Courier New" w:cs="Courier New" w:eastAsia="Courier New"/>
-          <w:color w:val="000000"/>
-          <w:sz w:val="20"/>
-        </w:rPr>
-      </w:r>
-      <w:r/>
-      <w:r>
-        <w:rPr>
-          <w:rFonts w:ascii="Courier New" w:hAnsi="Courier New" w:cs="Courier New" w:eastAsia="Courier New"/>
-          <w:color w:val="000000"/>
-          <w:sz w:val="20"/>
-        </w:rPr>
-      </w:r>
-      <w:r/>
-      <w:r>
-        <w:rPr>
-          <w:rFonts w:ascii="Courier New" w:hAnsi="Courier New" w:cs="Courier New" w:eastAsia="Courier New"/>
-          <w:color w:val="000000"/>
-          <w:sz w:val="20"/>
-        </w:rPr>
-      </w:r>
-      <w:r/>
-      <w:r>
-        <w:rPr>
-          <w:rFonts w:ascii="Courier New" w:hAnsi="Courier New" w:cs="Courier New" w:eastAsia="Courier New"/>
-          <w:color w:val="000000"/>
-          <w:sz w:val="20"/>
-        </w:rPr>
-      </w:r>
-      <w:r/>
-      <w:r>
-        <w:rPr>
-          <w:rFonts w:ascii="Courier New" w:hAnsi="Courier New" w:cs="Courier New" w:eastAsia="Courier New"/>
-          <w:color w:val="000000"/>
-          <w:sz w:val="20"/>
-        </w:rPr>
-      </w:r>
-      <w:r/>
-      <w:r>
-        <w:rPr>
-          <w:rFonts w:ascii="Droid Sans Mono" w:hAnsi="Droid Sans Mono" w:cs="Droid Sans Mono" w:eastAsia="Droid Sans Mono"/>
-          <w:color w:val="auto"/>
-          <w:sz w:val="21"/>
-          <w:highlight w:val="none"/>
-        </w:rPr>
-      </w:r>
-      <w:r>
-        <w:rPr>
-          <w:rFonts w:ascii="Droid Sans Mono" w:hAnsi="Droid Sans Mono" w:cs="Droid Sans Mono" w:eastAsia="Droid Sans Mono"/>
-          <w:color w:val="auto"/>
-          <w:sz w:val="21"/>
-          <w:highlight w:val="none"/>
-        </w:rPr>
-      </w:r>
     </w:p>
     <w:p>
       <w:pPr>
@@ -2631,23 +2522,15 @@
         </w:rPr>
         <w:t xml:space="preserve">                     ░░██████           </w:t>
       </w:r>
+      <w:r>
+        <w:rPr>
+          <w:rFonts w:ascii="Droid Sans Mono" w:hAnsi="Droid Sans Mono" w:cs="Droid Sans Mono" w:eastAsia="Droid Sans Mono"/>
+          <w:color w:val="auto"/>
+          <w:sz w:val="21"/>
+          <w:highlight w:val="none"/>
+        </w:rPr>
+      </w:r>
       <w:r/>
-      <w:r>
-        <w:rPr>
-          <w:rFonts w:ascii="Droid Sans Mono" w:hAnsi="Droid Sans Mono" w:cs="Droid Sans Mono" w:eastAsia="Droid Sans Mono"/>
-          <w:color w:val="auto"/>
-          <w:sz w:val="21"/>
-          <w:highlight w:val="none"/>
-        </w:rPr>
-      </w:r>
-      <w:r>
-        <w:rPr>
-          <w:rFonts w:ascii="Droid Sans Mono" w:hAnsi="Droid Sans Mono" w:cs="Droid Sans Mono" w:eastAsia="Droid Sans Mono"/>
-          <w:color w:val="auto"/>
-          <w:sz w:val="21"/>
-          <w:highlight w:val="none"/>
-        </w:rPr>
-      </w:r>
     </w:p>
     <w:p>
       <w:pPr>
@@ -2688,224 +2571,14 @@
         </w:rPr>
         <w:t xml:space="preserve">                      ░░░░░░ </w:t>
       </w:r>
-      <w:r/>
-      <w:r>
-        <w:rPr>
-          <w:rFonts w:ascii="Droid Sans Mono" w:hAnsi="Droid Sans Mono" w:cs="Droid Sans Mono" w:eastAsia="Droid Sans Mono"/>
-          <w:color w:val="auto"/>
-          <w:sz w:val="21"/>
-          <w:highlight w:val="none"/>
-        </w:rPr>
-      </w:r>
-      <w:r>
-        <w:rPr>
-          <w:rFonts w:ascii="Droid Sans Mono" w:hAnsi="Droid Sans Mono" w:cs="Droid Sans Mono" w:eastAsia="Droid Sans Mono"/>
-          <w:color w:val="auto"/>
-          <w:sz w:val="21"/>
-          <w:highlight w:val="none"/>
-        </w:rPr>
-      </w:r>
-    </w:p>
-    <w:p>
-      <w:pPr>
-        <w:ind w:left="-1134" w:right="0" w:firstLine="0"/>
-        <w:spacing w:before="0" w:after="0" w:line="285" w:lineRule="atLeast"/>
-        <w:rPr>
-          <w:rFonts w:ascii="Droid Sans Mono" w:hAnsi="Droid Sans Mono" w:cs="Droid Sans Mono" w:eastAsia="Droid Sans Mono"/>
-          <w:color w:val="auto"/>
-          <w:highlight w:val="none"/>
-        </w:rPr>
-        <w:pBdr>
-          <w:top w:val="none" w:color="000000" w:sz="4" w:space="0"/>
-          <w:left w:val="none" w:color="000000" w:sz="4" w:space="0"/>
-          <w:bottom w:val="none" w:color="000000" w:sz="4" w:space="0"/>
-          <w:right w:val="none" w:color="000000" w:sz="4" w:space="0"/>
-        </w:pBdr>
-      </w:pPr>
-      <w:r>
-        <w:rPr>
-          <w:rFonts w:ascii="Droid Sans Mono" w:hAnsi="Droid Sans Mono" w:cs="Droid Sans Mono" w:eastAsia="Droid Sans Mono"/>
-          <w:color w:val="auto"/>
-          <w:highlight w:val="none"/>
-        </w:rPr>
-      </w:r>
-      <w:r>
-        <w:rPr>
-          <w:rFonts w:ascii="Droid Sans Mono" w:hAnsi="Droid Sans Mono" w:cs="Droid Sans Mono" w:eastAsia="Droid Sans Mono"/>
-          <w:color w:val="auto"/>
-          <w:highlight w:val="none"/>
-        </w:rPr>
-      </w:r>
-    </w:p>
-    <w:p>
-      <w:pPr>
-        <w:ind w:left="-1134" w:right="0" w:firstLine="0"/>
-        <w:spacing w:before="0" w:after="0" w:line="285" w:lineRule="atLeast"/>
-        <w:rPr>
-          <w:rFonts w:ascii="Droid Sans Mono" w:hAnsi="Droid Sans Mono" w:cs="Droid Sans Mono" w:eastAsia="Droid Sans Mono"/>
-          <w:color w:val="auto"/>
-          <w:highlight w:val="none"/>
-        </w:rPr>
-        <w:pBdr>
-          <w:top w:val="none" w:color="000000" w:sz="4" w:space="0"/>
-          <w:left w:val="none" w:color="000000" w:sz="4" w:space="0"/>
-          <w:bottom w:val="none" w:color="000000" w:sz="4" w:space="0"/>
-          <w:right w:val="none" w:color="000000" w:sz="4" w:space="0"/>
-        </w:pBdr>
-      </w:pPr>
-      <w:r>
-        <w:rPr>
-          <w:rFonts w:ascii="Droid Sans Mono" w:hAnsi="Droid Sans Mono" w:cs="Droid Sans Mono" w:eastAsia="Droid Sans Mono"/>
-          <w:color w:val="auto"/>
-          <w:highlight w:val="none"/>
-        </w:rPr>
-      </w:r>
-      <w:r>
-        <w:rPr>
-          <w:rFonts w:ascii="Droid Sans Mono" w:hAnsi="Droid Sans Mono" w:cs="Droid Sans Mono" w:eastAsia="Droid Sans Mono"/>
-          <w:color w:val="auto"/>
-          <w:highlight w:val="none"/>
-        </w:rPr>
-      </w:r>
-    </w:p>
-    <w:p>
-      <w:pPr>
-        <w:ind w:left="-1134" w:right="0" w:firstLine="0"/>
-        <w:spacing w:before="0" w:after="0" w:line="285" w:lineRule="atLeast"/>
-        <w:rPr>
-          <w:rFonts w:ascii="Droid Sans Mono" w:hAnsi="Droid Sans Mono" w:cs="Droid Sans Mono" w:eastAsia="Droid Sans Mono"/>
-          <w:color w:val="auto"/>
-          <w:highlight w:val="none"/>
-        </w:rPr>
-        <w:pBdr>
-          <w:top w:val="none" w:color="000000" w:sz="4" w:space="0"/>
-          <w:left w:val="none" w:color="000000" w:sz="4" w:space="0"/>
-          <w:bottom w:val="none" w:color="000000" w:sz="4" w:space="0"/>
-          <w:right w:val="none" w:color="000000" w:sz="4" w:space="0"/>
-        </w:pBdr>
-      </w:pPr>
-      <w:r>
-        <w:rPr>
-          <w:rFonts w:ascii="Droid Sans Mono" w:hAnsi="Droid Sans Mono" w:cs="Droid Sans Mono" w:eastAsia="Droid Sans Mono"/>
-          <w:color w:val="auto"/>
-          <w:highlight w:val="none"/>
-        </w:rPr>
-      </w:r>
-      <w:r>
-        <w:rPr>
-          <w:rFonts w:ascii="Droid Sans Mono" w:hAnsi="Droid Sans Mono" w:cs="Droid Sans Mono" w:eastAsia="Droid Sans Mono"/>
-          <w:color w:val="auto"/>
-          <w:highlight w:val="none"/>
-        </w:rPr>
-      </w:r>
-    </w:p>
-    <w:p>
-      <w:pPr>
-        <w:ind w:left="-1134" w:right="0" w:firstLine="0"/>
-        <w:spacing w:before="0" w:after="0" w:line="285" w:lineRule="atLeast"/>
-        <w:rPr>
-          <w:rFonts w:ascii="Droid Sans Mono" w:hAnsi="Droid Sans Mono" w:cs="Droid Sans Mono" w:eastAsia="Droid Sans Mono"/>
-          <w:color w:val="auto"/>
-          <w:highlight w:val="none"/>
-        </w:rPr>
-        <w:pBdr>
-          <w:top w:val="none" w:color="000000" w:sz="4" w:space="0"/>
-          <w:left w:val="none" w:color="000000" w:sz="4" w:space="0"/>
-          <w:bottom w:val="none" w:color="000000" w:sz="4" w:space="0"/>
-          <w:right w:val="none" w:color="000000" w:sz="4" w:space="0"/>
-        </w:pBdr>
-      </w:pPr>
-      <w:r>
-        <w:rPr>
-          <w:rFonts w:ascii="Droid Sans Mono" w:hAnsi="Droid Sans Mono" w:cs="Droid Sans Mono" w:eastAsia="Droid Sans Mono"/>
-          <w:color w:val="auto"/>
-          <w:highlight w:val="none"/>
-        </w:rPr>
-      </w:r>
-      <w:r>
-        <w:rPr>
-          <w:rFonts w:ascii="Droid Sans Mono" w:hAnsi="Droid Sans Mono" w:cs="Droid Sans Mono" w:eastAsia="Droid Sans Mono"/>
-          <w:color w:val="auto"/>
-          <w:highlight w:val="none"/>
-        </w:rPr>
-      </w:r>
-    </w:p>
-    <w:p>
-      <w:pPr>
-        <w:ind w:left="0" w:right="0" w:firstLine="0"/>
-        <w:spacing w:before="0" w:after="0" w:line="285" w:lineRule="atLeast"/>
-        <w:rPr>
-          <w:rFonts w:ascii="Droid Sans Mono" w:hAnsi="Droid Sans Mono" w:cs="Droid Sans Mono" w:eastAsia="Droid Sans Mono"/>
-          <w:color w:val="auto"/>
-        </w:rPr>
-        <w:pBdr>
-          <w:top w:val="none" w:color="000000" w:sz="4" w:space="0"/>
-          <w:left w:val="none" w:color="000000" w:sz="4" w:space="0"/>
-          <w:bottom w:val="none" w:color="000000" w:sz="4" w:space="0"/>
-          <w:right w:val="none" w:color="000000" w:sz="4" w:space="0"/>
-        </w:pBdr>
-      </w:pPr>
-      <w:r>
-        <w:rPr>
-          <w:rFonts w:ascii="Droid Sans Mono" w:hAnsi="Droid Sans Mono" w:cs="Droid Sans Mono" w:eastAsia="Droid Sans Mono"/>
-          <w:color w:val="auto"/>
-        </w:rPr>
-      </w:r>
-      <w:r>
-        <w:rPr>
-          <w:rFonts w:ascii="Droid Sans Mono" w:hAnsi="Droid Sans Mono" w:cs="Droid Sans Mono" w:eastAsia="Droid Sans Mono"/>
-          <w:color w:val="auto"/>
-        </w:rPr>
-      </w:r>
-    </w:p>
-    <w:p>
-      <w:pPr>
-        <w:ind w:left="-1134" w:right="0" w:firstLine="0"/>
-        <w:spacing w:before="0" w:after="0" w:line="285" w:lineRule="atLeast"/>
-        <w:rPr>
-          <w:rFonts w:ascii="Droid Sans Mono" w:hAnsi="Droid Sans Mono" w:cs="Droid Sans Mono" w:eastAsia="Droid Sans Mono"/>
-          <w:color w:val="auto"/>
-        </w:rPr>
-        <w:pBdr>
-          <w:top w:val="none" w:color="000000" w:sz="4" w:space="0"/>
-          <w:left w:val="none" w:color="000000" w:sz="4" w:space="0"/>
-          <w:bottom w:val="none" w:color="000000" w:sz="4" w:space="0"/>
-          <w:right w:val="none" w:color="000000" w:sz="4" w:space="0"/>
-        </w:pBdr>
-      </w:pPr>
-      <w:r>
-        <w:rPr>
-          <w:rFonts w:ascii="Droid Sans Mono" w:hAnsi="Droid Sans Mono" w:cs="Droid Sans Mono" w:eastAsia="Droid Sans Mono"/>
-          <w:color w:val="auto"/>
-          <w:sz w:val="21"/>
-        </w:rPr>
-      </w:r>
-      <w:r>
-        <w:rPr>
-          <w:rFonts w:ascii="Droid Sans Mono" w:hAnsi="Droid Sans Mono" w:cs="Droid Sans Mono" w:eastAsia="Droid Sans Mono"/>
-          <w:color w:val="auto"/>
-          <w:sz w:val="21"/>
-        </w:rPr>
-        <w:t xml:space="preserve">⠀⠀⠀⠀</w:t>
-      </w:r>
-      <w:r>
-        <w:rPr>
-          <w:rFonts w:ascii="Droid Sans Mono" w:hAnsi="Droid Sans Mono" w:cs="Droid Sans Mono" w:eastAsia="Droid Sans Mono"/>
-          <w:color w:val="auto"/>
-          <w:sz w:val="21"/>
-        </w:rPr>
-        <w:t xml:space="preserve">⠀⠀</w:t>
-      </w:r>
-      <w:r/>
-      <w:r>
-        <w:rPr>
-          <w:rFonts w:ascii="Droid Sans Mono" w:hAnsi="Droid Sans Mono" w:cs="Droid Sans Mono" w:eastAsia="Droid Sans Mono"/>
-          <w:color w:val="auto"/>
-          <w:sz w:val="21"/>
-        </w:rPr>
-        <w:t xml:space="preserve">⡾⠛⠳⣄⠀⣠⣤⣤⣄⠀⠀⠀⠀⠀⠀⠀⠀⠀⠀⠀⠀⠀⠀⠀</w:t>
-      </w:r>
-      <w:r/>
+      <w:r>
+        <w:rPr>
+          <w:rFonts w:ascii="Droid Sans Mono" w:hAnsi="Droid Sans Mono" w:cs="Droid Sans Mono" w:eastAsia="Droid Sans Mono"/>
+          <w:color w:val="auto"/>
+          <w:sz w:val="21"/>
+          <w:highlight w:val="none"/>
+        </w:rPr>
+      </w:r>
       <w:r/>
     </w:p>
     <w:p>
@@ -2915,6 +2588,7 @@
         <w:rPr>
           <w:rFonts w:ascii="Droid Sans Mono" w:hAnsi="Droid Sans Mono" w:cs="Droid Sans Mono" w:eastAsia="Droid Sans Mono"/>
           <w:color w:val="auto"/>
+          <w:highlight w:val="none"/>
         </w:rPr>
         <w:pBdr>
           <w:top w:val="none" w:color="000000" w:sz="4" w:space="0"/>
@@ -2927,14 +2601,14 @@
         <w:rPr>
           <w:rFonts w:ascii="Droid Sans Mono" w:hAnsi="Droid Sans Mono" w:cs="Droid Sans Mono" w:eastAsia="Droid Sans Mono"/>
           <w:color w:val="auto"/>
-          <w:sz w:val="21"/>
-        </w:rPr>
-        <w:t xml:space="preserve">⠀⠀⠀⠀⠀⠀⣧⠘⣆⣿⠟⢹⠈⠁⣿⣇⠀⠀⠀⠀⠀⠀⠀⠀⠀⠀⠀⠀⠀⠀</w:t>
-      </w:r>
-      <w:r>
-        <w:rPr>
-          <w:rFonts w:ascii="Droid Sans Mono" w:hAnsi="Droid Sans Mono" w:cs="Droid Sans Mono" w:eastAsia="Droid Sans Mono"/>
-          <w:color w:val="auto"/>
+          <w:highlight w:val="none"/>
+        </w:rPr>
+      </w:r>
+      <w:r>
+        <w:rPr>
+          <w:rFonts w:ascii="Droid Sans Mono" w:hAnsi="Droid Sans Mono" w:cs="Droid Sans Mono" w:eastAsia="Droid Sans Mono"/>
+          <w:color w:val="auto"/>
+          <w:highlight w:val="none"/>
         </w:rPr>
       </w:r>
       <w:r/>
@@ -2946,6 +2620,210 @@
         <w:rPr>
           <w:rFonts w:ascii="Droid Sans Mono" w:hAnsi="Droid Sans Mono" w:cs="Droid Sans Mono" w:eastAsia="Droid Sans Mono"/>
           <w:color w:val="auto"/>
+          <w:highlight w:val="none"/>
+        </w:rPr>
+        <w:pBdr>
+          <w:top w:val="none" w:color="000000" w:sz="4" w:space="0"/>
+          <w:left w:val="none" w:color="000000" w:sz="4" w:space="0"/>
+          <w:bottom w:val="none" w:color="000000" w:sz="4" w:space="0"/>
+          <w:right w:val="none" w:color="000000" w:sz="4" w:space="0"/>
+        </w:pBdr>
+      </w:pPr>
+      <w:r>
+        <w:rPr>
+          <w:rFonts w:ascii="Droid Sans Mono" w:hAnsi="Droid Sans Mono" w:cs="Droid Sans Mono" w:eastAsia="Droid Sans Mono"/>
+          <w:color w:val="auto"/>
+          <w:highlight w:val="none"/>
+        </w:rPr>
+      </w:r>
+      <w:r>
+        <w:rPr>
+          <w:rFonts w:ascii="Droid Sans Mono" w:hAnsi="Droid Sans Mono" w:cs="Droid Sans Mono" w:eastAsia="Droid Sans Mono"/>
+          <w:color w:val="auto"/>
+          <w:highlight w:val="none"/>
+        </w:rPr>
+      </w:r>
+      <w:r/>
+    </w:p>
+    <w:p>
+      <w:pPr>
+        <w:ind w:left="-1134" w:right="0" w:firstLine="0"/>
+        <w:spacing w:before="0" w:after="0" w:line="285" w:lineRule="atLeast"/>
+        <w:rPr>
+          <w:rFonts w:ascii="Droid Sans Mono" w:hAnsi="Droid Sans Mono" w:cs="Droid Sans Mono" w:eastAsia="Droid Sans Mono"/>
+          <w:color w:val="auto"/>
+          <w:highlight w:val="none"/>
+        </w:rPr>
+        <w:pBdr>
+          <w:top w:val="none" w:color="000000" w:sz="4" w:space="0"/>
+          <w:left w:val="none" w:color="000000" w:sz="4" w:space="0"/>
+          <w:bottom w:val="none" w:color="000000" w:sz="4" w:space="0"/>
+          <w:right w:val="none" w:color="000000" w:sz="4" w:space="0"/>
+        </w:pBdr>
+      </w:pPr>
+      <w:r>
+        <w:rPr>
+          <w:rFonts w:ascii="Droid Sans Mono" w:hAnsi="Droid Sans Mono" w:cs="Droid Sans Mono" w:eastAsia="Droid Sans Mono"/>
+          <w:color w:val="auto"/>
+          <w:highlight w:val="none"/>
+        </w:rPr>
+      </w:r>
+      <w:r>
+        <w:rPr>
+          <w:rFonts w:ascii="Droid Sans Mono" w:hAnsi="Droid Sans Mono" w:cs="Droid Sans Mono" w:eastAsia="Droid Sans Mono"/>
+          <w:color w:val="auto"/>
+          <w:highlight w:val="none"/>
+        </w:rPr>
+      </w:r>
+      <w:r/>
+    </w:p>
+    <w:p>
+      <w:pPr>
+        <w:ind w:left="-1134" w:right="0" w:firstLine="0"/>
+        <w:spacing w:before="0" w:after="0" w:line="285" w:lineRule="atLeast"/>
+        <w:rPr>
+          <w:rFonts w:ascii="Droid Sans Mono" w:hAnsi="Droid Sans Mono" w:cs="Droid Sans Mono" w:eastAsia="Droid Sans Mono"/>
+          <w:color w:val="auto"/>
+          <w:highlight w:val="none"/>
+        </w:rPr>
+        <w:pBdr>
+          <w:top w:val="none" w:color="000000" w:sz="4" w:space="0"/>
+          <w:left w:val="none" w:color="000000" w:sz="4" w:space="0"/>
+          <w:bottom w:val="none" w:color="000000" w:sz="4" w:space="0"/>
+          <w:right w:val="none" w:color="000000" w:sz="4" w:space="0"/>
+        </w:pBdr>
+      </w:pPr>
+      <w:r>
+        <w:rPr>
+          <w:rFonts w:ascii="Droid Sans Mono" w:hAnsi="Droid Sans Mono" w:cs="Droid Sans Mono" w:eastAsia="Droid Sans Mono"/>
+          <w:color w:val="auto"/>
+          <w:highlight w:val="none"/>
+        </w:rPr>
+      </w:r>
+      <w:r>
+        <w:rPr>
+          <w:rFonts w:ascii="Droid Sans Mono" w:hAnsi="Droid Sans Mono" w:cs="Droid Sans Mono" w:eastAsia="Droid Sans Mono"/>
+          <w:color w:val="auto"/>
+          <w:highlight w:val="none"/>
+        </w:rPr>
+      </w:r>
+      <w:r/>
+    </w:p>
+    <w:p>
+      <w:pPr>
+        <w:ind w:left="0" w:right="0" w:firstLine="0"/>
+        <w:spacing w:before="0" w:after="0" w:line="285" w:lineRule="atLeast"/>
+        <w:rPr>
+          <w:rFonts w:ascii="Droid Sans Mono" w:hAnsi="Droid Sans Mono" w:cs="Droid Sans Mono" w:eastAsia="Droid Sans Mono"/>
+          <w:color w:val="auto"/>
+        </w:rPr>
+        <w:pBdr>
+          <w:top w:val="none" w:color="000000" w:sz="4" w:space="0"/>
+          <w:left w:val="none" w:color="000000" w:sz="4" w:space="0"/>
+          <w:bottom w:val="none" w:color="000000" w:sz="4" w:space="0"/>
+          <w:right w:val="none" w:color="000000" w:sz="4" w:space="0"/>
+        </w:pBdr>
+      </w:pPr>
+      <w:r>
+        <w:rPr>
+          <w:rFonts w:ascii="Droid Sans Mono" w:hAnsi="Droid Sans Mono" w:cs="Droid Sans Mono" w:eastAsia="Droid Sans Mono"/>
+          <w:color w:val="auto"/>
+        </w:rPr>
+      </w:r>
+      <w:r>
+        <w:rPr>
+          <w:rFonts w:ascii="Droid Sans Mono" w:hAnsi="Droid Sans Mono" w:cs="Droid Sans Mono" w:eastAsia="Droid Sans Mono"/>
+          <w:color w:val="auto"/>
+        </w:rPr>
+      </w:r>
+      <w:r/>
+    </w:p>
+    <w:p>
+      <w:pPr>
+        <w:ind w:left="-1134" w:right="0" w:firstLine="0"/>
+        <w:spacing w:before="0" w:after="0" w:line="285" w:lineRule="atLeast"/>
+        <w:rPr>
+          <w:rFonts w:ascii="Droid Sans Mono" w:hAnsi="Droid Sans Mono" w:cs="Droid Sans Mono" w:eastAsia="Droid Sans Mono"/>
+          <w:color w:val="auto"/>
+        </w:rPr>
+        <w:pBdr>
+          <w:top w:val="none" w:color="000000" w:sz="4" w:space="0"/>
+          <w:left w:val="none" w:color="000000" w:sz="4" w:space="0"/>
+          <w:bottom w:val="none" w:color="000000" w:sz="4" w:space="0"/>
+          <w:right w:val="none" w:color="000000" w:sz="4" w:space="0"/>
+        </w:pBdr>
+      </w:pPr>
+      <w:r>
+        <w:rPr>
+          <w:rFonts w:ascii="Droid Sans Mono" w:hAnsi="Droid Sans Mono" w:cs="Droid Sans Mono" w:eastAsia="Droid Sans Mono"/>
+          <w:color w:val="auto"/>
+          <w:sz w:val="21"/>
+        </w:rPr>
+      </w:r>
+      <w:r>
+        <w:rPr>
+          <w:rFonts w:ascii="Droid Sans Mono" w:hAnsi="Droid Sans Mono" w:cs="Droid Sans Mono" w:eastAsia="Droid Sans Mono"/>
+          <w:color w:val="auto"/>
+          <w:sz w:val="21"/>
+        </w:rPr>
+        <w:t xml:space="preserve">⠀⠀⠀⠀</w:t>
+      </w:r>
+      <w:r>
+        <w:rPr>
+          <w:rFonts w:ascii="Droid Sans Mono" w:hAnsi="Droid Sans Mono" w:cs="Droid Sans Mono" w:eastAsia="Droid Sans Mono"/>
+          <w:color w:val="auto"/>
+          <w:sz w:val="21"/>
+        </w:rPr>
+        <w:t xml:space="preserve">⠀⠀</w:t>
+      </w:r>
+      <w:r>
+        <w:rPr>
+          <w:rFonts w:ascii="Droid Sans Mono" w:hAnsi="Droid Sans Mono" w:cs="Droid Sans Mono" w:eastAsia="Droid Sans Mono"/>
+          <w:color w:val="auto"/>
+          <w:sz w:val="21"/>
+        </w:rPr>
+        <w:t xml:space="preserve">⡾⠛⠳⣄⠀⣠⣤⣤⣄⠀⠀⠀⠀⠀⠀⠀⠀⠀⠀⠀⠀⠀⠀⠀</w:t>
+      </w:r>
+      <w:r/>
+    </w:p>
+    <w:p>
+      <w:pPr>
+        <w:ind w:left="-1134" w:right="0" w:firstLine="0"/>
+        <w:spacing w:before="0" w:after="0" w:line="285" w:lineRule="atLeast"/>
+        <w:rPr>
+          <w:rFonts w:ascii="Droid Sans Mono" w:hAnsi="Droid Sans Mono" w:cs="Droid Sans Mono" w:eastAsia="Droid Sans Mono"/>
+          <w:color w:val="auto"/>
+        </w:rPr>
+        <w:pBdr>
+          <w:top w:val="none" w:color="000000" w:sz="4" w:space="0"/>
+          <w:left w:val="none" w:color="000000" w:sz="4" w:space="0"/>
+          <w:bottom w:val="none" w:color="000000" w:sz="4" w:space="0"/>
+          <w:right w:val="none" w:color="000000" w:sz="4" w:space="0"/>
+        </w:pBdr>
+      </w:pPr>
+      <w:r>
+        <w:rPr>
+          <w:rFonts w:ascii="Droid Sans Mono" w:hAnsi="Droid Sans Mono" w:cs="Droid Sans Mono" w:eastAsia="Droid Sans Mono"/>
+          <w:color w:val="auto"/>
+          <w:sz w:val="21"/>
+        </w:rPr>
+        <w:t xml:space="preserve">⠀⠀⠀⠀⠀⠀⣧⠘⣆⣿⠟⢹⠈⠁⣿⣇⠀⠀⠀⠀⠀⠀⠀⠀⠀⠀⠀⠀⠀⠀</w:t>
+      </w:r>
+      <w:r>
+        <w:rPr>
+          <w:rFonts w:ascii="Droid Sans Mono" w:hAnsi="Droid Sans Mono" w:cs="Droid Sans Mono" w:eastAsia="Droid Sans Mono"/>
+          <w:color w:val="auto"/>
+        </w:rPr>
+      </w:r>
+      <w:r/>
+    </w:p>
+    <w:p>
+      <w:pPr>
+        <w:ind w:left="-1134" w:right="0" w:firstLine="0"/>
+        <w:spacing w:before="0" w:after="0" w:line="285" w:lineRule="atLeast"/>
+        <w:rPr>
+          <w:rFonts w:ascii="Droid Sans Mono" w:hAnsi="Droid Sans Mono" w:cs="Droid Sans Mono" w:eastAsia="Droid Sans Mono"/>
+          <w:color w:val="auto"/>
         </w:rPr>
         <w:pBdr>
           <w:top w:val="none" w:color="000000" w:sz="4" w:space="0"/>
@@ -3348,18 +3226,11 @@
         <w:rPr>
           <w:rFonts w:ascii="Droid Sans Mono" w:hAnsi="Droid Sans Mono" w:cs="Droid Sans Mono" w:eastAsia="Droid Sans Mono"/>
           <w:color w:val="auto"/>
-        </w:rPr>
-      </w:r>
-      <w:r>
-        <w:rPr>
-          <w:rFonts w:ascii="Droid Sans Mono" w:hAnsi="Droid Sans Mono" w:cs="Droid Sans Mono" w:eastAsia="Droid Sans Mono"/>
-          <w:color w:val="auto"/>
           <w:sz w:val="21"/>
           <w:highlight w:val="none"/>
         </w:rPr>
         <w:t xml:space="preserve">100101000010011100000110001101111001010000100111001101100001010101110111010001101100010010010100011101000110</w:t>
       </w:r>
-      <w:r/>
       <w:r>
         <w:rPr>
           <w:rFonts w:ascii="Droid Sans Mono" w:hAnsi="Droid Sans Mono" w:cs="Droid Sans Mono" w:eastAsia="Droid Sans Mono"/>
@@ -3409,14 +3280,6 @@
         </w:rPr>
         <w:t xml:space="preserve">1100010001100100011010101101011011000010101100001010010011100000110</w:t>
       </w:r>
-      <w:r/>
-      <w:r>
-        <w:rPr>
-          <w:rFonts w:ascii="Droid Sans Mono" w:hAnsi="Droid Sans Mono" w:cs="Droid Sans Mono" w:eastAsia="Droid Sans Mono"/>
-          <w:color w:val="auto"/>
-          <w:sz w:val="21"/>
-        </w:rPr>
-      </w:r>
       <w:r>
         <w:rPr>
           <w:rFonts w:ascii="Droid Sans Mono" w:hAnsi="Droid Sans Mono" w:cs="Droid Sans Mono" w:eastAsia="Droid Sans Mono"/>
@@ -3452,18 +3315,11 @@
         <w:rPr>
           <w:rFonts w:ascii="Droid Sans Mono" w:hAnsi="Droid Sans Mono" w:cs="Droid Sans Mono" w:eastAsia="Droid Sans Mono"/>
           <w:color w:val="auto"/>
-        </w:rPr>
-      </w:r>
-      <w:r>
-        <w:rPr>
-          <w:rFonts w:ascii="Droid Sans Mono" w:hAnsi="Droid Sans Mono" w:cs="Droid Sans Mono" w:eastAsia="Droid Sans Mono"/>
-          <w:color w:val="auto"/>
           <w:sz w:val="21"/>
           <w:highlight w:val="none"/>
         </w:rPr>
         <w:t xml:space="preserve">001000110010001101010111000001100010011011010110001101100111001101000110111101000011010101000100100101000111</w:t>
       </w:r>
-      <w:r/>
       <w:r>
         <w:rPr>
           <w:rFonts w:ascii="Droid Sans Mono" w:hAnsi="Droid Sans Mono" w:cs="Droid Sans Mono" w:eastAsia="Droid Sans Mono"/>
@@ -3513,14 +3369,6 @@
         </w:rPr>
         <w:t xml:space="preserve">01101001011000010011010110</w:t>
       </w:r>
-      <w:r/>
-      <w:r>
-        <w:rPr>
-          <w:rFonts w:ascii="Droid Sans Mono" w:hAnsi="Droid Sans Mono" w:cs="Droid Sans Mono" w:eastAsia="Droid Sans Mono"/>
-          <w:color w:val="auto"/>
-          <w:sz w:val="21"/>
-        </w:rPr>
-      </w:r>
       <w:r>
         <w:rPr>
           <w:rFonts w:ascii="Droid Sans Mono" w:hAnsi="Droid Sans Mono" w:cs="Droid Sans Mono" w:eastAsia="Droid Sans Mono"/>
@@ -3556,18 +3404,11 @@
         <w:rPr>
           <w:rFonts w:ascii="Droid Sans Mono" w:hAnsi="Droid Sans Mono" w:cs="Droid Sans Mono" w:eastAsia="Droid Sans Mono"/>
           <w:color w:val="auto"/>
-        </w:rPr>
-      </w:r>
-      <w:r>
-        <w:rPr>
-          <w:rFonts w:ascii="Droid Sans Mono" w:hAnsi="Droid Sans Mono" w:cs="Droid Sans Mono" w:eastAsia="Droid Sans Mono"/>
-          <w:color w:val="auto"/>
           <w:sz w:val="21"/>
           <w:highlight w:val="none"/>
         </w:rPr>
         <w:t xml:space="preserve">011101100100010110000100111001101100011000100100011101010110011110100110001101111001010000100011001101100001</w:t>
       </w:r>
-      <w:r/>
       <w:r>
         <w:rPr>
           <w:rFonts w:ascii="Droid Sans Mono" w:hAnsi="Droid Sans Mono" w:cs="Droid Sans Mono" w:eastAsia="Droid Sans Mono"/>
@@ -3603,18 +3444,11 @@
         <w:rPr>
           <w:rFonts w:ascii="Droid Sans Mono" w:hAnsi="Droid Sans Mono" w:cs="Droid Sans Mono" w:eastAsia="Droid Sans Mono"/>
           <w:color w:val="auto"/>
-        </w:rPr>
-      </w:r>
-      <w:r>
-        <w:rPr>
-          <w:rFonts w:ascii="Droid Sans Mono" w:hAnsi="Droid Sans Mono" w:cs="Droid Sans Mono" w:eastAsia="Droid Sans Mono"/>
-          <w:color w:val="auto"/>
           <w:sz w:val="21"/>
           <w:highlight w:val="none"/>
         </w:rPr>
         <w:t xml:space="preserve">010001110101011001110101010010010100100001101100011101100110010001010011010000100111011001100011010001110101</w:t>
       </w:r>
-      <w:r/>
       <w:r>
         <w:rPr>
           <w:rFonts w:ascii="Droid Sans Mono" w:hAnsi="Droid Sans Mono" w:cs="Droid Sans Mono" w:eastAsia="Droid Sans Mono"/>
@@ -3650,12 +3484,6 @@
         <w:rPr>
           <w:rFonts w:ascii="Droid Sans Mono" w:hAnsi="Droid Sans Mono" w:cs="Droid Sans Mono" w:eastAsia="Droid Sans Mono"/>
           <w:color w:val="auto"/>
-        </w:rPr>
-      </w:r>
-      <w:r>
-        <w:rPr>
-          <w:rFonts w:ascii="Droid Sans Mono" w:hAnsi="Droid Sans Mono" w:cs="Droid Sans Mono" w:eastAsia="Droid Sans Mono"/>
-          <w:color w:val="auto"/>
           <w:sz w:val="21"/>
           <w:highlight w:val="none"/>
         </w:rPr>
@@ -3670,7 +3498,6 @@
         </w:rPr>
         <w:t xml:space="preserve">010010100100001100100011100000110001001101101010100100111011001100100001100110100110101110101</w:t>
       </w:r>
-      <w:r/>
       <w:r>
         <w:rPr>
           <w:rFonts w:ascii="Droid Sans Mono" w:hAnsi="Droid Sans Mono" w:cs="Droid Sans Mono" w:eastAsia="Droid Sans Mono"/>
@@ -3771,6 +3598,7 @@
           <w:highlight w:val="none"/>
         </w:rPr>
       </w:r>
+      <w:r/>
     </w:p>
     <w:p>
       <w:pPr>
@@ -3805,6 +3633,7 @@
           <w:highlight w:val="none"/>
         </w:rPr>
       </w:r>
+      <w:r/>
     </w:p>
     <w:p>
       <w:pPr>
@@ -3839,6 +3668,7 @@
           <w:highlight w:val="none"/>
         </w:rPr>
       </w:r>
+      <w:r/>
     </w:p>
     <w:p>
       <w:pPr>
@@ -3907,6 +3737,689 @@
           <w:highlight w:val="none"/>
         </w:rPr>
       </w:r>
+    </w:p>
+    <w:p>
+      <w:pPr>
+        <w:ind w:left="-1134" w:right="0" w:firstLine="0"/>
+        <w:spacing w:before="0" w:after="0" w:line="285" w:lineRule="atLeast"/>
+        <w:rPr>
+          <w:rFonts w:ascii="Droid Sans Mono" w:hAnsi="Droid Sans Mono" w:cs="Droid Sans Mono" w:eastAsia="Droid Sans Mono"/>
+          <w:color w:val="auto"/>
+          <w:sz w:val="21"/>
+          <w:highlight w:val="none"/>
+        </w:rPr>
+        <w:pBdr>
+          <w:top w:val="none" w:color="000000" w:sz="4" w:space="0"/>
+          <w:left w:val="none" w:color="000000" w:sz="4" w:space="0"/>
+          <w:bottom w:val="none" w:color="000000" w:sz="4" w:space="0"/>
+          <w:right w:val="none" w:color="000000" w:sz="4" w:space="0"/>
+        </w:pBdr>
+      </w:pPr>
+      <w:r>
+        <w:rPr>
+          <w:rFonts w:ascii="Droid Sans Mono" w:hAnsi="Droid Sans Mono" w:cs="Droid Sans Mono" w:eastAsia="Droid Sans Mono"/>
+          <w:color w:val="auto"/>
+          <w:sz w:val="21"/>
+          <w:highlight w:val="none"/>
+        </w:rPr>
+      </w:r>
+      <w:r>
+        <w:rPr>
+          <w:rFonts w:ascii="Droid Sans Mono" w:hAnsi="Droid Sans Mono" w:cs="Droid Sans Mono" w:eastAsia="Droid Sans Mono"/>
+          <w:color w:val="auto"/>
+          <w:sz w:val="21"/>
+          <w:highlight w:val="none"/>
+        </w:rPr>
+      </w:r>
+    </w:p>
+    <w:p>
+      <w:pPr>
+        <w:ind w:left="-1134" w:right="0" w:firstLine="0"/>
+        <w:spacing w:before="0" w:after="0" w:line="285" w:lineRule="atLeast"/>
+        <w:rPr>
+          <w:rFonts w:ascii="Droid Sans Mono" w:hAnsi="Droid Sans Mono" w:cs="Droid Sans Mono" w:eastAsia="Droid Sans Mono"/>
+          <w:color w:val="auto"/>
+          <w:sz w:val="21"/>
+          <w:highlight w:val="none"/>
+        </w:rPr>
+        <w:pBdr>
+          <w:top w:val="none" w:color="000000" w:sz="4" w:space="0"/>
+          <w:left w:val="none" w:color="000000" w:sz="4" w:space="0"/>
+          <w:bottom w:val="none" w:color="000000" w:sz="4" w:space="0"/>
+          <w:right w:val="none" w:color="000000" w:sz="4" w:space="0"/>
+        </w:pBdr>
+      </w:pPr>
+      <w:r>
+        <w:rPr>
+          <w:rFonts w:ascii="Droid Sans Mono" w:hAnsi="Droid Sans Mono" w:cs="Droid Sans Mono" w:eastAsia="Droid Sans Mono"/>
+          <w:color w:val="auto"/>
+          <w:sz w:val="21"/>
+          <w:highlight w:val="none"/>
+        </w:rPr>
+      </w:r>
+      <w:r>
+        <w:rPr>
+          <w:rFonts w:ascii="Droid Sans Mono" w:hAnsi="Droid Sans Mono" w:cs="Droid Sans Mono" w:eastAsia="Droid Sans Mono"/>
+          <w:color w:val="auto"/>
+          <w:sz w:val="21"/>
+          <w:highlight w:val="none"/>
+        </w:rPr>
+      </w:r>
+    </w:p>
+    <w:p>
+      <w:pPr>
+        <w:ind w:left="-1134" w:right="0" w:firstLine="0"/>
+        <w:spacing w:before="0" w:after="0" w:line="285" w:lineRule="atLeast"/>
+        <w:rPr>
+          <w:rFonts w:ascii="Droid Sans Mono" w:hAnsi="Droid Sans Mono" w:cs="Droid Sans Mono" w:eastAsia="Droid Sans Mono"/>
+          <w:color w:val="auto"/>
+          <w:sz w:val="21"/>
+          <w:highlight w:val="none"/>
+        </w:rPr>
+        <w:pBdr>
+          <w:top w:val="none" w:color="000000" w:sz="4" w:space="0"/>
+          <w:left w:val="none" w:color="000000" w:sz="4" w:space="0"/>
+          <w:bottom w:val="none" w:color="000000" w:sz="4" w:space="0"/>
+          <w:right w:val="none" w:color="000000" w:sz="4" w:space="0"/>
+        </w:pBdr>
+      </w:pPr>
+      <w:r>
+        <w:rPr>
+          <w:rFonts w:ascii="Droid Sans Mono" w:hAnsi="Droid Sans Mono" w:cs="Droid Sans Mono" w:eastAsia="Droid Sans Mono"/>
+          <w:color w:val="auto"/>
+          <w:sz w:val="21"/>
+          <w:highlight w:val="none"/>
+        </w:rPr>
+      </w:r>
+      <w:r>
+        <w:rPr>
+          <w:rFonts w:ascii="Droid Sans Mono" w:hAnsi="Droid Sans Mono" w:cs="Droid Sans Mono" w:eastAsia="Droid Sans Mono"/>
+          <w:color w:val="auto"/>
+          <w:sz w:val="21"/>
+          <w:highlight w:val="none"/>
+        </w:rPr>
+      </w:r>
+    </w:p>
+    <w:p>
+      <w:pPr>
+        <w:ind w:left="-1134" w:right="0" w:firstLine="0"/>
+        <w:spacing w:before="0" w:after="0" w:line="285" w:lineRule="atLeast"/>
+        <w:rPr>
+          <w:rFonts w:ascii="Droid Sans Mono" w:hAnsi="Droid Sans Mono" w:cs="Droid Sans Mono" w:eastAsia="Droid Sans Mono"/>
+          <w:color w:val="auto"/>
+          <w:sz w:val="21"/>
+          <w:highlight w:val="none"/>
+        </w:rPr>
+        <w:pBdr>
+          <w:top w:val="none" w:color="000000" w:sz="4" w:space="0"/>
+          <w:left w:val="none" w:color="000000" w:sz="4" w:space="0"/>
+          <w:bottom w:val="none" w:color="000000" w:sz="4" w:space="0"/>
+          <w:right w:val="none" w:color="000000" w:sz="4" w:space="0"/>
+        </w:pBdr>
+      </w:pPr>
+      <w:r>
+        <w:rPr>
+          <w:rFonts w:ascii="Droid Sans Mono" w:hAnsi="Droid Sans Mono" w:cs="Droid Sans Mono" w:eastAsia="Droid Sans Mono"/>
+          <w:color w:val="auto"/>
+          <w:sz w:val="21"/>
+          <w:highlight w:val="none"/>
+        </w:rPr>
+      </w:r>
+      <w:r>
+        <w:rPr>
+          <w:rFonts w:ascii="Droid Sans Mono" w:hAnsi="Droid Sans Mono" w:cs="Droid Sans Mono" w:eastAsia="Droid Sans Mono"/>
+          <w:color w:val="auto"/>
+          <w:sz w:val="21"/>
+          <w:highlight w:val="none"/>
+        </w:rPr>
+      </w:r>
+    </w:p>
+    <w:p>
+      <w:pPr>
+        <w:ind w:left="-1134" w:right="0" w:firstLine="0"/>
+        <w:spacing w:before="0" w:after="0" w:line="285" w:lineRule="atLeast"/>
+        <w:rPr>
+          <w:rFonts w:ascii="Droid Sans Mono" w:hAnsi="Droid Sans Mono" w:cs="Droid Sans Mono" w:eastAsia="Droid Sans Mono"/>
+          <w:color w:val="auto"/>
+          <w:sz w:val="21"/>
+          <w:highlight w:val="none"/>
+        </w:rPr>
+        <w:pBdr>
+          <w:top w:val="none" w:color="000000" w:sz="4" w:space="0"/>
+          <w:left w:val="none" w:color="000000" w:sz="4" w:space="0"/>
+          <w:bottom w:val="none" w:color="000000" w:sz="4" w:space="0"/>
+          <w:right w:val="none" w:color="000000" w:sz="4" w:space="0"/>
+        </w:pBdr>
+      </w:pPr>
+      <w:r>
+        <w:rPr>
+          <w:rFonts w:ascii="Droid Sans Mono" w:hAnsi="Droid Sans Mono" w:cs="Droid Sans Mono" w:eastAsia="Droid Sans Mono"/>
+          <w:color w:val="auto"/>
+          <w:sz w:val="21"/>
+          <w:highlight w:val="none"/>
+        </w:rPr>
+      </w:r>
+      <w:r>
+        <w:rPr>
+          <w:rFonts w:ascii="Droid Sans Mono" w:hAnsi="Droid Sans Mono" w:cs="Droid Sans Mono" w:eastAsia="Droid Sans Mono"/>
+          <w:color w:val="auto"/>
+          <w:sz w:val="21"/>
+          <w:highlight w:val="none"/>
+        </w:rPr>
+      </w:r>
+    </w:p>
+    <w:p>
+      <w:pPr>
+        <w:ind w:left="-1134" w:right="0" w:firstLine="0"/>
+        <w:spacing w:before="0" w:after="0" w:line="285" w:lineRule="atLeast"/>
+        <w:rPr>
+          <w:rFonts w:ascii="Droid Sans Mono" w:hAnsi="Droid Sans Mono" w:cs="Droid Sans Mono" w:eastAsia="Droid Sans Mono"/>
+          <w:color w:val="auto"/>
+          <w:sz w:val="21"/>
+          <w:highlight w:val="none"/>
+        </w:rPr>
+        <w:pBdr>
+          <w:top w:val="none" w:color="000000" w:sz="4" w:space="0"/>
+          <w:left w:val="none" w:color="000000" w:sz="4" w:space="0"/>
+          <w:bottom w:val="none" w:color="000000" w:sz="4" w:space="0"/>
+          <w:right w:val="none" w:color="000000" w:sz="4" w:space="0"/>
+        </w:pBdr>
+      </w:pPr>
+      <w:r>
+        <w:rPr>
+          <w:rFonts w:ascii="Droid Sans Mono" w:hAnsi="Droid Sans Mono" w:cs="Droid Sans Mono" w:eastAsia="Droid Sans Mono"/>
+          <w:color w:val="auto"/>
+          <w:sz w:val="21"/>
+          <w:highlight w:val="none"/>
+        </w:rPr>
+      </w:r>
+      <w:r>
+        <w:rPr>
+          <w:rFonts w:ascii="Droid Sans Mono" w:hAnsi="Droid Sans Mono" w:cs="Droid Sans Mono" w:eastAsia="Droid Sans Mono"/>
+          <w:color w:val="auto"/>
+          <w:sz w:val="21"/>
+          <w:highlight w:val="none"/>
+        </w:rPr>
+      </w:r>
+    </w:p>
+    <w:p>
+      <w:pPr>
+        <w:ind w:left="-1134" w:right="0" w:firstLine="0"/>
+        <w:spacing w:before="0" w:after="0" w:line="285" w:lineRule="atLeast"/>
+        <w:rPr>
+          <w:rFonts w:ascii="Droid Sans Mono" w:hAnsi="Droid Sans Mono" w:cs="Droid Sans Mono" w:eastAsia="Droid Sans Mono"/>
+          <w:color w:val="auto"/>
+          <w:sz w:val="21"/>
+          <w:highlight w:val="none"/>
+        </w:rPr>
+        <w:pBdr>
+          <w:top w:val="none" w:color="000000" w:sz="4" w:space="0"/>
+          <w:left w:val="none" w:color="000000" w:sz="4" w:space="0"/>
+          <w:bottom w:val="none" w:color="000000" w:sz="4" w:space="0"/>
+          <w:right w:val="none" w:color="000000" w:sz="4" w:space="0"/>
+        </w:pBdr>
+      </w:pPr>
+      <w:r>
+        <w:rPr>
+          <w:rFonts w:ascii="Droid Sans Mono" w:hAnsi="Droid Sans Mono" w:cs="Droid Sans Mono" w:eastAsia="Droid Sans Mono"/>
+          <w:color w:val="auto"/>
+          <w:sz w:val="21"/>
+          <w:highlight w:val="none"/>
+        </w:rPr>
+      </w:r>
+      <w:r>
+        <w:rPr>
+          <w:rFonts w:ascii="Droid Sans Mono" w:hAnsi="Droid Sans Mono" w:cs="Droid Sans Mono" w:eastAsia="Droid Sans Mono"/>
+          <w:color w:val="auto"/>
+          <w:sz w:val="21"/>
+          <w:highlight w:val="none"/>
+        </w:rPr>
+      </w:r>
+    </w:p>
+    <w:p>
+      <w:pPr>
+        <w:ind w:left="-1134" w:right="0" w:firstLine="0"/>
+        <w:spacing w:before="0" w:after="0" w:line="285" w:lineRule="atLeast"/>
+        <w:rPr>
+          <w:rFonts w:ascii="Droid Sans Mono" w:hAnsi="Droid Sans Mono" w:cs="Droid Sans Mono" w:eastAsia="Droid Sans Mono"/>
+          <w:color w:val="auto"/>
+          <w:sz w:val="21"/>
+          <w:highlight w:val="none"/>
+        </w:rPr>
+        <w:pBdr>
+          <w:top w:val="none" w:color="000000" w:sz="4" w:space="0"/>
+          <w:left w:val="none" w:color="000000" w:sz="4" w:space="0"/>
+          <w:bottom w:val="none" w:color="000000" w:sz="4" w:space="0"/>
+          <w:right w:val="none" w:color="000000" w:sz="4" w:space="0"/>
+        </w:pBdr>
+      </w:pPr>
+      <w:r>
+        <w:rPr>
+          <w:rFonts w:ascii="Droid Sans Mono" w:hAnsi="Droid Sans Mono" w:cs="Droid Sans Mono" w:eastAsia="Droid Sans Mono"/>
+          <w:color w:val="auto"/>
+          <w:sz w:val="21"/>
+          <w:highlight w:val="none"/>
+        </w:rPr>
+      </w:r>
+      <w:r>
+        <w:rPr>
+          <w:rFonts w:ascii="Droid Sans Mono" w:hAnsi="Droid Sans Mono" w:cs="Droid Sans Mono" w:eastAsia="Droid Sans Mono"/>
+          <w:color w:val="auto"/>
+          <w:sz w:val="21"/>
+          <w:highlight w:val="none"/>
+        </w:rPr>
+      </w:r>
+    </w:p>
+    <w:p>
+      <w:pPr>
+        <w:ind w:left="-1134" w:right="0" w:firstLine="0"/>
+        <w:spacing w:before="0" w:after="0" w:line="285" w:lineRule="atLeast"/>
+        <w:rPr>
+          <w:rFonts w:ascii="Droid Sans Mono" w:hAnsi="Droid Sans Mono" w:cs="Droid Sans Mono" w:eastAsia="Droid Sans Mono"/>
+          <w:color w:val="auto"/>
+          <w:sz w:val="21"/>
+          <w:highlight w:val="none"/>
+        </w:rPr>
+        <w:pBdr>
+          <w:top w:val="none" w:color="000000" w:sz="4" w:space="0"/>
+          <w:left w:val="none" w:color="000000" w:sz="4" w:space="0"/>
+          <w:bottom w:val="none" w:color="000000" w:sz="4" w:space="0"/>
+          <w:right w:val="none" w:color="000000" w:sz="4" w:space="0"/>
+        </w:pBdr>
+      </w:pPr>
+      <w:r>
+        <w:rPr>
+          <w:rFonts w:ascii="Droid Sans Mono" w:hAnsi="Droid Sans Mono" w:cs="Droid Sans Mono" w:eastAsia="Droid Sans Mono"/>
+          <w:color w:val="auto"/>
+          <w:sz w:val="21"/>
+          <w:highlight w:val="none"/>
+        </w:rPr>
+      </w:r>
+      <w:r>
+        <w:rPr>
+          <w:rFonts w:ascii="Droid Sans Mono" w:hAnsi="Droid Sans Mono" w:cs="Droid Sans Mono" w:eastAsia="Droid Sans Mono"/>
+          <w:color w:val="auto"/>
+          <w:sz w:val="21"/>
+          <w:highlight w:val="none"/>
+        </w:rPr>
+      </w:r>
+    </w:p>
+    <w:p>
+      <w:pPr>
+        <w:ind w:left="-1134" w:right="0" w:firstLine="0"/>
+        <w:spacing w:before="0" w:after="0" w:line="285" w:lineRule="atLeast"/>
+        <w:rPr>
+          <w:rFonts w:ascii="Droid Sans Mono" w:hAnsi="Droid Sans Mono" w:cs="Droid Sans Mono" w:eastAsia="Droid Sans Mono"/>
+          <w:color w:val="auto"/>
+          <w:sz w:val="21"/>
+          <w:highlight w:val="none"/>
+        </w:rPr>
+        <w:pBdr>
+          <w:top w:val="none" w:color="000000" w:sz="4" w:space="0"/>
+          <w:left w:val="none" w:color="000000" w:sz="4" w:space="0"/>
+          <w:bottom w:val="none" w:color="000000" w:sz="4" w:space="0"/>
+          <w:right w:val="none" w:color="000000" w:sz="4" w:space="0"/>
+        </w:pBdr>
+      </w:pPr>
+      <w:r>
+        <w:rPr>
+          <w:rFonts w:ascii="Droid Sans Mono" w:hAnsi="Droid Sans Mono" w:cs="Droid Sans Mono" w:eastAsia="Droid Sans Mono"/>
+          <w:color w:val="auto"/>
+          <w:sz w:val="21"/>
+          <w:highlight w:val="none"/>
+        </w:rPr>
+      </w:r>
+      <w:r>
+        <w:rPr>
+          <w:rFonts w:ascii="Droid Sans Mono" w:hAnsi="Droid Sans Mono" w:cs="Droid Sans Mono" w:eastAsia="Droid Sans Mono"/>
+          <w:color w:val="auto"/>
+          <w:sz w:val="21"/>
+          <w:highlight w:val="none"/>
+        </w:rPr>
+      </w:r>
+    </w:p>
+    <w:p>
+      <w:pPr>
+        <w:ind w:left="-1134" w:right="0" w:firstLine="0"/>
+        <w:spacing w:before="0" w:after="0" w:line="285" w:lineRule="atLeast"/>
+        <w:rPr>
+          <w:rFonts w:ascii="Droid Sans Mono" w:hAnsi="Droid Sans Mono" w:cs="Droid Sans Mono" w:eastAsia="Droid Sans Mono"/>
+          <w:color w:val="auto"/>
+          <w:sz w:val="21"/>
+          <w:highlight w:val="none"/>
+        </w:rPr>
+        <w:pBdr>
+          <w:top w:val="none" w:color="000000" w:sz="4" w:space="0"/>
+          <w:left w:val="none" w:color="000000" w:sz="4" w:space="0"/>
+          <w:bottom w:val="none" w:color="000000" w:sz="4" w:space="0"/>
+          <w:right w:val="none" w:color="000000" w:sz="4" w:space="0"/>
+        </w:pBdr>
+      </w:pPr>
+      <w:r>
+        <w:rPr>
+          <w:rFonts w:ascii="Droid Sans Mono" w:hAnsi="Droid Sans Mono" w:cs="Droid Sans Mono" w:eastAsia="Droid Sans Mono"/>
+          <w:color w:val="auto"/>
+          <w:sz w:val="21"/>
+          <w:highlight w:val="none"/>
+        </w:rPr>
+      </w:r>
+      <w:r>
+        <w:rPr>
+          <w:rFonts w:ascii="Droid Sans Mono" w:hAnsi="Droid Sans Mono" w:cs="Droid Sans Mono" w:eastAsia="Droid Sans Mono"/>
+          <w:color w:val="auto"/>
+          <w:sz w:val="21"/>
+          <w:highlight w:val="none"/>
+        </w:rPr>
+      </w:r>
+    </w:p>
+    <w:p>
+      <w:pPr>
+        <w:ind w:left="-1134" w:right="0" w:firstLine="0"/>
+        <w:spacing w:before="0" w:after="0" w:line="285" w:lineRule="atLeast"/>
+        <w:rPr>
+          <w:rFonts w:ascii="Droid Sans Mono" w:hAnsi="Droid Sans Mono" w:cs="Droid Sans Mono" w:eastAsia="Droid Sans Mono"/>
+          <w:color w:val="auto"/>
+          <w:sz w:val="21"/>
+          <w:highlight w:val="none"/>
+        </w:rPr>
+        <w:pBdr>
+          <w:top w:val="none" w:color="000000" w:sz="4" w:space="0"/>
+          <w:left w:val="none" w:color="000000" w:sz="4" w:space="0"/>
+          <w:bottom w:val="none" w:color="000000" w:sz="4" w:space="0"/>
+          <w:right w:val="none" w:color="000000" w:sz="4" w:space="0"/>
+        </w:pBdr>
+      </w:pPr>
+      <w:r>
+        <w:rPr>
+          <w:rFonts w:ascii="Droid Sans Mono" w:hAnsi="Droid Sans Mono" w:cs="Droid Sans Mono" w:eastAsia="Droid Sans Mono"/>
+          <w:color w:val="auto"/>
+          <w:sz w:val="21"/>
+          <w:highlight w:val="none"/>
+        </w:rPr>
+      </w:r>
+      <w:r>
+        <w:rPr>
+          <w:rFonts w:ascii="Droid Sans Mono" w:hAnsi="Droid Sans Mono" w:cs="Droid Sans Mono" w:eastAsia="Droid Sans Mono"/>
+          <w:color w:val="auto"/>
+          <w:sz w:val="21"/>
+          <w:highlight w:val="none"/>
+        </w:rPr>
+      </w:r>
+    </w:p>
+    <w:p>
+      <w:pPr>
+        <w:ind w:left="-1134" w:right="0" w:firstLine="0"/>
+        <w:spacing w:before="0" w:after="0" w:line="285" w:lineRule="atLeast"/>
+        <w:rPr>
+          <w:rFonts w:ascii="Droid Sans Mono" w:hAnsi="Droid Sans Mono" w:cs="Droid Sans Mono" w:eastAsia="Droid Sans Mono"/>
+          <w:color w:val="auto"/>
+          <w:sz w:val="21"/>
+          <w:highlight w:val="none"/>
+        </w:rPr>
+        <w:pBdr>
+          <w:top w:val="none" w:color="000000" w:sz="4" w:space="0"/>
+          <w:left w:val="none" w:color="000000" w:sz="4" w:space="0"/>
+          <w:bottom w:val="none" w:color="000000" w:sz="4" w:space="0"/>
+          <w:right w:val="none" w:color="000000" w:sz="4" w:space="0"/>
+        </w:pBdr>
+      </w:pPr>
+      <w:r>
+        <w:rPr>
+          <w:rFonts w:ascii="Droid Sans Mono" w:hAnsi="Droid Sans Mono" w:cs="Droid Sans Mono" w:eastAsia="Droid Sans Mono"/>
+          <w:color w:val="auto"/>
+          <w:sz w:val="21"/>
+          <w:highlight w:val="none"/>
+        </w:rPr>
+      </w:r>
+      <w:r>
+        <w:rPr>
+          <w:rFonts w:ascii="Droid Sans Mono" w:hAnsi="Droid Sans Mono" w:cs="Droid Sans Mono" w:eastAsia="Droid Sans Mono"/>
+          <w:color w:val="auto"/>
+          <w:sz w:val="21"/>
+          <w:highlight w:val="none"/>
+        </w:rPr>
+      </w:r>
+    </w:p>
+    <w:p>
+      <w:pPr>
+        <w:ind w:left="-1134" w:right="0" w:firstLine="0"/>
+        <w:spacing w:before="0" w:after="0" w:line="285" w:lineRule="atLeast"/>
+        <w:rPr>
+          <w:rFonts w:ascii="Droid Sans Mono" w:hAnsi="Droid Sans Mono" w:cs="Droid Sans Mono" w:eastAsia="Droid Sans Mono"/>
+          <w:color w:val="auto"/>
+          <w:sz w:val="21"/>
+          <w:highlight w:val="none"/>
+        </w:rPr>
+        <w:pBdr>
+          <w:top w:val="none" w:color="000000" w:sz="4" w:space="0"/>
+          <w:left w:val="none" w:color="000000" w:sz="4" w:space="0"/>
+          <w:bottom w:val="none" w:color="000000" w:sz="4" w:space="0"/>
+          <w:right w:val="none" w:color="000000" w:sz="4" w:space="0"/>
+        </w:pBdr>
+      </w:pPr>
+      <w:r>
+        <w:rPr>
+          <w:rFonts w:ascii="Droid Sans Mono" w:hAnsi="Droid Sans Mono" w:cs="Droid Sans Mono" w:eastAsia="Droid Sans Mono"/>
+          <w:color w:val="auto"/>
+          <w:sz w:val="21"/>
+          <w:highlight w:val="none"/>
+        </w:rPr>
+      </w:r>
+      <w:r>
+        <w:rPr>
+          <w:rFonts w:ascii="Droid Sans Mono" w:hAnsi="Droid Sans Mono" w:cs="Droid Sans Mono" w:eastAsia="Droid Sans Mono"/>
+          <w:color w:val="auto"/>
+          <w:sz w:val="21"/>
+          <w:highlight w:val="none"/>
+        </w:rPr>
+      </w:r>
+    </w:p>
+    <w:p>
+      <w:pPr>
+        <w:ind w:left="-1134" w:right="0" w:firstLine="0"/>
+        <w:spacing w:before="0" w:after="0" w:line="285" w:lineRule="atLeast"/>
+        <w:rPr>
+          <w:rFonts w:ascii="Droid Sans Mono" w:hAnsi="Droid Sans Mono" w:cs="Droid Sans Mono" w:eastAsia="Droid Sans Mono"/>
+          <w:color w:val="auto"/>
+          <w:sz w:val="21"/>
+          <w:highlight w:val="none"/>
+        </w:rPr>
+        <w:pBdr>
+          <w:top w:val="none" w:color="000000" w:sz="4" w:space="0"/>
+          <w:left w:val="none" w:color="000000" w:sz="4" w:space="0"/>
+          <w:bottom w:val="none" w:color="000000" w:sz="4" w:space="0"/>
+          <w:right w:val="none" w:color="000000" w:sz="4" w:space="0"/>
+        </w:pBdr>
+      </w:pPr>
+      <w:r>
+        <w:rPr>
+          <w:rFonts w:ascii="Droid Sans Mono" w:hAnsi="Droid Sans Mono" w:cs="Droid Sans Mono" w:eastAsia="Droid Sans Mono"/>
+          <w:color w:val="auto"/>
+          <w:sz w:val="21"/>
+          <w:highlight w:val="none"/>
+        </w:rPr>
+      </w:r>
+      <w:r>
+        <w:rPr>
+          <w:rFonts w:ascii="Droid Sans Mono" w:hAnsi="Droid Sans Mono" w:cs="Droid Sans Mono" w:eastAsia="Droid Sans Mono"/>
+          <w:color w:val="auto"/>
+          <w:sz w:val="21"/>
+          <w:highlight w:val="none"/>
+        </w:rPr>
+      </w:r>
+    </w:p>
+    <w:p>
+      <w:pPr>
+        <w:ind w:left="-1134" w:right="0" w:firstLine="0"/>
+        <w:spacing w:before="0" w:after="0" w:line="285" w:lineRule="atLeast"/>
+        <w:rPr>
+          <w:rFonts w:ascii="Droid Sans Mono" w:hAnsi="Droid Sans Mono" w:cs="Droid Sans Mono" w:eastAsia="Droid Sans Mono"/>
+          <w:color w:val="auto"/>
+          <w:sz w:val="21"/>
+          <w:highlight w:val="none"/>
+        </w:rPr>
+        <w:pBdr>
+          <w:top w:val="none" w:color="000000" w:sz="4" w:space="0"/>
+          <w:left w:val="none" w:color="000000" w:sz="4" w:space="0"/>
+          <w:bottom w:val="none" w:color="000000" w:sz="4" w:space="0"/>
+          <w:right w:val="none" w:color="000000" w:sz="4" w:space="0"/>
+        </w:pBdr>
+      </w:pPr>
+      <w:r>
+        <w:rPr>
+          <w:rFonts w:ascii="Droid Sans Mono" w:hAnsi="Droid Sans Mono" w:cs="Droid Sans Mono" w:eastAsia="Droid Sans Mono"/>
+          <w:color w:val="auto"/>
+          <w:sz w:val="21"/>
+          <w:highlight w:val="none"/>
+        </w:rPr>
+      </w:r>
+      <w:r>
+        <w:rPr>
+          <w:rFonts w:ascii="Droid Sans Mono" w:hAnsi="Droid Sans Mono" w:cs="Droid Sans Mono" w:eastAsia="Droid Sans Mono"/>
+          <w:color w:val="auto"/>
+          <w:sz w:val="21"/>
+          <w:highlight w:val="none"/>
+        </w:rPr>
+      </w:r>
+    </w:p>
+    <w:p>
+      <w:pPr>
+        <w:ind w:left="-1134" w:right="0" w:firstLine="0"/>
+        <w:spacing w:before="0" w:after="0" w:line="285" w:lineRule="atLeast"/>
+        <w:rPr>
+          <w:rFonts w:ascii="Droid Sans Mono" w:hAnsi="Droid Sans Mono" w:cs="Droid Sans Mono" w:eastAsia="Droid Sans Mono"/>
+          <w:color w:val="auto"/>
+          <w:sz w:val="21"/>
+          <w:highlight w:val="none"/>
+        </w:rPr>
+        <w:pBdr>
+          <w:top w:val="none" w:color="000000" w:sz="4" w:space="0"/>
+          <w:left w:val="none" w:color="000000" w:sz="4" w:space="0"/>
+          <w:bottom w:val="none" w:color="000000" w:sz="4" w:space="0"/>
+          <w:right w:val="none" w:color="000000" w:sz="4" w:space="0"/>
+        </w:pBdr>
+      </w:pPr>
+      <w:r>
+        <w:rPr>
+          <w:rFonts w:ascii="Droid Sans Mono" w:hAnsi="Droid Sans Mono" w:cs="Droid Sans Mono" w:eastAsia="Droid Sans Mono"/>
+          <w:color w:val="auto"/>
+          <w:sz w:val="21"/>
+          <w:highlight w:val="none"/>
+        </w:rPr>
+      </w:r>
+      <w:r>
+        <w:rPr>
+          <w:rFonts w:ascii="Droid Sans Mono" w:hAnsi="Droid Sans Mono" w:cs="Droid Sans Mono" w:eastAsia="Droid Sans Mono"/>
+          <w:color w:val="auto"/>
+          <w:sz w:val="21"/>
+          <w:highlight w:val="none"/>
+        </w:rPr>
+      </w:r>
+    </w:p>
+    <w:p>
+      <w:pPr>
+        <w:ind w:left="-1134" w:right="0" w:firstLine="0"/>
+        <w:spacing w:before="0" w:after="0" w:line="285" w:lineRule="atLeast"/>
+        <w:rPr>
+          <w:rFonts w:ascii="Droid Sans Mono" w:hAnsi="Droid Sans Mono" w:cs="Droid Sans Mono" w:eastAsia="Droid Sans Mono"/>
+          <w:color w:val="auto"/>
+          <w:sz w:val="21"/>
+          <w:highlight w:val="none"/>
+        </w:rPr>
+        <w:pBdr>
+          <w:top w:val="none" w:color="000000" w:sz="4" w:space="0"/>
+          <w:left w:val="none" w:color="000000" w:sz="4" w:space="0"/>
+          <w:bottom w:val="none" w:color="000000" w:sz="4" w:space="0"/>
+          <w:right w:val="none" w:color="000000" w:sz="4" w:space="0"/>
+        </w:pBdr>
+      </w:pPr>
+      <w:r>
+        <w:rPr>
+          <w:rFonts w:ascii="Droid Sans Mono" w:hAnsi="Droid Sans Mono" w:cs="Droid Sans Mono" w:eastAsia="Droid Sans Mono"/>
+          <w:color w:val="auto"/>
+          <w:sz w:val="21"/>
+          <w:highlight w:val="none"/>
+        </w:rPr>
+      </w:r>
+      <w:r>
+        <w:rPr>
+          <w:rFonts w:ascii="Droid Sans Mono" w:hAnsi="Droid Sans Mono" w:cs="Droid Sans Mono" w:eastAsia="Droid Sans Mono"/>
+          <w:color w:val="auto"/>
+          <w:sz w:val="21"/>
+          <w:highlight w:val="none"/>
+        </w:rPr>
+      </w:r>
+    </w:p>
+    <w:p>
+      <w:pPr>
+        <w:ind w:left="-1134" w:right="0" w:firstLine="0"/>
+        <w:spacing w:before="0" w:after="0" w:line="285" w:lineRule="atLeast"/>
+        <w:rPr>
+          <w:rFonts w:ascii="Droid Sans Mono" w:hAnsi="Droid Sans Mono" w:cs="Droid Sans Mono" w:eastAsia="Droid Sans Mono"/>
+          <w:color w:val="auto"/>
+          <w:sz w:val="21"/>
+          <w:highlight w:val="none"/>
+        </w:rPr>
+        <w:pBdr>
+          <w:top w:val="none" w:color="000000" w:sz="4" w:space="0"/>
+          <w:left w:val="none" w:color="000000" w:sz="4" w:space="0"/>
+          <w:bottom w:val="none" w:color="000000" w:sz="4" w:space="0"/>
+          <w:right w:val="none" w:color="000000" w:sz="4" w:space="0"/>
+        </w:pBdr>
+      </w:pPr>
+      <w:r>
+        <w:rPr>
+          <w:rFonts w:ascii="Droid Sans Mono" w:hAnsi="Droid Sans Mono" w:cs="Droid Sans Mono" w:eastAsia="Droid Sans Mono"/>
+          <w:color w:val="auto"/>
+          <w:sz w:val="21"/>
+          <w:highlight w:val="none"/>
+        </w:rPr>
+      </w:r>
+      <w:r>
+        <w:rPr>
+          <w:rFonts w:ascii="Droid Sans Mono" w:hAnsi="Droid Sans Mono" w:cs="Droid Sans Mono" w:eastAsia="Droid Sans Mono"/>
+          <w:color w:val="auto"/>
+          <w:sz w:val="21"/>
+          <w:highlight w:val="none"/>
+        </w:rPr>
+      </w:r>
+      <w:r/>
+    </w:p>
+    <w:p>
+      <w:pPr>
+        <w:ind w:left="-1134" w:right="0" w:firstLine="0"/>
+        <w:spacing w:before="0" w:after="0" w:line="285" w:lineRule="atLeast"/>
+        <w:rPr>
+          <w:rFonts w:ascii="Droid Sans Mono" w:hAnsi="Droid Sans Mono" w:cs="Droid Sans Mono" w:eastAsia="Droid Sans Mono"/>
+          <w:color w:val="auto"/>
+          <w:sz w:val="21"/>
+          <w:highlight w:val="none"/>
+        </w:rPr>
+        <w:pBdr>
+          <w:top w:val="none" w:color="000000" w:sz="4" w:space="0"/>
+          <w:left w:val="none" w:color="000000" w:sz="4" w:space="0"/>
+          <w:bottom w:val="none" w:color="000000" w:sz="4" w:space="0"/>
+          <w:right w:val="none" w:color="000000" w:sz="4" w:space="0"/>
+        </w:pBdr>
+      </w:pPr>
+      <w:r>
+        <w:rPr>
+          <w:rFonts w:ascii="Droid Sans Mono" w:hAnsi="Droid Sans Mono" w:cs="Droid Sans Mono" w:eastAsia="Droid Sans Mono"/>
+          <w:color w:val="auto"/>
+          <w:sz w:val="21"/>
+          <w:highlight w:val="none"/>
+        </w:rPr>
+      </w:r>
+      <w:r>
+        <w:rPr>
+          <w:rFonts w:ascii="Droid Sans Mono" w:hAnsi="Droid Sans Mono" w:cs="Droid Sans Mono" w:eastAsia="Droid Sans Mono"/>
+          <w:color w:val="auto"/>
+          <w:sz w:val="21"/>
+          <w:highlight w:val="none"/>
+        </w:rPr>
+        <w:t xml:space="preserve">Texte :</w:t>
+      </w:r>
+      <w:r/>
     </w:p>
     <w:p>
       <w:pPr>
@@ -3918,6 +4431,7 @@
         <w:rPr>
           <w:rFonts w:ascii="Droid Sans Mono" w:hAnsi="Droid Sans Mono" w:cs="Droid Sans Mono" w:eastAsia="Droid Sans Mono"/>
           <w:color w:val="auto"/>
+          <w:sz w:val="21"/>
           <w:highlight w:val="none"/>
         </w:rPr>
         <w:pBdr>
@@ -3934,25 +4448,16 @@
           <w:sz w:val="21"/>
           <w:highlight w:val="none"/>
         </w:rPr>
-      </w:r>
-      <w:r>
-        <w:rPr>
-          <w:rFonts w:ascii="Droid Sans Mono" w:hAnsi="Droid Sans Mono" w:cs="Droid Sans Mono" w:eastAsia="Droid Sans Mono"/>
-          <w:color w:val="auto"/>
-          <w:sz w:val="21"/>
-          <w:highlight w:val="none"/>
-        </w:rPr>
-        <w:t xml:space="preserve">010100010101001101000010011010100110001000110010001100010111011101100100010110000101001001101100011000110110</w:t>
-      </w:r>
-      <w:r>
-        <w:rPr>
-          <w:rFonts w:ascii="Droid Sans Mono" w:hAnsi="Droid Sans Mono" w:cs="Droid Sans Mono" w:eastAsia="Droid Sans Mono"/>
-          <w:color w:val="auto"/>
-          <w:sz w:val="21"/>
-          <w:highlight w:val="none"/>
-        </w:rPr>
-      </w:r>
-      <w:r/>
+        <w:t xml:space="preserve">A computer is like air conditioning – it becomes useless when you open windows.</w:t>
+      </w:r>
+      <w:r>
+        <w:rPr>
+          <w:rFonts w:ascii="Droid Sans Mono" w:hAnsi="Droid Sans Mono" w:cs="Droid Sans Mono" w:eastAsia="Droid Sans Mono"/>
+          <w:color w:val="auto"/>
+          <w:sz w:val="21"/>
+          <w:highlight w:val="none"/>
+        </w:rPr>
+      </w:r>
     </w:p>
     <w:p>
       <w:pPr>
@@ -3964,6 +4469,7 @@
         <w:rPr>
           <w:rFonts w:ascii="Droid Sans Mono" w:hAnsi="Droid Sans Mono" w:cs="Droid Sans Mono" w:eastAsia="Droid Sans Mono"/>
           <w:color w:val="auto"/>
+          <w:sz w:val="21"/>
           <w:highlight w:val="none"/>
         </w:rPr>
         <w:pBdr>
@@ -3980,17 +4486,15 @@
           <w:sz w:val="21"/>
           <w:highlight w:val="none"/>
         </w:rPr>
-        <w:t xml:space="preserve">100101000010011100000110001101111001010000100111001101100001010101110111010001101100010010010100011101000110</w:t>
-      </w:r>
-      <w:r>
-        <w:rPr>
-          <w:rFonts w:ascii="Droid Sans Mono" w:hAnsi="Droid Sans Mono" w:cs="Droid Sans Mono" w:eastAsia="Droid Sans Mono"/>
-          <w:color w:val="auto"/>
-          <w:sz w:val="21"/>
-          <w:highlight w:val="none"/>
-        </w:rPr>
-      </w:r>
-      <w:r/>
+      </w:r>
+      <w:r>
+        <w:rPr>
+          <w:rFonts w:ascii="Droid Sans Mono" w:hAnsi="Droid Sans Mono" w:cs="Droid Sans Mono" w:eastAsia="Droid Sans Mono"/>
+          <w:color w:val="auto"/>
+          <w:sz w:val="21"/>
+          <w:highlight w:val="none"/>
+        </w:rPr>
+      </w:r>
     </w:p>
     <w:p>
       <w:pPr>
@@ -4002,6 +4506,7 @@
         <w:rPr>
           <w:rFonts w:ascii="Droid Sans Mono" w:hAnsi="Droid Sans Mono" w:cs="Droid Sans Mono" w:eastAsia="Droid Sans Mono"/>
           <w:color w:val="auto"/>
+          <w:sz w:val="21"/>
           <w:highlight w:val="none"/>
         </w:rPr>
         <w:pBdr>
@@ -4018,26 +4523,16 @@
           <w:sz w:val="21"/>
           <w:highlight w:val="none"/>
         </w:rPr>
-        <w:t xml:space="preserve">01110000011000110110100101000010011010100</w:t>
-      </w:r>
-      <w:r>
-        <w:rPr>
-          <w:rFonts w:ascii="Droid Sans Mono" w:hAnsi="Droid Sans Mono" w:cs="Droid Sans Mono" w:eastAsia="Droid Sans Mono"/>
-          <w:color w:val="auto"/>
-          <w:sz w:val="21"/>
-          <w:highlight w:val="none"/>
-        </w:rPr>
-        <w:t xml:space="preserve">1100010001100100011010101101011011000010101100001010010011100000110</w:t>
-      </w:r>
-      <w:r>
-        <w:rPr>
-          <w:rFonts w:ascii="Droid Sans Mono" w:hAnsi="Droid Sans Mono" w:cs="Droid Sans Mono" w:eastAsia="Droid Sans Mono"/>
-          <w:color w:val="auto"/>
-          <w:sz w:val="21"/>
-          <w:highlight w:val="none"/>
-        </w:rPr>
-      </w:r>
-      <w:r/>
+        <w:t xml:space="preserve">Base 64</w:t>
+      </w:r>
+      <w:r>
+        <w:rPr>
+          <w:rFonts w:ascii="Droid Sans Mono" w:hAnsi="Droid Sans Mono" w:cs="Droid Sans Mono" w:eastAsia="Droid Sans Mono"/>
+          <w:color w:val="auto"/>
+          <w:sz w:val="21"/>
+          <w:highlight w:val="none"/>
+        </w:rPr>
+      </w:r>
     </w:p>
     <w:p>
       <w:pPr>
@@ -4049,6 +4544,7 @@
         <w:rPr>
           <w:rFonts w:ascii="Droid Sans Mono" w:hAnsi="Droid Sans Mono" w:cs="Droid Sans Mono" w:eastAsia="Droid Sans Mono"/>
           <w:color w:val="auto"/>
+          <w:sz w:val="21"/>
           <w:highlight w:val="none"/>
         </w:rPr>
         <w:pBdr>
@@ -4065,17 +4561,40 @@
           <w:sz w:val="21"/>
           <w:highlight w:val="none"/>
         </w:rPr>
-        <w:t xml:space="preserve">001000110010001101010111000001100010011011010110001101100111001101000110111101000011010101000100100101000111</w:t>
-      </w:r>
-      <w:r>
-        <w:rPr>
-          <w:rFonts w:ascii="Droid Sans Mono" w:hAnsi="Droid Sans Mono" w:cs="Droid Sans Mono" w:eastAsia="Droid Sans Mono"/>
-          <w:color w:val="auto"/>
-          <w:sz w:val="21"/>
-          <w:highlight w:val="none"/>
-        </w:rPr>
-      </w:r>
-      <w:r/>
+      </w:r>
+      <w:r>
+        <w:rPr>
+          <w:rFonts w:ascii="Droid Sans Mono" w:hAnsi="Droid Sans Mono" w:cs="Droid Sans Mono" w:eastAsia="Droid Sans Mono"/>
+          <w:color w:val="auto"/>
+          <w:sz w:val="21"/>
+          <w:highlight w:val="none"/>
+        </w:rPr>
+      </w:r>
+      <w:r>
+        <w:rPr>
+          <w:rFonts w:ascii="Droid Sans Mono" w:hAnsi="Droid Sans Mono" w:cs="Droid Sans Mono" w:eastAsia="Droid Sans Mono"/>
+          <w:color w:val="auto"/>
+          <w:sz w:val="21"/>
+          <w:highlight w:val="none"/>
+        </w:rPr>
+        <w:t xml:space="preserve">UVNCamIyMXdkWFJsY2lCcGN5QnNhV3RsSUdGcGNpQmpiMjVrYVhScGIyNXBibWNnNG9DVElHbDBJR0psWTI5dFpYTWdkWE5sYkdWemN5QjNhR1Z1SUhsdmRTQnZjR1Z1SUhkcGJtUnZkM011Cg==</w:t>
+      </w:r>
+      <w:r>
+        <w:rPr>
+          <w:rFonts w:ascii="Droid Sans Mono" w:hAnsi="Droid Sans Mono" w:cs="Droid Sans Mono" w:eastAsia="Droid Sans Mono"/>
+          <w:color w:val="auto"/>
+          <w:sz w:val="21"/>
+          <w:highlight w:val="none"/>
+        </w:rPr>
+      </w:r>
+      <w:r>
+        <w:rPr>
+          <w:rFonts w:ascii="Droid Sans Mono" w:hAnsi="Droid Sans Mono" w:cs="Droid Sans Mono" w:eastAsia="Droid Sans Mono"/>
+          <w:color w:val="auto"/>
+          <w:sz w:val="21"/>
+          <w:highlight w:val="none"/>
+        </w:rPr>
+      </w:r>
     </w:p>
     <w:p>
       <w:pPr>
@@ -4087,6 +4606,7 @@
         <w:rPr>
           <w:rFonts w:ascii="Droid Sans Mono" w:hAnsi="Droid Sans Mono" w:cs="Droid Sans Mono" w:eastAsia="Droid Sans Mono"/>
           <w:color w:val="auto"/>
+          <w:sz w:val="21"/>
           <w:highlight w:val="none"/>
         </w:rPr>
         <w:pBdr>
@@ -4103,26 +4623,15 @@
           <w:sz w:val="21"/>
           <w:highlight w:val="none"/>
         </w:rPr>
-        <w:t xml:space="preserve">0110110000110000010010010100011101001010011011000101100100110010001110010111010001</w:t>
-      </w:r>
-      <w:r>
-        <w:rPr>
-          <w:rFonts w:ascii="Droid Sans Mono" w:hAnsi="Droid Sans Mono" w:cs="Droid Sans Mono" w:eastAsia="Droid Sans Mono"/>
-          <w:color w:val="auto"/>
-          <w:sz w:val="21"/>
-          <w:highlight w:val="none"/>
-        </w:rPr>
-        <w:t xml:space="preserve">01101001011000010011010110</w:t>
-      </w:r>
-      <w:r>
-        <w:rPr>
-          <w:rFonts w:ascii="Droid Sans Mono" w:hAnsi="Droid Sans Mono" w:cs="Droid Sans Mono" w:eastAsia="Droid Sans Mono"/>
-          <w:color w:val="auto"/>
-          <w:sz w:val="21"/>
-          <w:highlight w:val="none"/>
-        </w:rPr>
-      </w:r>
-      <w:r/>
+      </w:r>
+      <w:r>
+        <w:rPr>
+          <w:rFonts w:ascii="Droid Sans Mono" w:hAnsi="Droid Sans Mono" w:cs="Droid Sans Mono" w:eastAsia="Droid Sans Mono"/>
+          <w:color w:val="auto"/>
+          <w:sz w:val="21"/>
+          <w:highlight w:val="none"/>
+        </w:rPr>
+      </w:r>
     </w:p>
     <w:p>
       <w:pPr>
@@ -4134,6 +4643,7 @@
         <w:rPr>
           <w:rFonts w:ascii="Droid Sans Mono" w:hAnsi="Droid Sans Mono" w:cs="Droid Sans Mono" w:eastAsia="Droid Sans Mono"/>
           <w:color w:val="auto"/>
+          <w:sz w:val="21"/>
           <w:highlight w:val="none"/>
         </w:rPr>
         <w:pBdr>
@@ -4150,17 +4660,16 @@
           <w:sz w:val="21"/>
           <w:highlight w:val="none"/>
         </w:rPr>
-        <w:t xml:space="preserve">011101100100010110000100111001101100011000100100011101010110011110100110001101111001010000100011001101100001</w:t>
-      </w:r>
-      <w:r>
-        <w:rPr>
-          <w:rFonts w:ascii="Droid Sans Mono" w:hAnsi="Droid Sans Mono" w:cs="Droid Sans Mono" w:eastAsia="Droid Sans Mono"/>
-          <w:color w:val="auto"/>
-          <w:sz w:val="21"/>
-          <w:highlight w:val="none"/>
-        </w:rPr>
-      </w:r>
-      <w:r/>
+        <w:t xml:space="preserve">Binaire Brute :</w:t>
+      </w:r>
+      <w:r>
+        <w:rPr>
+          <w:rFonts w:ascii="Droid Sans Mono" w:hAnsi="Droid Sans Mono" w:cs="Droid Sans Mono" w:eastAsia="Droid Sans Mono"/>
+          <w:color w:val="auto"/>
+          <w:sz w:val="21"/>
+          <w:highlight w:val="none"/>
+        </w:rPr>
+      </w:r>
     </w:p>
     <w:p>
       <w:pPr>
@@ -4188,7 +4697,15 @@
           <w:sz w:val="21"/>
           <w:highlight w:val="none"/>
         </w:rPr>
-        <w:t xml:space="preserve">010001110101011001110101010010010100100001101100011101100110010001010011010000100111011001100011010001110101</w:t>
+      </w:r>
+      <w:r>
+        <w:rPr>
+          <w:rFonts w:ascii="Droid Sans Mono" w:hAnsi="Droid Sans Mono" w:cs="Droid Sans Mono" w:eastAsia="Droid Sans Mono"/>
+          <w:color w:val="auto"/>
+          <w:sz w:val="21"/>
+          <w:highlight w:val="none"/>
+        </w:rPr>
+        <w:t xml:space="preserve">01010101 01010110 01001110 01000011 01100001 01101101 01001001 01111001 01001101 01011000 01100100 01101011 01010111 01000110 </w:t>
       </w:r>
       <w:r>
         <w:rPr>
@@ -4199,6 +4716,247 @@
         </w:rPr>
       </w:r>
       <w:r/>
+      <w:r>
+        <w:rPr>
+          <w:rFonts w:ascii="Droid Sans Mono" w:hAnsi="Droid Sans Mono" w:cs="Droid Sans Mono" w:eastAsia="Droid Sans Mono"/>
+          <w:color w:val="auto"/>
+          <w:sz w:val="21"/>
+          <w:highlight w:val="none"/>
+        </w:rPr>
+        <w:t xml:space="preserve">01001010 01110011 01011001 00110010 01101100 01000011 01100011 01000111 01001110 00110101 01010001 01101110 01001110 01101000 </w:t>
+      </w:r>
+      <w:r>
+        <w:rPr>
+          <w:rFonts w:ascii="Droid Sans Mono" w:hAnsi="Droid Sans Mono" w:cs="Droid Sans Mono" w:eastAsia="Droid Sans Mono"/>
+          <w:color w:val="auto"/>
+          <w:sz w:val="21"/>
+          <w:highlight w:val="none"/>
+        </w:rPr>
+      </w:r>
+      <w:r/>
+      <w:r>
+        <w:rPr>
+          <w:rFonts w:ascii="Droid Sans Mono" w:hAnsi="Droid Sans Mono" w:cs="Droid Sans Mono" w:eastAsia="Droid Sans Mono"/>
+          <w:color w:val="auto"/>
+          <w:sz w:val="21"/>
+          <w:highlight w:val="none"/>
+        </w:rPr>
+        <w:t xml:space="preserve">01010</w:t>
+      </w:r>
+      <w:r>
+        <w:rPr>
+          <w:rFonts w:ascii="Droid Sans Mono" w:hAnsi="Droid Sans Mono" w:cs="Droid Sans Mono" w:eastAsia="Droid Sans Mono"/>
+          <w:color w:val="auto"/>
+          <w:sz w:val="21"/>
+          <w:highlight w:val="none"/>
+        </w:rPr>
+        <w:t xml:space="preserve">110 00110011 01010010 01110011 01010011 01010101 01100100 01000111 01100011 01000111 01001110 01110000 01010001 01101101 </w:t>
+      </w:r>
+      <w:r>
+        <w:rPr>
+          <w:rFonts w:ascii="Droid Sans Mono" w:hAnsi="Droid Sans Mono" w:cs="Droid Sans Mono" w:eastAsia="Droid Sans Mono"/>
+          <w:color w:val="auto"/>
+          <w:sz w:val="21"/>
+          <w:highlight w:val="none"/>
+        </w:rPr>
+      </w:r>
+      <w:r/>
+      <w:r>
+        <w:rPr>
+          <w:rFonts w:ascii="Droid Sans Mono" w:hAnsi="Droid Sans Mono" w:cs="Droid Sans Mono" w:eastAsia="Droid Sans Mono"/>
+          <w:color w:val="auto"/>
+          <w:sz w:val="21"/>
+          <w:highlight w:val="none"/>
+        </w:rPr>
+        <w:t xml:space="preserve">01110000 01101001 01001101 01101010 01010110 01110010 01011001 01010110 01101000 01010011 01100011 01000111 01001001 01111001 </w:t>
+      </w:r>
+      <w:r>
+        <w:rPr>
+          <w:rFonts w:ascii="Droid Sans Mono" w:hAnsi="Droid Sans Mono" w:cs="Droid Sans Mono" w:eastAsia="Droid Sans Mono"/>
+          <w:color w:val="auto"/>
+          <w:sz w:val="21"/>
+          <w:highlight w:val="none"/>
+        </w:rPr>
+      </w:r>
+      <w:r/>
+      <w:r>
+        <w:rPr>
+          <w:rFonts w:ascii="Droid Sans Mono" w:hAnsi="Droid Sans Mono" w:cs="Droid Sans Mono" w:eastAsia="Droid Sans Mono"/>
+          <w:color w:val="auto"/>
+          <w:sz w:val="21"/>
+          <w:highlight w:val="none"/>
+        </w:rPr>
+        <w:t xml:space="preserve">01001110 0</w:t>
+      </w:r>
+      <w:r>
+        <w:rPr>
+          <w:rFonts w:ascii="Droid Sans Mono" w:hAnsi="Droid Sans Mono" w:cs="Droid Sans Mono" w:eastAsia="Droid Sans Mono"/>
+          <w:color w:val="auto"/>
+          <w:sz w:val="21"/>
+          <w:highlight w:val="none"/>
+        </w:rPr>
+        <w:t xml:space="preserve">1011000 01000010 01101001 01100010 01010111 01001110 01101110 01001110 01000111 00111001 01000100 01010110 01000101 </w:t>
+      </w:r>
+      <w:r>
+        <w:rPr>
+          <w:rFonts w:ascii="Droid Sans Mono" w:hAnsi="Droid Sans Mono" w:cs="Droid Sans Mono" w:eastAsia="Droid Sans Mono"/>
+          <w:color w:val="auto"/>
+          <w:sz w:val="21"/>
+          <w:highlight w:val="none"/>
+        </w:rPr>
+      </w:r>
+      <w:r/>
+      <w:r>
+        <w:rPr>
+          <w:rFonts w:ascii="Droid Sans Mono" w:hAnsi="Droid Sans Mono" w:cs="Droid Sans Mono" w:eastAsia="Droid Sans Mono"/>
+          <w:color w:val="auto"/>
+          <w:sz w:val="21"/>
+          <w:highlight w:val="none"/>
+        </w:rPr>
+        <w:t xml:space="preserve">01101100 01001000 01100010 01000100 01000010 01001010 01010010 00110000 01110000 01110011 01010111 01010100 01001001 00110101 </w:t>
+      </w:r>
+      <w:r>
+        <w:rPr>
+          <w:rFonts w:ascii="Droid Sans Mono" w:hAnsi="Droid Sans Mono" w:cs="Droid Sans Mono" w:eastAsia="Droid Sans Mono"/>
+          <w:color w:val="auto"/>
+          <w:sz w:val="21"/>
+          <w:highlight w:val="none"/>
+        </w:rPr>
+      </w:r>
+      <w:r/>
+      <w:r>
+        <w:rPr>
+          <w:rFonts w:ascii="Droid Sans Mono" w:hAnsi="Droid Sans Mono" w:cs="Droid Sans Mono" w:eastAsia="Droid Sans Mono"/>
+          <w:color w:val="auto"/>
+          <w:sz w:val="21"/>
+          <w:highlight w:val="none"/>
+        </w:rPr>
+        <w:t xml:space="preserve">01100100 010001</w:t>
+      </w:r>
+      <w:r>
+        <w:rPr>
+          <w:rFonts w:ascii="Droid Sans Mono" w:hAnsi="Droid Sans Mono" w:cs="Droid Sans Mono" w:eastAsia="Droid Sans Mono"/>
+          <w:color w:val="auto"/>
+          <w:sz w:val="21"/>
+          <w:highlight w:val="none"/>
+        </w:rPr>
+        <w:t xml:space="preserve">10 01110000 01011001 01010100 01010111 01100100 01101011 01010111 01000101 00110101 01110011 01011001 01101011 </w:t>
+      </w:r>
+      <w:r>
+        <w:rPr>
+          <w:rFonts w:ascii="Droid Sans Mono" w:hAnsi="Droid Sans Mono" w:cs="Droid Sans Mono" w:eastAsia="Droid Sans Mono"/>
+          <w:color w:val="auto"/>
+          <w:sz w:val="21"/>
+          <w:highlight w:val="none"/>
+        </w:rPr>
+      </w:r>
+      <w:r/>
+      <w:r>
+        <w:rPr>
+          <w:rFonts w:ascii="Droid Sans Mono" w:hAnsi="Droid Sans Mono" w:cs="Droid Sans Mono" w:eastAsia="Droid Sans Mono"/>
+          <w:color w:val="auto"/>
+          <w:sz w:val="21"/>
+          <w:highlight w:val="none"/>
+        </w:rPr>
+        <w:t xml:space="preserve">01100100 01010111 01100101 01101101 01001110 00110101 01010001 01101010 01001110 01101000 01010010 00110001 01011010 00110001 </w:t>
+      </w:r>
+      <w:r>
+        <w:rPr>
+          <w:rFonts w:ascii="Droid Sans Mono" w:hAnsi="Droid Sans Mono" w:cs="Droid Sans Mono" w:eastAsia="Droid Sans Mono"/>
+          <w:color w:val="auto"/>
+          <w:sz w:val="21"/>
+          <w:highlight w:val="none"/>
+        </w:rPr>
+      </w:r>
+      <w:r/>
+      <w:r>
+        <w:rPr>
+          <w:rFonts w:ascii="Droid Sans Mono" w:hAnsi="Droid Sans Mono" w:cs="Droid Sans Mono" w:eastAsia="Droid Sans Mono"/>
+          <w:color w:val="auto"/>
+          <w:sz w:val="21"/>
+          <w:highlight w:val="none"/>
+        </w:rPr>
+        <w:t xml:space="preserve">01010011 01010101 01</w:t>
+      </w:r>
+      <w:r>
+        <w:rPr>
+          <w:rFonts w:ascii="Droid Sans Mono" w:hAnsi="Droid Sans Mono" w:cs="Droid Sans Mono" w:eastAsia="Droid Sans Mono"/>
+          <w:color w:val="auto"/>
+          <w:sz w:val="21"/>
+          <w:highlight w:val="none"/>
+        </w:rPr>
+        <w:t xml:space="preserve">101000 01110011 01100100 01101101 01010010 01010100 01010001 01101110 01011010 01101010 01010010 00110001 </w:t>
+      </w:r>
+      <w:r>
+        <w:rPr>
+          <w:rFonts w:ascii="Droid Sans Mono" w:hAnsi="Droid Sans Mono" w:cs="Droid Sans Mono" w:eastAsia="Droid Sans Mono"/>
+          <w:color w:val="auto"/>
+          <w:sz w:val="21"/>
+          <w:highlight w:val="none"/>
+        </w:rPr>
+      </w:r>
+      <w:r/>
+      <w:r>
+        <w:rPr>
+          <w:rFonts w:ascii="Droid Sans Mono" w:hAnsi="Droid Sans Mono" w:cs="Droid Sans Mono" w:eastAsia="Droid Sans Mono"/>
+          <w:color w:val="auto"/>
+          <w:sz w:val="21"/>
+          <w:highlight w:val="none"/>
+        </w:rPr>
+        <w:t xml:space="preserve">01011010 00110001 01010011 01010101 01101000 01101011 01100011 01000111 01001010 01110100 01010101 01101110 01011010 01101011 </w:t>
+      </w:r>
+      <w:r>
+        <w:rPr>
+          <w:rFonts w:ascii="Droid Sans Mono" w:hAnsi="Droid Sans Mono" w:cs="Droid Sans Mono" w:eastAsia="Droid Sans Mono"/>
+          <w:color w:val="auto"/>
+          <w:sz w:val="21"/>
+          <w:highlight w:val="none"/>
+        </w:rPr>
+      </w:r>
+      <w:r/>
+      <w:r>
+        <w:rPr>
+          <w:rFonts w:ascii="Droid Sans Mono" w:hAnsi="Droid Sans Mono" w:cs="Droid Sans Mono" w:eastAsia="Droid Sans Mono"/>
+          <w:color w:val="auto"/>
+          <w:sz w:val="21"/>
+          <w:highlight w:val="none"/>
+        </w:rPr>
+        <w:t xml:space="preserve">01001101 00110000 0011000</w:t>
+      </w:r>
+      <w:r>
+        <w:rPr>
+          <w:rFonts w:ascii="Droid Sans Mono" w:hAnsi="Droid Sans Mono" w:cs="Droid Sans Mono" w:eastAsia="Droid Sans Mono"/>
+          <w:color w:val="auto"/>
+          <w:sz w:val="21"/>
+          <w:highlight w:val="none"/>
+        </w:rPr>
+        <w:t xml:space="preserve">1 00110001 01000011 01100111 00111101 00111101</w:t>
+      </w:r>
+      <w:r>
+        <w:rPr>
+          <w:rFonts w:ascii="Droid Sans Mono" w:hAnsi="Droid Sans Mono" w:cs="Droid Sans Mono" w:eastAsia="Droid Sans Mono"/>
+          <w:color w:val="auto"/>
+          <w:sz w:val="21"/>
+          <w:highlight w:val="none"/>
+        </w:rPr>
+      </w:r>
+      <w:r/>
+      <w:r>
+        <w:rPr>
+          <w:rFonts w:ascii="Droid Sans Mono" w:hAnsi="Droid Sans Mono" w:cs="Droid Sans Mono" w:eastAsia="Droid Sans Mono"/>
+          <w:color w:val="auto"/>
+          <w:sz w:val="21"/>
+          <w:highlight w:val="none"/>
+        </w:rPr>
+      </w:r>
+      <w:r>
+        <w:rPr>
+          <w:rFonts w:ascii="Droid Sans Mono" w:hAnsi="Droid Sans Mono" w:cs="Droid Sans Mono" w:eastAsia="Droid Sans Mono"/>
+          <w:color w:val="auto"/>
+          <w:sz w:val="21"/>
+          <w:highlight w:val="none"/>
+        </w:rPr>
+      </w:r>
     </w:p>
     <w:p>
       <w:pPr>
@@ -4210,6 +4968,7 @@
         <w:rPr>
           <w:rFonts w:ascii="Droid Sans Mono" w:hAnsi="Droid Sans Mono" w:cs="Droid Sans Mono" w:eastAsia="Droid Sans Mono"/>
           <w:color w:val="auto"/>
+          <w:sz w:val="21"/>
           <w:highlight w:val="none"/>
         </w:rPr>
         <w:pBdr>
@@ -4226,34 +4985,104 @@
           <w:sz w:val="21"/>
           <w:highlight w:val="none"/>
         </w:rPr>
-        <w:t xml:space="preserve">011001110101010</w:t>
-      </w:r>
-      <w:r>
-        <w:rPr>
-          <w:rFonts w:ascii="Droid Sans Mono" w:hAnsi="Droid Sans Mono" w:cs="Droid Sans Mono" w:eastAsia="Droid Sans Mono"/>
-          <w:color w:val="auto"/>
-          <w:sz w:val="21"/>
-          <w:highlight w:val="none"/>
-        </w:rPr>
-        <w:t xml:space="preserve">010010100100001100100011100000110001001101101010100100111011001100100001100110100110101110101</w:t>
-      </w:r>
-      <w:r>
-        <w:rPr>
-          <w:rFonts w:ascii="Droid Sans Mono" w:hAnsi="Droid Sans Mono" w:cs="Droid Sans Mono" w:eastAsia="Droid Sans Mono"/>
-          <w:color w:val="auto"/>
-          <w:sz w:val="21"/>
-          <w:highlight w:val="none"/>
-        </w:rPr>
+      </w:r>
+      <w:r>
+        <w:rPr>
+          <w:rFonts w:ascii="Droid Sans Mono" w:hAnsi="Droid Sans Mono" w:cs="Droid Sans Mono" w:eastAsia="Droid Sans Mono"/>
+          <w:color w:val="auto"/>
+          <w:sz w:val="21"/>
+          <w:highlight w:val="none"/>
+        </w:rPr>
+      </w:r>
+    </w:p>
+    <w:p>
+      <w:pPr>
+        <w:ind w:left="-1417" w:right="142" w:firstLine="0"/>
+        <w:spacing w:before="0" w:after="0" w:line="285" w:lineRule="atLeast"/>
+        <w:tabs>
+          <w:tab w:val="left" w:pos="10063" w:leader="none"/>
+        </w:tabs>
+        <w:rPr>
+          <w:rFonts w:ascii="Droid Sans Mono" w:hAnsi="Droid Sans Mono" w:cs="Droid Sans Mono" w:eastAsia="Droid Sans Mono"/>
+          <w:color w:val="auto"/>
+          <w:sz w:val="21"/>
+          <w:highlight w:val="none"/>
+        </w:rPr>
+        <w:pBdr>
+          <w:top w:val="none" w:color="000000" w:sz="4" w:space="0"/>
+          <w:left w:val="none" w:color="000000" w:sz="4" w:space="0"/>
+          <w:bottom w:val="none" w:color="000000" w:sz="4" w:space="0"/>
+          <w:right w:val="none" w:color="000000" w:sz="4" w:space="0"/>
+        </w:pBdr>
+      </w:pPr>
+      <w:r>
+        <w:rPr>
+          <w:rFonts w:ascii="Droid Sans Mono" w:hAnsi="Droid Sans Mono" w:cs="Droid Sans Mono" w:eastAsia="Droid Sans Mono"/>
+          <w:color w:val="auto"/>
+          <w:sz w:val="21"/>
+          <w:highlight w:val="none"/>
+        </w:rPr>
+        <w:t xml:space="preserve">Binaire mise en page:</w:t>
+      </w:r>
+      <w:r>
+        <w:rPr>
+          <w:rFonts w:ascii="Droid Sans Mono" w:hAnsi="Droid Sans Mono" w:cs="Droid Sans Mono" w:eastAsia="Droid Sans Mono"/>
+          <w:color w:val="auto"/>
+          <w:sz w:val="21"/>
+          <w:highlight w:val="none"/>
+        </w:rPr>
+      </w:r>
+    </w:p>
+    <w:p>
+      <w:pPr>
+        <w:ind w:left="-1417" w:right="142" w:firstLine="0"/>
+        <w:spacing w:before="0" w:after="0" w:line="285" w:lineRule="atLeast"/>
+        <w:tabs>
+          <w:tab w:val="left" w:pos="10063" w:leader="none"/>
+        </w:tabs>
+        <w:rPr>
+          <w:rFonts w:ascii="Droid Sans Mono" w:hAnsi="Droid Sans Mono" w:cs="Droid Sans Mono" w:eastAsia="Droid Sans Mono"/>
+          <w:color w:val="auto"/>
+          <w:sz w:val="21"/>
+          <w:highlight w:val="none"/>
+        </w:rPr>
+        <w:pBdr>
+          <w:top w:val="none" w:color="000000" w:sz="4" w:space="0"/>
+          <w:left w:val="none" w:color="000000" w:sz="4" w:space="0"/>
+          <w:bottom w:val="none" w:color="000000" w:sz="4" w:space="0"/>
+          <w:right w:val="none" w:color="000000" w:sz="4" w:space="0"/>
+        </w:pBdr>
+      </w:pPr>
+      <w:r>
+        <w:rPr>
+          <w:rFonts w:ascii="Droid Sans Mono" w:hAnsi="Droid Sans Mono" w:cs="Droid Sans Mono" w:eastAsia="Droid Sans Mono"/>
+          <w:color w:val="auto"/>
+          <w:sz w:val="21"/>
+          <w:highlight w:val="none"/>
+        </w:rPr>
+      </w:r>
+      <w:r>
+        <w:rPr>
+          <w:rFonts w:ascii="Droid Sans Mono" w:hAnsi="Droid Sans Mono" w:cs="Droid Sans Mono" w:eastAsia="Droid Sans Mono"/>
+          <w:color w:val="auto"/>
+          <w:sz w:val="21"/>
+          <w:highlight w:val="none"/>
+        </w:rPr>
+        <w:t xml:space="preserve">01010101 01010110 01001110 01000011 01100001 01101101 01001001 01111001 01001101 01011000 01100100 01101011 01010111 01000110 </w:t>
       </w:r>
       <w:r/>
     </w:p>
     <w:p>
       <w:pPr>
-        <w:ind w:left="-1134" w:right="0" w:firstLine="0"/>
+        <w:ind w:left="-1417" w:right="142" w:firstLine="0"/>
         <w:spacing w:before="0" w:after="0" w:line="285" w:lineRule="atLeast"/>
-        <w:rPr>
-          <w:rFonts w:ascii="Droid Sans Mono" w:hAnsi="Droid Sans Mono" w:cs="Droid Sans Mono" w:eastAsia="Droid Sans Mono"/>
-          <w:color w:val="auto"/>
+        <w:tabs>
+          <w:tab w:val="left" w:pos="10063" w:leader="none"/>
+        </w:tabs>
+        <w:rPr>
+          <w:rFonts w:ascii="Droid Sans Mono" w:hAnsi="Droid Sans Mono" w:cs="Droid Sans Mono" w:eastAsia="Droid Sans Mono"/>
+          <w:color w:val="auto"/>
+          <w:sz w:val="21"/>
           <w:highlight w:val="none"/>
         </w:rPr>
         <w:pBdr>
@@ -4270,26 +5099,913 @@
           <w:sz w:val="21"/>
           <w:highlight w:val="none"/>
         </w:rPr>
-      </w:r>
-      <w:r>
-        <w:rPr>
-          <w:rFonts w:ascii="Droid Sans Mono" w:hAnsi="Droid Sans Mono" w:cs="Droid Sans Mono" w:eastAsia="Droid Sans Mono"/>
-          <w:color w:val="auto"/>
-          <w:sz w:val="21"/>
-          <w:highlight w:val="none"/>
-        </w:rPr>
+        <w:t xml:space="preserve">01001010 01110011 01011001 00110010 01101100 01000011 01100011 01000111 01001110 00110101 01010001 01101110 01001110 01101000 </w:t>
       </w:r>
       <w:r/>
     </w:p>
     <w:p>
       <w:pPr>
+        <w:ind w:left="-1417" w:right="142" w:firstLine="0"/>
+        <w:spacing w:before="0" w:after="0" w:line="285" w:lineRule="atLeast"/>
+        <w:tabs>
+          <w:tab w:val="left" w:pos="10063" w:leader="none"/>
+        </w:tabs>
+        <w:rPr>
+          <w:rFonts w:ascii="Droid Sans Mono" w:hAnsi="Droid Sans Mono" w:cs="Droid Sans Mono" w:eastAsia="Droid Sans Mono"/>
+          <w:color w:val="auto"/>
+          <w:sz w:val="21"/>
+          <w:highlight w:val="none"/>
+        </w:rPr>
+        <w:pBdr>
+          <w:top w:val="none" w:color="000000" w:sz="4" w:space="0"/>
+          <w:left w:val="none" w:color="000000" w:sz="4" w:space="0"/>
+          <w:bottom w:val="none" w:color="000000" w:sz="4" w:space="0"/>
+          <w:right w:val="none" w:color="000000" w:sz="4" w:space="0"/>
+        </w:pBdr>
+      </w:pPr>
+      <w:r>
+        <w:rPr>
+          <w:rFonts w:ascii="Droid Sans Mono" w:hAnsi="Droid Sans Mono" w:cs="Droid Sans Mono" w:eastAsia="Droid Sans Mono"/>
+          <w:color w:val="auto"/>
+          <w:sz w:val="21"/>
+          <w:highlight w:val="none"/>
+        </w:rPr>
+        <w:t xml:space="preserve">01010</w:t>
+      </w:r>
+      <w:r>
+        <w:rPr>
+          <w:rFonts w:ascii="Droid Sans Mono" w:hAnsi="Droid Sans Mono" w:cs="Droid Sans Mono" w:eastAsia="Droid Sans Mono"/>
+          <w:color w:val="auto"/>
+          <w:sz w:val="21"/>
+          <w:highlight w:val="none"/>
+        </w:rPr>
+        <w:t xml:space="preserve">110 00110011 01010010 01110011 01010011 01010101 01100100 01000111 01100011 01000111 01001110 01110000 01010001 01101101 </w:t>
+      </w:r>
+      <w:r/>
+    </w:p>
+    <w:p>
+      <w:pPr>
+        <w:ind w:left="-1417" w:right="142" w:firstLine="0"/>
+        <w:spacing w:before="0" w:after="0" w:line="285" w:lineRule="atLeast"/>
+        <w:tabs>
+          <w:tab w:val="left" w:pos="10063" w:leader="none"/>
+        </w:tabs>
+        <w:rPr>
+          <w:rFonts w:ascii="Droid Sans Mono" w:hAnsi="Droid Sans Mono" w:cs="Droid Sans Mono" w:eastAsia="Droid Sans Mono"/>
+          <w:color w:val="auto"/>
+          <w:sz w:val="21"/>
+          <w:highlight w:val="none"/>
+        </w:rPr>
+        <w:pBdr>
+          <w:top w:val="none" w:color="000000" w:sz="4" w:space="0"/>
+          <w:left w:val="none" w:color="000000" w:sz="4" w:space="0"/>
+          <w:bottom w:val="none" w:color="000000" w:sz="4" w:space="0"/>
+          <w:right w:val="none" w:color="000000" w:sz="4" w:space="0"/>
+        </w:pBdr>
+      </w:pPr>
+      <w:r>
+        <w:rPr>
+          <w:rFonts w:ascii="Droid Sans Mono" w:hAnsi="Droid Sans Mono" w:cs="Droid Sans Mono" w:eastAsia="Droid Sans Mono"/>
+          <w:color w:val="auto"/>
+          <w:sz w:val="21"/>
+          <w:highlight w:val="none"/>
+        </w:rPr>
+        <w:t xml:space="preserve">01110000 01101001 01001101 01101010 01010110 01110010 01011001 01010110 01101000 01010011 01100011 01000111 01001001 01111001 </w:t>
+      </w:r>
+      <w:r/>
+    </w:p>
+    <w:p>
+      <w:pPr>
+        <w:ind w:left="-1417" w:right="142" w:firstLine="0"/>
+        <w:spacing w:before="0" w:after="0" w:line="285" w:lineRule="atLeast"/>
+        <w:tabs>
+          <w:tab w:val="left" w:pos="10063" w:leader="none"/>
+        </w:tabs>
+        <w:rPr>
+          <w:rFonts w:ascii="Droid Sans Mono" w:hAnsi="Droid Sans Mono" w:cs="Droid Sans Mono" w:eastAsia="Droid Sans Mono"/>
+          <w:color w:val="auto"/>
+          <w:sz w:val="21"/>
+          <w:highlight w:val="none"/>
+        </w:rPr>
+        <w:pBdr>
+          <w:top w:val="none" w:color="000000" w:sz="4" w:space="0"/>
+          <w:left w:val="none" w:color="000000" w:sz="4" w:space="0"/>
+          <w:bottom w:val="none" w:color="000000" w:sz="4" w:space="0"/>
+          <w:right w:val="none" w:color="000000" w:sz="4" w:space="0"/>
+        </w:pBdr>
+      </w:pPr>
+      <w:r>
+        <w:rPr>
+          <w:rFonts w:ascii="Droid Sans Mono" w:hAnsi="Droid Sans Mono" w:cs="Droid Sans Mono" w:eastAsia="Droid Sans Mono"/>
+          <w:color w:val="auto"/>
+          <w:sz w:val="21"/>
+          <w:highlight w:val="none"/>
+        </w:rPr>
+        <w:t xml:space="preserve">01001110 0</w:t>
+      </w:r>
+      <w:r>
+        <w:rPr>
+          <w:rFonts w:ascii="Droid Sans Mono" w:hAnsi="Droid Sans Mono" w:cs="Droid Sans Mono" w:eastAsia="Droid Sans Mono"/>
+          <w:color w:val="auto"/>
+          <w:sz w:val="21"/>
+          <w:highlight w:val="none"/>
+        </w:rPr>
+        <w:t xml:space="preserve">1011000 01000010 01101001 01100010 01010111 01001110 01101110 01001110 01000111 00111001 01000100 01010110 01000101 </w:t>
+      </w:r>
+      <w:r/>
+    </w:p>
+    <w:p>
+      <w:pPr>
+        <w:ind w:left="-1417" w:right="142" w:firstLine="0"/>
+        <w:spacing w:before="0" w:after="0" w:line="285" w:lineRule="atLeast"/>
+        <w:tabs>
+          <w:tab w:val="left" w:pos="10063" w:leader="none"/>
+        </w:tabs>
+        <w:rPr>
+          <w:rFonts w:ascii="Droid Sans Mono" w:hAnsi="Droid Sans Mono" w:cs="Droid Sans Mono" w:eastAsia="Droid Sans Mono"/>
+          <w:color w:val="auto"/>
+          <w:sz w:val="21"/>
+          <w:highlight w:val="none"/>
+        </w:rPr>
+        <w:pBdr>
+          <w:top w:val="none" w:color="000000" w:sz="4" w:space="0"/>
+          <w:left w:val="none" w:color="000000" w:sz="4" w:space="0"/>
+          <w:bottom w:val="none" w:color="000000" w:sz="4" w:space="0"/>
+          <w:right w:val="none" w:color="000000" w:sz="4" w:space="0"/>
+        </w:pBdr>
+      </w:pPr>
+      <w:r>
+        <w:rPr>
+          <w:rFonts w:ascii="Droid Sans Mono" w:hAnsi="Droid Sans Mono" w:cs="Droid Sans Mono" w:eastAsia="Droid Sans Mono"/>
+          <w:color w:val="auto"/>
+          <w:sz w:val="21"/>
+          <w:highlight w:val="none"/>
+        </w:rPr>
+        <w:t xml:space="preserve">01101100 01001000 01100010 01000100 01000010 01001010 01010010 00110000 01110000 01110011 01010111 01010100 01001001 00110101 </w:t>
+      </w:r>
+      <w:r/>
+    </w:p>
+    <w:p>
+      <w:pPr>
+        <w:ind w:left="-1417" w:right="142" w:firstLine="0"/>
+        <w:spacing w:before="0" w:after="0" w:line="285" w:lineRule="atLeast"/>
+        <w:tabs>
+          <w:tab w:val="left" w:pos="10063" w:leader="none"/>
+        </w:tabs>
+        <w:rPr>
+          <w:rFonts w:ascii="Droid Sans Mono" w:hAnsi="Droid Sans Mono" w:cs="Droid Sans Mono" w:eastAsia="Droid Sans Mono"/>
+          <w:color w:val="auto"/>
+          <w:sz w:val="21"/>
+          <w:highlight w:val="none"/>
+        </w:rPr>
+        <w:pBdr>
+          <w:top w:val="none" w:color="000000" w:sz="4" w:space="0"/>
+          <w:left w:val="none" w:color="000000" w:sz="4" w:space="0"/>
+          <w:bottom w:val="none" w:color="000000" w:sz="4" w:space="0"/>
+          <w:right w:val="none" w:color="000000" w:sz="4" w:space="0"/>
+        </w:pBdr>
+      </w:pPr>
+      <w:r>
+        <w:rPr>
+          <w:rFonts w:ascii="Droid Sans Mono" w:hAnsi="Droid Sans Mono" w:cs="Droid Sans Mono" w:eastAsia="Droid Sans Mono"/>
+          <w:color w:val="auto"/>
+          <w:sz w:val="21"/>
+          <w:highlight w:val="none"/>
+        </w:rPr>
+        <w:t xml:space="preserve">01100100 010001</w:t>
+      </w:r>
+      <w:r>
+        <w:rPr>
+          <w:rFonts w:ascii="Droid Sans Mono" w:hAnsi="Droid Sans Mono" w:cs="Droid Sans Mono" w:eastAsia="Droid Sans Mono"/>
+          <w:color w:val="auto"/>
+          <w:sz w:val="21"/>
+          <w:highlight w:val="none"/>
+        </w:rPr>
+        <w:t xml:space="preserve">10 01110000 01011001 01010100 01010111 01100100 01101011 01010111 01000101 00110101 01110011 01011001 01101011 </w:t>
+      </w:r>
+      <w:r/>
+    </w:p>
+    <w:p>
+      <w:pPr>
+        <w:ind w:left="-1417" w:right="142" w:firstLine="0"/>
+        <w:spacing w:before="0" w:after="0" w:line="285" w:lineRule="atLeast"/>
+        <w:tabs>
+          <w:tab w:val="left" w:pos="10063" w:leader="none"/>
+        </w:tabs>
+        <w:rPr>
+          <w:rFonts w:ascii="Droid Sans Mono" w:hAnsi="Droid Sans Mono" w:cs="Droid Sans Mono" w:eastAsia="Droid Sans Mono"/>
+          <w:color w:val="auto"/>
+          <w:sz w:val="21"/>
+          <w:highlight w:val="none"/>
+        </w:rPr>
+        <w:pBdr>
+          <w:top w:val="none" w:color="000000" w:sz="4" w:space="0"/>
+          <w:left w:val="none" w:color="000000" w:sz="4" w:space="0"/>
+          <w:bottom w:val="none" w:color="000000" w:sz="4" w:space="0"/>
+          <w:right w:val="none" w:color="000000" w:sz="4" w:space="0"/>
+        </w:pBdr>
+      </w:pPr>
+      <w:r>
+        <w:rPr>
+          <w:rFonts w:ascii="Droid Sans Mono" w:hAnsi="Droid Sans Mono" w:cs="Droid Sans Mono" w:eastAsia="Droid Sans Mono"/>
+          <w:color w:val="auto"/>
+          <w:sz w:val="21"/>
+          <w:highlight w:val="none"/>
+        </w:rPr>
+        <w:t xml:space="preserve">01100100 01010111 01100101 01101101 01001110 00110101 01010001 01101010 01001110 01101000 01010010 00110001 01011010 00110001 </w:t>
+      </w:r>
+      <w:r/>
+    </w:p>
+    <w:p>
+      <w:pPr>
+        <w:ind w:left="-1417" w:right="142" w:firstLine="0"/>
+        <w:spacing w:before="0" w:after="0" w:line="285" w:lineRule="atLeast"/>
+        <w:tabs>
+          <w:tab w:val="left" w:pos="10063" w:leader="none"/>
+        </w:tabs>
+        <w:rPr>
+          <w:rFonts w:ascii="Droid Sans Mono" w:hAnsi="Droid Sans Mono" w:cs="Droid Sans Mono" w:eastAsia="Droid Sans Mono"/>
+          <w:color w:val="auto"/>
+          <w:sz w:val="21"/>
+          <w:highlight w:val="none"/>
+        </w:rPr>
+        <w:pBdr>
+          <w:top w:val="none" w:color="000000" w:sz="4" w:space="0"/>
+          <w:left w:val="none" w:color="000000" w:sz="4" w:space="0"/>
+          <w:bottom w:val="none" w:color="000000" w:sz="4" w:space="0"/>
+          <w:right w:val="none" w:color="000000" w:sz="4" w:space="0"/>
+        </w:pBdr>
+      </w:pPr>
+      <w:r>
+        <w:rPr>
+          <w:rFonts w:ascii="Droid Sans Mono" w:hAnsi="Droid Sans Mono" w:cs="Droid Sans Mono" w:eastAsia="Droid Sans Mono"/>
+          <w:color w:val="auto"/>
+          <w:sz w:val="21"/>
+          <w:highlight w:val="none"/>
+        </w:rPr>
+        <w:t xml:space="preserve">01010011 01010101 01</w:t>
+      </w:r>
+      <w:r>
+        <w:rPr>
+          <w:rFonts w:ascii="Droid Sans Mono" w:hAnsi="Droid Sans Mono" w:cs="Droid Sans Mono" w:eastAsia="Droid Sans Mono"/>
+          <w:color w:val="auto"/>
+          <w:sz w:val="21"/>
+          <w:highlight w:val="none"/>
+        </w:rPr>
+        <w:t xml:space="preserve">101000 01110011 01100100 01101101 01010010 01010100 01010001 01101110 01011010 01101010 01010010 00110001 </w:t>
+      </w:r>
+      <w:r/>
+    </w:p>
+    <w:p>
+      <w:pPr>
+        <w:ind w:left="-1417" w:right="142" w:firstLine="0"/>
+        <w:spacing w:before="0" w:after="0" w:line="285" w:lineRule="atLeast"/>
+        <w:tabs>
+          <w:tab w:val="left" w:pos="10063" w:leader="none"/>
+        </w:tabs>
+        <w:rPr>
+          <w:rFonts w:ascii="Droid Sans Mono" w:hAnsi="Droid Sans Mono" w:cs="Droid Sans Mono" w:eastAsia="Droid Sans Mono"/>
+          <w:color w:val="auto"/>
+          <w:sz w:val="21"/>
+          <w:highlight w:val="none"/>
+        </w:rPr>
+        <w:pBdr>
+          <w:top w:val="none" w:color="000000" w:sz="4" w:space="0"/>
+          <w:left w:val="none" w:color="000000" w:sz="4" w:space="0"/>
+          <w:bottom w:val="none" w:color="000000" w:sz="4" w:space="0"/>
+          <w:right w:val="none" w:color="000000" w:sz="4" w:space="0"/>
+        </w:pBdr>
+      </w:pPr>
+      <w:r>
+        <w:rPr>
+          <w:rFonts w:ascii="Droid Sans Mono" w:hAnsi="Droid Sans Mono" w:cs="Droid Sans Mono" w:eastAsia="Droid Sans Mono"/>
+          <w:color w:val="auto"/>
+          <w:sz w:val="21"/>
+          <w:highlight w:val="none"/>
+        </w:rPr>
+        <w:t xml:space="preserve">01011010 00110001 01010011 01010101 01101000 01101011 01100011 01000111 01001010 01110100 01010101 01101110 01011010 01101011 </w:t>
+      </w:r>
+      <w:r/>
+    </w:p>
+    <w:p>
+      <w:pPr>
+        <w:ind w:left="-1417" w:right="142" w:firstLine="0"/>
+        <w:spacing w:before="0" w:after="0" w:line="285" w:lineRule="atLeast"/>
+        <w:tabs>
+          <w:tab w:val="left" w:pos="10063" w:leader="none"/>
+        </w:tabs>
+        <w:rPr>
+          <w:rFonts w:ascii="Droid Sans Mono" w:hAnsi="Droid Sans Mono" w:cs="Droid Sans Mono" w:eastAsia="Droid Sans Mono"/>
+          <w:color w:val="auto"/>
+          <w:sz w:val="21"/>
+          <w:highlight w:val="none"/>
+        </w:rPr>
+        <w:pBdr>
+          <w:top w:val="none" w:color="000000" w:sz="4" w:space="0"/>
+          <w:left w:val="none" w:color="000000" w:sz="4" w:space="0"/>
+          <w:bottom w:val="none" w:color="000000" w:sz="4" w:space="0"/>
+          <w:right w:val="none" w:color="000000" w:sz="4" w:space="0"/>
+        </w:pBdr>
+      </w:pPr>
+      <w:r>
+        <w:rPr>
+          <w:rFonts w:ascii="Droid Sans Mono" w:hAnsi="Droid Sans Mono" w:cs="Droid Sans Mono" w:eastAsia="Droid Sans Mono"/>
+          <w:color w:val="auto"/>
+          <w:sz w:val="21"/>
+          <w:highlight w:val="none"/>
+        </w:rPr>
+        <w:t xml:space="preserve">01001101 00110000 0011000</w:t>
+      </w:r>
+      <w:r>
+        <w:rPr>
+          <w:rFonts w:ascii="Droid Sans Mono" w:hAnsi="Droid Sans Mono" w:cs="Droid Sans Mono" w:eastAsia="Droid Sans Mono"/>
+          <w:color w:val="auto"/>
+          <w:sz w:val="21"/>
+          <w:highlight w:val="none"/>
+        </w:rPr>
+        <w:t xml:space="preserve">1 00110001 01000011 01100111 00111101 00111101</w:t>
+      </w:r>
+      <w:r>
+        <w:rPr>
+          <w:rFonts w:ascii="Droid Sans Mono" w:hAnsi="Droid Sans Mono" w:cs="Droid Sans Mono" w:eastAsia="Droid Sans Mono"/>
+          <w:color w:val="auto"/>
+          <w:sz w:val="21"/>
+          <w:highlight w:val="none"/>
+        </w:rPr>
+      </w:r>
+      <w:r>
+        <w:rPr>
+          <w:rFonts w:ascii="Droid Sans Mono" w:hAnsi="Droid Sans Mono" w:cs="Droid Sans Mono" w:eastAsia="Droid Sans Mono"/>
+          <w:color w:val="auto"/>
+          <w:sz w:val="21"/>
+          <w:highlight w:val="none"/>
+        </w:rPr>
+      </w:r>
+    </w:p>
+    <w:p>
+      <w:pPr>
+        <w:ind w:left="-1417" w:right="142" w:firstLine="0"/>
+        <w:spacing w:before="0" w:after="0" w:line="285" w:lineRule="atLeast"/>
+        <w:tabs>
+          <w:tab w:val="left" w:pos="10063" w:leader="none"/>
+        </w:tabs>
+        <w:rPr>
+          <w:rFonts w:ascii="Droid Sans Mono" w:hAnsi="Droid Sans Mono" w:cs="Droid Sans Mono" w:eastAsia="Droid Sans Mono"/>
+          <w:color w:val="auto"/>
+          <w:sz w:val="21"/>
+          <w:highlight w:val="none"/>
+        </w:rPr>
+        <w:pBdr>
+          <w:top w:val="none" w:color="000000" w:sz="4" w:space="0"/>
+          <w:left w:val="none" w:color="000000" w:sz="4" w:space="0"/>
+          <w:bottom w:val="none" w:color="000000" w:sz="4" w:space="0"/>
+          <w:right w:val="none" w:color="000000" w:sz="4" w:space="0"/>
+        </w:pBdr>
+      </w:pPr>
+      <w:r>
+        <w:rPr>
+          <w:rFonts w:ascii="Droid Sans Mono" w:hAnsi="Droid Sans Mono" w:cs="Droid Sans Mono" w:eastAsia="Droid Sans Mono"/>
+          <w:color w:val="auto"/>
+          <w:sz w:val="21"/>
+          <w:highlight w:val="none"/>
+        </w:rPr>
+      </w:r>
+      <w:r>
+        <w:rPr>
+          <w:rFonts w:ascii="Droid Sans Mono" w:hAnsi="Droid Sans Mono" w:cs="Droid Sans Mono" w:eastAsia="Droid Sans Mono"/>
+          <w:color w:val="auto"/>
+          <w:sz w:val="21"/>
+          <w:highlight w:val="none"/>
+        </w:rPr>
+      </w:r>
+    </w:p>
+    <w:p>
+      <w:pPr>
+        <w:ind w:left="-1417" w:right="142" w:firstLine="0"/>
+        <w:spacing w:before="0" w:after="0" w:line="285" w:lineRule="atLeast"/>
+        <w:tabs>
+          <w:tab w:val="left" w:pos="10063" w:leader="none"/>
+        </w:tabs>
+        <w:rPr>
+          <w:rFonts w:ascii="Droid Sans Mono" w:hAnsi="Droid Sans Mono" w:cs="Droid Sans Mono" w:eastAsia="Droid Sans Mono"/>
+          <w:color w:val="auto"/>
+          <w:sz w:val="21"/>
+          <w:highlight w:val="none"/>
+        </w:rPr>
+        <w:pBdr>
+          <w:top w:val="none" w:color="000000" w:sz="4" w:space="0"/>
+          <w:left w:val="none" w:color="000000" w:sz="4" w:space="0"/>
+          <w:bottom w:val="none" w:color="000000" w:sz="4" w:space="0"/>
+          <w:right w:val="none" w:color="000000" w:sz="4" w:space="0"/>
+        </w:pBdr>
+      </w:pPr>
+      <w:r>
+        <w:rPr>
+          <w:rFonts w:ascii="Droid Sans Mono" w:hAnsi="Droid Sans Mono" w:cs="Droid Sans Mono" w:eastAsia="Droid Sans Mono"/>
+          <w:color w:val="auto"/>
+          <w:sz w:val="21"/>
+          <w:highlight w:val="none"/>
+        </w:rPr>
+      </w:r>
+      <w:r>
+        <w:rPr>
+          <w:rFonts w:ascii="Droid Sans Mono" w:hAnsi="Droid Sans Mono" w:cs="Droid Sans Mono" w:eastAsia="Droid Sans Mono"/>
+          <w:color w:val="auto"/>
+          <w:sz w:val="21"/>
+          <w:highlight w:val="none"/>
+        </w:rPr>
+      </w:r>
+    </w:p>
+    <w:p>
+      <w:pPr>
+        <w:ind w:left="-1417" w:right="142" w:firstLine="0"/>
+        <w:spacing w:before="0" w:after="0" w:line="285" w:lineRule="atLeast"/>
+        <w:tabs>
+          <w:tab w:val="left" w:pos="10063" w:leader="none"/>
+        </w:tabs>
+        <w:rPr>
+          <w:rFonts w:ascii="Droid Sans Mono" w:hAnsi="Droid Sans Mono" w:cs="Droid Sans Mono" w:eastAsia="Droid Sans Mono"/>
+          <w:color w:val="auto"/>
+          <w:sz w:val="21"/>
+          <w:highlight w:val="none"/>
+        </w:rPr>
+        <w:pBdr>
+          <w:top w:val="none" w:color="000000" w:sz="4" w:space="0"/>
+          <w:left w:val="none" w:color="000000" w:sz="4" w:space="0"/>
+          <w:bottom w:val="none" w:color="000000" w:sz="4" w:space="0"/>
+          <w:right w:val="none" w:color="000000" w:sz="4" w:space="0"/>
+        </w:pBdr>
+      </w:pPr>
+      <w:r>
+        <w:rPr>
+          <w:rFonts w:ascii="Droid Sans Mono" w:hAnsi="Droid Sans Mono" w:cs="Droid Sans Mono" w:eastAsia="Droid Sans Mono"/>
+          <w:color w:val="auto"/>
+          <w:sz w:val="21"/>
+          <w:highlight w:val="none"/>
+        </w:rPr>
+      </w:r>
+      <w:r>
+        <w:rPr>
+          <w:rFonts w:ascii="Droid Sans Mono" w:hAnsi="Droid Sans Mono" w:cs="Droid Sans Mono" w:eastAsia="Droid Sans Mono"/>
+          <w:color w:val="auto"/>
+          <w:sz w:val="21"/>
+          <w:highlight w:val="none"/>
+        </w:rPr>
+      </w:r>
+    </w:p>
+    <w:p>
+      <w:pPr>
+        <w:ind w:left="-1417" w:right="142" w:firstLine="0"/>
+        <w:spacing w:before="0" w:after="0" w:line="285" w:lineRule="atLeast"/>
+        <w:tabs>
+          <w:tab w:val="left" w:pos="10063" w:leader="none"/>
+        </w:tabs>
+        <w:rPr>
+          <w:rFonts w:ascii="Droid Sans Mono" w:hAnsi="Droid Sans Mono" w:cs="Droid Sans Mono" w:eastAsia="Droid Sans Mono"/>
+          <w:color w:val="auto"/>
+          <w:sz w:val="21"/>
+          <w:highlight w:val="none"/>
+        </w:rPr>
+        <w:pBdr>
+          <w:top w:val="none" w:color="000000" w:sz="4" w:space="0"/>
+          <w:left w:val="none" w:color="000000" w:sz="4" w:space="0"/>
+          <w:bottom w:val="none" w:color="000000" w:sz="4" w:space="0"/>
+          <w:right w:val="none" w:color="000000" w:sz="4" w:space="0"/>
+        </w:pBdr>
+      </w:pPr>
+      <w:r>
+        <w:rPr>
+          <w:rFonts w:ascii="Droid Sans Mono" w:hAnsi="Droid Sans Mono" w:cs="Droid Sans Mono" w:eastAsia="Droid Sans Mono"/>
+          <w:color w:val="auto"/>
+          <w:sz w:val="21"/>
+          <w:highlight w:val="none"/>
+        </w:rPr>
+      </w:r>
+      <w:r>
+        <w:rPr>
+          <w:rFonts w:ascii="Droid Sans Mono" w:hAnsi="Droid Sans Mono" w:cs="Droid Sans Mono" w:eastAsia="Droid Sans Mono"/>
+          <w:color w:val="auto"/>
+          <w:sz w:val="21"/>
+          <w:highlight w:val="none"/>
+        </w:rPr>
+      </w:r>
+    </w:p>
+    <w:p>
+      <w:pPr>
+        <w:ind w:left="-1417" w:right="142" w:firstLine="0"/>
+        <w:spacing w:before="0" w:after="0" w:line="285" w:lineRule="atLeast"/>
+        <w:tabs>
+          <w:tab w:val="left" w:pos="10063" w:leader="none"/>
+        </w:tabs>
+        <w:rPr>
+          <w:rFonts w:ascii="Droid Sans Mono" w:hAnsi="Droid Sans Mono" w:cs="Droid Sans Mono" w:eastAsia="Droid Sans Mono"/>
+          <w:color w:val="auto"/>
+          <w:sz w:val="21"/>
+          <w:highlight w:val="none"/>
+        </w:rPr>
+        <w:pBdr>
+          <w:top w:val="none" w:color="000000" w:sz="4" w:space="0"/>
+          <w:left w:val="none" w:color="000000" w:sz="4" w:space="0"/>
+          <w:bottom w:val="none" w:color="000000" w:sz="4" w:space="0"/>
+          <w:right w:val="none" w:color="000000" w:sz="4" w:space="0"/>
+        </w:pBdr>
+      </w:pPr>
+      <w:r>
+        <w:rPr>
+          <w:rFonts w:ascii="Droid Sans Mono" w:hAnsi="Droid Sans Mono" w:cs="Droid Sans Mono" w:eastAsia="Droid Sans Mono"/>
+          <w:color w:val="auto"/>
+          <w:sz w:val="21"/>
+          <w:highlight w:val="none"/>
+        </w:rPr>
+      </w:r>
+      <w:r>
+        <w:rPr>
+          <w:rFonts w:ascii="Droid Sans Mono" w:hAnsi="Droid Sans Mono" w:cs="Droid Sans Mono" w:eastAsia="Droid Sans Mono"/>
+          <w:color w:val="auto"/>
+          <w:sz w:val="21"/>
+          <w:highlight w:val="none"/>
+        </w:rPr>
+      </w:r>
+    </w:p>
+    <w:p>
+      <w:pPr>
+        <w:ind w:left="-1417" w:right="142" w:firstLine="0"/>
+        <w:spacing w:before="0" w:after="0" w:line="285" w:lineRule="atLeast"/>
+        <w:tabs>
+          <w:tab w:val="left" w:pos="10063" w:leader="none"/>
+        </w:tabs>
+        <w:rPr>
+          <w:rFonts w:ascii="Droid Sans Mono" w:hAnsi="Droid Sans Mono" w:cs="Droid Sans Mono" w:eastAsia="Droid Sans Mono"/>
+          <w:color w:val="auto"/>
+          <w:highlight w:val="none"/>
+        </w:rPr>
+        <w:pBdr>
+          <w:top w:val="none" w:color="000000" w:sz="4" w:space="0"/>
+          <w:left w:val="none" w:color="000000" w:sz="4" w:space="0"/>
+          <w:bottom w:val="none" w:color="000000" w:sz="4" w:space="0"/>
+          <w:right w:val="none" w:color="000000" w:sz="4" w:space="0"/>
+        </w:pBdr>
+      </w:pPr>
+      <w:r>
+        <w:rPr>
+          <w:rFonts w:ascii="Droid Sans Mono" w:hAnsi="Droid Sans Mono" w:cs="Droid Sans Mono" w:eastAsia="Droid Sans Mono"/>
+          <w:color w:val="auto"/>
+          <w:sz w:val="21"/>
+          <w:highlight w:val="none"/>
+        </w:rPr>
+      </w:r>
+      <w:r>
+        <w:rPr>
+          <w:rFonts w:ascii="Droid Sans Mono" w:hAnsi="Droid Sans Mono" w:cs="Droid Sans Mono" w:eastAsia="Droid Sans Mono"/>
+          <w:color w:val="auto"/>
+          <w:sz w:val="21"/>
+          <w:highlight w:val="none"/>
+        </w:rPr>
+      </w:r>
+      <w:r/>
+    </w:p>
+    <w:p>
+      <w:pPr>
+        <w:ind w:left="-1417" w:right="142" w:firstLine="0"/>
+        <w:spacing w:before="0" w:after="0" w:line="285" w:lineRule="atLeast"/>
+        <w:tabs>
+          <w:tab w:val="left" w:pos="10063" w:leader="none"/>
+        </w:tabs>
+        <w:rPr>
+          <w:rFonts w:ascii="Droid Sans Mono" w:hAnsi="Droid Sans Mono" w:cs="Droid Sans Mono" w:eastAsia="Droid Sans Mono"/>
+          <w:color w:val="auto"/>
+          <w:highlight w:val="none"/>
+        </w:rPr>
+        <w:pBdr>
+          <w:top w:val="none" w:color="000000" w:sz="4" w:space="0"/>
+          <w:left w:val="none" w:color="000000" w:sz="4" w:space="0"/>
+          <w:bottom w:val="none" w:color="000000" w:sz="4" w:space="0"/>
+          <w:right w:val="none" w:color="000000" w:sz="4" w:space="0"/>
+        </w:pBdr>
+      </w:pPr>
+      <w:r>
+        <w:rPr>
+          <w:rFonts w:ascii="Droid Sans Mono" w:hAnsi="Droid Sans Mono" w:cs="Droid Sans Mono" w:eastAsia="Droid Sans Mono"/>
+          <w:color w:val="auto"/>
+          <w:sz w:val="21"/>
+          <w:highlight w:val="none"/>
+        </w:rPr>
+      </w:r>
+      <w:r/>
+    </w:p>
+    <w:p>
+      <w:pPr>
+        <w:ind w:left="-1417" w:right="142" w:firstLine="0"/>
+        <w:spacing w:before="0" w:after="0" w:line="285" w:lineRule="atLeast"/>
+        <w:tabs>
+          <w:tab w:val="left" w:pos="10063" w:leader="none"/>
+        </w:tabs>
+        <w:rPr>
+          <w:rFonts w:ascii="Droid Sans Mono" w:hAnsi="Droid Sans Mono" w:cs="Droid Sans Mono" w:eastAsia="Droid Sans Mono"/>
+          <w:color w:val="auto"/>
+          <w:highlight w:val="none"/>
+        </w:rPr>
+        <w:pBdr>
+          <w:top w:val="none" w:color="000000" w:sz="4" w:space="0"/>
+          <w:left w:val="none" w:color="000000" w:sz="4" w:space="0"/>
+          <w:bottom w:val="none" w:color="000000" w:sz="4" w:space="0"/>
+          <w:right w:val="none" w:color="000000" w:sz="4" w:space="0"/>
+        </w:pBdr>
+      </w:pPr>
+      <w:r>
+        <w:rPr>
+          <w:rFonts w:ascii="Droid Sans Mono" w:hAnsi="Droid Sans Mono" w:cs="Droid Sans Mono" w:eastAsia="Droid Sans Mono"/>
+          <w:color w:val="auto"/>
+          <w:sz w:val="21"/>
+          <w:highlight w:val="none"/>
+        </w:rPr>
+      </w:r>
+      <w:r/>
+    </w:p>
+    <w:p>
+      <w:pPr>
+        <w:ind w:left="-1417" w:right="142" w:firstLine="0"/>
+        <w:spacing w:before="0" w:after="0" w:line="285" w:lineRule="atLeast"/>
+        <w:tabs>
+          <w:tab w:val="left" w:pos="10063" w:leader="none"/>
+        </w:tabs>
+        <w:rPr>
+          <w:rFonts w:ascii="Droid Sans Mono" w:hAnsi="Droid Sans Mono" w:cs="Droid Sans Mono" w:eastAsia="Droid Sans Mono"/>
+          <w:color w:val="auto"/>
+          <w:highlight w:val="none"/>
+        </w:rPr>
+        <w:pBdr>
+          <w:top w:val="none" w:color="000000" w:sz="4" w:space="0"/>
+          <w:left w:val="none" w:color="000000" w:sz="4" w:space="0"/>
+          <w:bottom w:val="none" w:color="000000" w:sz="4" w:space="0"/>
+          <w:right w:val="none" w:color="000000" w:sz="4" w:space="0"/>
+        </w:pBdr>
+      </w:pPr>
+      <w:r>
+        <w:rPr>
+          <w:rFonts w:ascii="Droid Sans Mono" w:hAnsi="Droid Sans Mono" w:cs="Droid Sans Mono" w:eastAsia="Droid Sans Mono"/>
+          <w:color w:val="auto"/>
+          <w:sz w:val="21"/>
+          <w:highlight w:val="none"/>
+        </w:rPr>
+      </w:r>
+      <w:r/>
+    </w:p>
+    <w:p>
+      <w:pPr>
+        <w:ind w:left="-1417" w:right="142" w:firstLine="0"/>
+        <w:spacing w:before="0" w:after="0" w:line="285" w:lineRule="atLeast"/>
+        <w:tabs>
+          <w:tab w:val="left" w:pos="10063" w:leader="none"/>
+        </w:tabs>
+        <w:rPr>
+          <w:rFonts w:ascii="Droid Sans Mono" w:hAnsi="Droid Sans Mono" w:cs="Droid Sans Mono" w:eastAsia="Droid Sans Mono"/>
+          <w:color w:val="auto"/>
+          <w:highlight w:val="none"/>
+        </w:rPr>
+        <w:pBdr>
+          <w:top w:val="none" w:color="000000" w:sz="4" w:space="0"/>
+          <w:left w:val="none" w:color="000000" w:sz="4" w:space="0"/>
+          <w:bottom w:val="none" w:color="000000" w:sz="4" w:space="0"/>
+          <w:right w:val="none" w:color="000000" w:sz="4" w:space="0"/>
+        </w:pBdr>
+      </w:pPr>
+      <w:r>
+        <w:rPr>
+          <w:rFonts w:ascii="Droid Sans Mono" w:hAnsi="Droid Sans Mono" w:cs="Droid Sans Mono" w:eastAsia="Droid Sans Mono"/>
+          <w:color w:val="auto"/>
+          <w:sz w:val="21"/>
+          <w:highlight w:val="none"/>
+        </w:rPr>
+      </w:r>
+      <w:r/>
+    </w:p>
+    <w:p>
+      <w:pPr>
+        <w:ind w:left="-1417" w:right="142" w:firstLine="0"/>
+        <w:spacing w:before="0" w:after="0" w:line="285" w:lineRule="atLeast"/>
+        <w:tabs>
+          <w:tab w:val="left" w:pos="10063" w:leader="none"/>
+        </w:tabs>
+        <w:rPr>
+          <w:rFonts w:ascii="Droid Sans Mono" w:hAnsi="Droid Sans Mono" w:cs="Droid Sans Mono" w:eastAsia="Droid Sans Mono"/>
+          <w:color w:val="auto"/>
+          <w:highlight w:val="none"/>
+        </w:rPr>
+        <w:pBdr>
+          <w:top w:val="none" w:color="000000" w:sz="4" w:space="0"/>
+          <w:left w:val="none" w:color="000000" w:sz="4" w:space="0"/>
+          <w:bottom w:val="none" w:color="000000" w:sz="4" w:space="0"/>
+          <w:right w:val="none" w:color="000000" w:sz="4" w:space="0"/>
+        </w:pBdr>
+      </w:pPr>
+      <w:r>
+        <w:rPr>
+          <w:rFonts w:ascii="Droid Sans Mono" w:hAnsi="Droid Sans Mono" w:cs="Droid Sans Mono" w:eastAsia="Droid Sans Mono"/>
+          <w:color w:val="auto"/>
+          <w:sz w:val="21"/>
+          <w:highlight w:val="none"/>
+        </w:rPr>
+      </w:r>
+      <w:r/>
+    </w:p>
+    <w:p>
+      <w:pPr>
+        <w:ind w:left="-1417" w:right="142" w:firstLine="0"/>
+        <w:spacing w:before="0" w:after="0" w:line="285" w:lineRule="atLeast"/>
+        <w:tabs>
+          <w:tab w:val="left" w:pos="10063" w:leader="none"/>
+        </w:tabs>
+        <w:rPr>
+          <w:rFonts w:ascii="Droid Sans Mono" w:hAnsi="Droid Sans Mono" w:cs="Droid Sans Mono" w:eastAsia="Droid Sans Mono"/>
+          <w:color w:val="auto"/>
+          <w:highlight w:val="none"/>
+        </w:rPr>
+        <w:pBdr>
+          <w:top w:val="none" w:color="000000" w:sz="4" w:space="0"/>
+          <w:left w:val="none" w:color="000000" w:sz="4" w:space="0"/>
+          <w:bottom w:val="none" w:color="000000" w:sz="4" w:space="0"/>
+          <w:right w:val="none" w:color="000000" w:sz="4" w:space="0"/>
+        </w:pBdr>
+      </w:pPr>
+      <w:r>
+        <w:rPr>
+          <w:rFonts w:ascii="Droid Sans Mono" w:hAnsi="Droid Sans Mono" w:cs="Droid Sans Mono" w:eastAsia="Droid Sans Mono"/>
+          <w:color w:val="auto"/>
+          <w:sz w:val="21"/>
+          <w:highlight w:val="none"/>
+        </w:rPr>
+      </w:r>
+      <w:r/>
+    </w:p>
+    <w:p>
+      <w:pPr>
+        <w:ind w:left="-1417" w:right="142" w:firstLine="0"/>
+        <w:spacing w:before="0" w:after="0" w:line="285" w:lineRule="atLeast"/>
+        <w:tabs>
+          <w:tab w:val="left" w:pos="10063" w:leader="none"/>
+        </w:tabs>
+        <w:rPr>
+          <w:rFonts w:ascii="Droid Sans Mono" w:hAnsi="Droid Sans Mono" w:cs="Droid Sans Mono" w:eastAsia="Droid Sans Mono"/>
+          <w:color w:val="auto"/>
+          <w:highlight w:val="none"/>
+        </w:rPr>
+        <w:pBdr>
+          <w:top w:val="none" w:color="000000" w:sz="4" w:space="0"/>
+          <w:left w:val="none" w:color="000000" w:sz="4" w:space="0"/>
+          <w:bottom w:val="none" w:color="000000" w:sz="4" w:space="0"/>
+          <w:right w:val="none" w:color="000000" w:sz="4" w:space="0"/>
+        </w:pBdr>
+      </w:pPr>
+      <w:r>
+        <w:rPr>
+          <w:rFonts w:ascii="Droid Sans Mono" w:hAnsi="Droid Sans Mono" w:cs="Droid Sans Mono" w:eastAsia="Droid Sans Mono"/>
+          <w:color w:val="auto"/>
+          <w:sz w:val="21"/>
+          <w:highlight w:val="none"/>
+        </w:rPr>
+      </w:r>
+      <w:r/>
+    </w:p>
+    <w:p>
+      <w:pPr>
+        <w:ind w:left="-1417" w:right="142" w:firstLine="0"/>
+        <w:spacing w:before="0" w:after="0" w:line="285" w:lineRule="atLeast"/>
+        <w:tabs>
+          <w:tab w:val="left" w:pos="10063" w:leader="none"/>
+        </w:tabs>
+        <w:rPr>
+          <w:rFonts w:ascii="Droid Sans Mono" w:hAnsi="Droid Sans Mono" w:cs="Droid Sans Mono" w:eastAsia="Droid Sans Mono"/>
+          <w:color w:val="auto"/>
+          <w:highlight w:val="none"/>
+        </w:rPr>
+        <w:pBdr>
+          <w:top w:val="none" w:color="000000" w:sz="4" w:space="0"/>
+          <w:left w:val="none" w:color="000000" w:sz="4" w:space="0"/>
+          <w:bottom w:val="none" w:color="000000" w:sz="4" w:space="0"/>
+          <w:right w:val="none" w:color="000000" w:sz="4" w:space="0"/>
+        </w:pBdr>
+      </w:pPr>
+      <w:r>
+        <w:rPr>
+          <w:rFonts w:ascii="Droid Sans Mono" w:hAnsi="Droid Sans Mono" w:cs="Droid Sans Mono" w:eastAsia="Droid Sans Mono"/>
+          <w:color w:val="auto"/>
+          <w:sz w:val="21"/>
+          <w:highlight w:val="none"/>
+        </w:rPr>
+      </w:r>
+      <w:r/>
+    </w:p>
+    <w:p>
+      <w:pPr>
+        <w:ind w:left="-1417" w:right="142" w:firstLine="0"/>
+        <w:spacing w:before="0" w:after="0" w:line="285" w:lineRule="atLeast"/>
+        <w:tabs>
+          <w:tab w:val="left" w:pos="10063" w:leader="none"/>
+        </w:tabs>
+        <w:rPr>
+          <w:rFonts w:ascii="Droid Sans Mono" w:hAnsi="Droid Sans Mono" w:cs="Droid Sans Mono" w:eastAsia="Droid Sans Mono"/>
+          <w:color w:val="auto"/>
+          <w:highlight w:val="none"/>
+        </w:rPr>
+        <w:pBdr>
+          <w:top w:val="none" w:color="000000" w:sz="4" w:space="0"/>
+          <w:left w:val="none" w:color="000000" w:sz="4" w:space="0"/>
+          <w:bottom w:val="none" w:color="000000" w:sz="4" w:space="0"/>
+          <w:right w:val="none" w:color="000000" w:sz="4" w:space="0"/>
+        </w:pBdr>
+      </w:pPr>
+      <w:r>
+        <w:rPr>
+          <w:rFonts w:ascii="Droid Sans Mono" w:hAnsi="Droid Sans Mono" w:cs="Droid Sans Mono" w:eastAsia="Droid Sans Mono"/>
+          <w:color w:val="auto"/>
+          <w:sz w:val="21"/>
+          <w:highlight w:val="none"/>
+        </w:rPr>
+      </w:r>
+      <w:r/>
+    </w:p>
+    <w:p>
+      <w:pPr>
+        <w:ind w:left="-1417" w:right="142" w:firstLine="0"/>
+        <w:spacing w:before="0" w:after="0" w:line="285" w:lineRule="atLeast"/>
+        <w:tabs>
+          <w:tab w:val="left" w:pos="10063" w:leader="none"/>
+        </w:tabs>
+        <w:rPr>
+          <w:rFonts w:ascii="Droid Sans Mono" w:hAnsi="Droid Sans Mono" w:cs="Droid Sans Mono" w:eastAsia="Droid Sans Mono"/>
+          <w:color w:val="auto"/>
+          <w:highlight w:val="none"/>
+        </w:rPr>
+        <w:pBdr>
+          <w:top w:val="none" w:color="000000" w:sz="4" w:space="0"/>
+          <w:left w:val="none" w:color="000000" w:sz="4" w:space="0"/>
+          <w:bottom w:val="none" w:color="000000" w:sz="4" w:space="0"/>
+          <w:right w:val="none" w:color="000000" w:sz="4" w:space="0"/>
+        </w:pBdr>
+      </w:pPr>
+      <w:r>
+        <w:rPr>
+          <w:rFonts w:ascii="Droid Sans Mono" w:hAnsi="Droid Sans Mono" w:cs="Droid Sans Mono" w:eastAsia="Droid Sans Mono"/>
+          <w:color w:val="auto"/>
+          <w:sz w:val="21"/>
+          <w:highlight w:val="none"/>
+        </w:rPr>
+      </w:r>
+      <w:r>
+        <w:rPr>
+          <w:rFonts w:ascii="Droid Sans Mono" w:hAnsi="Droid Sans Mono" w:cs="Droid Sans Mono" w:eastAsia="Droid Sans Mono"/>
+          <w:color w:val="auto"/>
+          <w:sz w:val="21"/>
+          <w:highlight w:val="none"/>
+        </w:rPr>
+      </w:r>
+      <w:r/>
+    </w:p>
+    <w:p>
+      <w:pPr>
+        <w:ind w:left="-1417" w:right="142" w:firstLine="0"/>
+        <w:spacing w:before="0" w:after="0" w:line="285" w:lineRule="atLeast"/>
+        <w:tabs>
+          <w:tab w:val="left" w:pos="10063" w:leader="none"/>
+        </w:tabs>
+        <w:rPr>
+          <w:rFonts w:ascii="Droid Sans Mono" w:hAnsi="Droid Sans Mono" w:cs="Droid Sans Mono" w:eastAsia="Droid Sans Mono"/>
+          <w:color w:val="auto"/>
+          <w:sz w:val="21"/>
+          <w:highlight w:val="none"/>
+        </w:rPr>
+        <w:pBdr>
+          <w:top w:val="none" w:color="000000" w:sz="4" w:space="0"/>
+          <w:left w:val="none" w:color="000000" w:sz="4" w:space="0"/>
+          <w:bottom w:val="none" w:color="000000" w:sz="4" w:space="0"/>
+          <w:right w:val="none" w:color="000000" w:sz="4" w:space="0"/>
+        </w:pBdr>
+      </w:pPr>
+      <w:r>
+        <w:rPr>
+          <w:rFonts w:ascii="Droid Sans Mono" w:hAnsi="Droid Sans Mono" w:cs="Droid Sans Mono" w:eastAsia="Droid Sans Mono"/>
+          <w:color w:val="auto"/>
+          <w:sz w:val="21"/>
+          <w:highlight w:val="none"/>
+        </w:rPr>
+      </w:r>
+      <w:r>
+        <w:rPr>
+          <w:rFonts w:ascii="Droid Sans Mono" w:hAnsi="Droid Sans Mono" w:cs="Droid Sans Mono" w:eastAsia="Droid Sans Mono"/>
+          <w:color w:val="auto"/>
+          <w:sz w:val="21"/>
+          <w:highlight w:val="none"/>
+        </w:rPr>
+      </w:r>
+    </w:p>
+    <w:p>
+      <w:pPr>
         <w:ind w:left="-1134" w:right="0" w:firstLine="0"/>
         <w:spacing w:before="0" w:after="0" w:line="285" w:lineRule="atLeast"/>
         <w:rPr>
           <w:rFonts w:ascii="Droid Sans Mono" w:hAnsi="Droid Sans Mono" w:cs="Droid Sans Mono" w:eastAsia="Droid Sans Mono"/>
-          <w:color w:val="auto"/>
-          <w:sz w:val="21"/>
-          <w:highlight w:val="none"/>
+          <w:color w:val="00B050"/>
         </w:rPr>
         <w:pBdr>
           <w:top w:val="none" w:color="000000" w:sz="4" w:space="0"/>
@@ -4301,110 +6017,18 @@
       <w:r>
         <w:rPr>
           <w:rFonts w:ascii="Droid Sans Mono" w:hAnsi="Droid Sans Mono" w:cs="Droid Sans Mono" w:eastAsia="Droid Sans Mono"/>
-          <w:color w:val="auto"/>
-          <w:sz w:val="21"/>
-          <w:highlight w:val="none"/>
-        </w:rPr>
-      </w:r>
-      <w:r>
-        <w:rPr>
-          <w:rFonts w:ascii="Droid Sans Mono" w:hAnsi="Droid Sans Mono" w:cs="Droid Sans Mono" w:eastAsia="Droid Sans Mono"/>
-          <w:color w:val="auto"/>
-          <w:sz w:val="21"/>
-          <w:highlight w:val="none"/>
-        </w:rPr>
-      </w:r>
-    </w:p>
-    <w:p>
-      <w:pPr>
-        <w:ind w:left="0" w:right="0" w:firstLine="0"/>
-        <w:spacing w:before="0" w:after="0" w:line="285" w:lineRule="atLeast"/>
-        <w:rPr>
-          <w:rFonts w:ascii="Droid Sans Mono" w:hAnsi="Droid Sans Mono" w:cs="Droid Sans Mono" w:eastAsia="Droid Sans Mono"/>
-          <w:color w:val="auto"/>
-          <w:sz w:val="21"/>
-          <w:highlight w:val="none"/>
-        </w:rPr>
-        <w:pBdr>
-          <w:top w:val="none" w:color="000000" w:sz="4" w:space="0"/>
-          <w:left w:val="none" w:color="000000" w:sz="4" w:space="0"/>
-          <w:bottom w:val="none" w:color="000000" w:sz="4" w:space="0"/>
-          <w:right w:val="none" w:color="000000" w:sz="4" w:space="0"/>
-        </w:pBdr>
-      </w:pPr>
-      <w:r>
-        <w:rPr>
-          <w:rFonts w:ascii="Droid Sans Mono" w:hAnsi="Droid Sans Mono" w:cs="Droid Sans Mono" w:eastAsia="Droid Sans Mono"/>
-          <w:color w:val="auto"/>
-          <w:sz w:val="21"/>
-          <w:highlight w:val="none"/>
-        </w:rPr>
-      </w:r>
-      <w:r>
-        <w:rPr>
-          <w:rFonts w:ascii="Droid Sans Mono" w:hAnsi="Droid Sans Mono" w:cs="Droid Sans Mono" w:eastAsia="Droid Sans Mono"/>
-          <w:color w:val="auto"/>
-          <w:sz w:val="21"/>
-          <w:highlight w:val="none"/>
-        </w:rPr>
-      </w:r>
-    </w:p>
-    <w:p>
-      <w:pPr>
-        <w:ind w:left="-1134" w:right="0" w:firstLine="0"/>
-        <w:spacing w:before="0" w:after="0" w:line="285" w:lineRule="atLeast"/>
-        <w:rPr>
-          <w:rFonts w:ascii="Droid Sans Mono" w:hAnsi="Droid Sans Mono" w:cs="Droid Sans Mono" w:eastAsia="Droid Sans Mono"/>
-          <w:color w:val="auto"/>
-          <w:sz w:val="21"/>
-          <w:highlight w:val="none"/>
-        </w:rPr>
-        <w:pBdr>
-          <w:top w:val="none" w:color="000000" w:sz="4" w:space="0"/>
-          <w:left w:val="none" w:color="000000" w:sz="4" w:space="0"/>
-          <w:bottom w:val="none" w:color="000000" w:sz="4" w:space="0"/>
-          <w:right w:val="none" w:color="000000" w:sz="4" w:space="0"/>
-        </w:pBdr>
-      </w:pPr>
-      <w:r>
-        <w:rPr>
-          <w:rFonts w:ascii="Droid Sans Mono" w:hAnsi="Droid Sans Mono" w:cs="Droid Sans Mono" w:eastAsia="Droid Sans Mono"/>
-          <w:color w:val="auto"/>
-          <w:sz w:val="21"/>
-          <w:highlight w:val="none"/>
-        </w:rPr>
-      </w:r>
-      <w:r>
-        <w:rPr>
-          <w:rFonts w:ascii="Droid Sans Mono" w:hAnsi="Droid Sans Mono" w:cs="Droid Sans Mono" w:eastAsia="Droid Sans Mono"/>
-          <w:color w:val="auto"/>
-          <w:sz w:val="21"/>
-          <w:highlight w:val="none"/>
-        </w:rPr>
-      </w:r>
-    </w:p>
-    <w:p>
-      <w:pPr>
-        <w:ind w:left="-1134" w:right="0" w:firstLine="0"/>
-        <w:spacing w:before="0" w:after="0" w:line="285" w:lineRule="atLeast"/>
-        <w:rPr>
-          <w:rFonts w:ascii="Droid Sans Mono" w:hAnsi="Droid Sans Mono" w:cs="Droid Sans Mono" w:eastAsia="Droid Sans Mono"/>
           <w:color w:val="00B050"/>
-        </w:rPr>
-        <w:pBdr>
-          <w:top w:val="none" w:color="000000" w:sz="4" w:space="0"/>
-          <w:left w:val="none" w:color="000000" w:sz="4" w:space="0"/>
-          <w:bottom w:val="none" w:color="000000" w:sz="4" w:space="0"/>
-          <w:right w:val="none" w:color="000000" w:sz="4" w:space="0"/>
-        </w:pBdr>
-      </w:pPr>
+          <w:sz w:val="21"/>
+        </w:rPr>
+        <w:t xml:space="preserve">⠀⠀⠀</w:t>
+      </w:r>
       <w:r>
         <w:rPr>
           <w:rFonts w:ascii="Droid Sans Mono" w:hAnsi="Droid Sans Mono" w:cs="Droid Sans Mono" w:eastAsia="Droid Sans Mono"/>
           <w:color w:val="00B050"/>
           <w:sz w:val="21"/>
         </w:rPr>
-        <w:t xml:space="preserve">⠀⠀⠀</w:t>
+        <w:t xml:space="preserve">⠀</w:t>
       </w:r>
       <w:r>
         <w:rPr>
@@ -4412,49 +6036,24 @@
           <w:color w:val="00B050"/>
           <w:sz w:val="21"/>
         </w:rPr>
-        <w:t xml:space="preserve">⠀⠀</w:t>
-      </w:r>
+        <w:t xml:space="preserve">⠀</w:t>
+      </w:r>
+      <w:r/>
       <w:r>
         <w:rPr>
           <w:rFonts w:ascii="Droid Sans Mono" w:hAnsi="Droid Sans Mono" w:cs="Droid Sans Mono" w:eastAsia="Droid Sans Mono"/>
           <w:color w:val="00B050"/>
           <w:sz w:val="21"/>
         </w:rPr>
+        <w:t xml:space="preserve">⠀</w:t>
+      </w:r>
+      <w:r>
+        <w:rPr>
+          <w:rFonts w:ascii="Droid Sans Mono" w:hAnsi="Droid Sans Mono" w:cs="Droid Sans Mono" w:eastAsia="Droid Sans Mono"/>
+          <w:color w:val="00B050"/>
+          <w:sz w:val="21"/>
+        </w:rPr>
         <w:t xml:space="preserve">⡾⠛⠳⣄⠀⣠⣤⣤⣄⠀⠀⠀⠀⠀⠀⠀⠀⠀⠀⠀⠀⠀⠀⠀</w:t>
-      </w:r>
-      <w:r>
-        <w:rPr>
-          <w:color w:val="00B050"/>
-        </w:rPr>
-      </w:r>
-      <w:r>
-        <w:rPr>
-          <w:color w:val="00B050"/>
-        </w:rPr>
-      </w:r>
-    </w:p>
-    <w:p>
-      <w:pPr>
-        <w:ind w:left="-1134" w:right="0" w:firstLine="0"/>
-        <w:spacing w:before="0" w:after="0" w:line="285" w:lineRule="atLeast"/>
-        <w:rPr>
-          <w:rFonts w:ascii="Droid Sans Mono" w:hAnsi="Droid Sans Mono" w:cs="Droid Sans Mono" w:eastAsia="Droid Sans Mono"/>
-          <w:color w:val="00B050"/>
-        </w:rPr>
-        <w:pBdr>
-          <w:top w:val="none" w:color="000000" w:sz="4" w:space="0"/>
-          <w:left w:val="none" w:color="000000" w:sz="4" w:space="0"/>
-          <w:bottom w:val="none" w:color="000000" w:sz="4" w:space="0"/>
-          <w:right w:val="none" w:color="000000" w:sz="4" w:space="0"/>
-        </w:pBdr>
-      </w:pPr>
-      <w:r>
-        <w:rPr>
-          <w:rFonts w:ascii="Droid Sans Mono" w:hAnsi="Droid Sans Mono" w:cs="Droid Sans Mono" w:eastAsia="Droid Sans Mono"/>
-          <w:color w:val="00B050"/>
-          <w:sz w:val="21"/>
-        </w:rPr>
-        <w:t xml:space="preserve">⠀⠀⠀⠀⠀⠀⣧⠘⣆⣿⠟⢹⠈⠁⣿⣇⠀⠀⠀⠀⠀⠀⠀⠀⠀⠀⠀⠀⠀⠀</w:t>
       </w:r>
       <w:r>
         <w:rPr>
@@ -4467,15 +6066,10 @@
       </w:r>
       <w:r>
         <w:rPr>
-          <w:rFonts w:ascii="Droid Sans Mono" w:hAnsi="Droid Sans Mono" w:cs="Droid Sans Mono" w:eastAsia="Droid Sans Mono"/>
           <w:color w:val="00B050"/>
         </w:rPr>
       </w:r>
-      <w:r>
-        <w:rPr>
-          <w:color w:val="00B050"/>
-        </w:rPr>
-      </w:r>
+      <w:r/>
     </w:p>
     <w:p>
       <w:pPr>
@@ -4498,7 +6092,14 @@
           <w:color w:val="00B050"/>
           <w:sz w:val="21"/>
         </w:rPr>
-        <w:t xml:space="preserve">⠀⣠⣄⡀⠀⣠⣬⡓⡿⡏⠀⢸⠀⠀⡏⠸⣦⡴⣿⠛⣷⣦⡀⠀⠀⠀⠀⠀⠀⠀</w:t>
+        <w:t xml:space="preserve">⠀⠀⠀⠀⠀⠀⣧⠘⣆⣿⠟⢹⠈⠁⣿⣇⠀⠀⠀⠀⠀⠀⠀⠀⠀⠀⠀⠀⠀⠀</w:t>
+      </w:r>
+      <w:r>
+        <w:rPr>
+          <w:rFonts w:ascii="Droid Sans Mono" w:hAnsi="Droid Sans Mono" w:cs="Droid Sans Mono" w:eastAsia="Droid Sans Mono"/>
+          <w:color w:val="00B050"/>
+          <w:sz w:val="21"/>
+        </w:rPr>
       </w:r>
       <w:r>
         <w:rPr>
@@ -4509,17 +6110,15 @@
         </w:rPr>
         <w:t xml:space="preserve">██║  ██║██╔══██╗██╔══██╗██║         ██║██╔════╝╚██╗ ██╔╝██╔══██╗</w:t>
       </w:r>
+      <w:r/>
       <w:r>
         <w:rPr>
           <w:rFonts w:ascii="Droid Sans Mono" w:hAnsi="Droid Sans Mono" w:cs="Droid Sans Mono" w:eastAsia="Droid Sans Mono"/>
           <w:color w:val="00B050"/>
-        </w:rPr>
-      </w:r>
-      <w:r>
-        <w:rPr>
-          <w:color w:val="00B050"/>
-        </w:rPr>
-      </w:r>
+          <w:sz w:val="21"/>
+        </w:rPr>
+      </w:r>
+      <w:r/>
     </w:p>
     <w:p>
       <w:pPr>
@@ -4542,7 +6141,14 @@
           <w:color w:val="00B050"/>
           <w:sz w:val="21"/>
         </w:rPr>
-        <w:t xml:space="preserve">⠀⢧⡐⣽⠟⠉⡟⠙⠃⡇⠀⠀⠀⠀⠀⠀⡽⠀⠀⠀⡏⣘⣿⠀⠀⠀⠀⠀⠀⠀</w:t>
+        <w:t xml:space="preserve">⠀⣠⣄⡀⠀⣠⣬⡓⡿⡏⠀⢸⠀⠀⡏⠸⣦⡴⣿⠛⣷⣦⡀⠀⠀⠀⠀⠀⠀⠀</w:t>
+      </w:r>
+      <w:r>
+        <w:rPr>
+          <w:rFonts w:ascii="Droid Sans Mono" w:hAnsi="Droid Sans Mono" w:cs="Droid Sans Mono" w:eastAsia="Droid Sans Mono"/>
+          <w:color w:val="00B050"/>
+          <w:sz w:val="21"/>
+        </w:rPr>
       </w:r>
       <w:r>
         <w:rPr>
@@ -4553,17 +6159,15 @@
         </w:rPr>
         <w:t xml:space="preserve">███████║███████║██████╔╝██║         ██║█████╗   ╚████╔╝ ███████║</w:t>
       </w:r>
+      <w:r/>
       <w:r>
         <w:rPr>
           <w:rFonts w:ascii="Droid Sans Mono" w:hAnsi="Droid Sans Mono" w:cs="Droid Sans Mono" w:eastAsia="Droid Sans Mono"/>
           <w:color w:val="00B050"/>
-        </w:rPr>
-      </w:r>
-      <w:r>
-        <w:rPr>
-          <w:color w:val="00B050"/>
-        </w:rPr>
-      </w:r>
+          <w:sz w:val="21"/>
+        </w:rPr>
+      </w:r>
+      <w:r/>
     </w:p>
     <w:p>
       <w:pPr>
@@ -4586,7 +6190,19 @@
           <w:color w:val="00B050"/>
           <w:sz w:val="21"/>
         </w:rPr>
-        <w:t xml:space="preserve">⠀⠀⠉⢻⡇⠀⠃⠀⠀⠀⠀⠀⠀⠀⠀⠀⠀⠀⠀⢰⠇⢸⠃⠀⠀⠀⠀⠀⠀⠀</w:t>
+        <w:t xml:space="preserve">⠀⢧⡐⣽⠟⠉⡟⠙⠃⡇⠀⠀⠀⠀⠀⠀⡽⠀⠀⠀⡏⣘⣿⠀⠀⠀⠀⠀⠀⠀</w:t>
+      </w:r>
+      <w:r>
+        <w:rPr>
+          <w:color w:val="00B050"/>
+        </w:rPr>
+      </w:r>
+      <w:r>
+        <w:rPr>
+          <w:rFonts w:ascii="Droid Sans Mono" w:hAnsi="Droid Sans Mono" w:cs="Droid Sans Mono" w:eastAsia="Droid Sans Mono"/>
+          <w:color w:val="00B050"/>
+          <w:sz w:val="21"/>
+        </w:rPr>
       </w:r>
       <w:r>
         <w:rPr>
@@ -4597,17 +6213,13 @@
         </w:rPr>
         <w:t xml:space="preserve">██╔══██║██╔══██║██╔══██╗██║    ██   ██║██╔══╝    ╚██╔╝  ██╔══██║</w:t>
       </w:r>
-      <w:r>
-        <w:rPr>
-          <w:rFonts w:ascii="Droid Sans Mono" w:hAnsi="Droid Sans Mono" w:cs="Droid Sans Mono" w:eastAsia="Droid Sans Mono"/>
+      <w:r/>
+      <w:r>
+        <w:rPr>
           <w:color w:val="00B050"/>
         </w:rPr>
       </w:r>
-      <w:r>
-        <w:rPr>
-          <w:color w:val="00B050"/>
-        </w:rPr>
-      </w:r>
+      <w:r/>
     </w:p>
     <w:p>
       <w:pPr>
@@ -4630,7 +6242,7 @@
           <w:color w:val="00B050"/>
           <w:sz w:val="21"/>
         </w:rPr>
-        <w:t xml:space="preserve">⠀⠀⠀⢸⡟⠀⠀⠀⠀⠀⠀⠀⠀⠀⠀⠀⠀⠀⠀⠀⠀⢸⠀⠀⠀⠀⠀⠀⠀⠀</w:t>
+        <w:t xml:space="preserve">⠀⠀⠉⢻⡇⠀⠃⠀⠀⠀⠀⠀⠀⠀⠀⠀⠀⠀⠀⢰⠇⢸⠃⠀⠀⠀⠀⠀⠀⠀</w:t>
       </w:r>
       <w:r>
         <w:rPr>
@@ -4641,18 +6253,15 @@
         </w:rPr>
         <w:t xml:space="preserve">██║  ██║██║  ██║██║  ██║██║    ╚█████╔╝███████╗   ██║   ██║  ██║</w:t>
       </w:r>
-      <w:r>
-        <w:rPr>
-          <w:rFonts w:ascii="Courier New" w:hAnsi="Courier New" w:cs="Courier New" w:eastAsia="Courier New"/>
+      <w:r/>
+      <w:r>
+        <w:rPr>
+          <w:rFonts w:ascii="Droid Sans Mono" w:hAnsi="Droid Sans Mono" w:cs="Droid Sans Mono" w:eastAsia="Droid Sans Mono"/>
           <w:color w:val="00B050"/>
-          <w:sz w:val="20"/>
-        </w:rPr>
-      </w:r>
-      <w:r>
-        <w:rPr>
-          <w:color w:val="00B050"/>
-        </w:rPr>
-      </w:r>
+          <w:sz w:val="21"/>
+        </w:rPr>
+      </w:r>
+      <w:r/>
     </w:p>
     <w:p>
       <w:pPr>
@@ -4675,7 +6284,7 @@
           <w:color w:val="00B050"/>
           <w:sz w:val="21"/>
         </w:rPr>
-        <w:t xml:space="preserve">⠀⠀⠀⢸⡇⠀⠀⠀⠀⠀⠀⠀⠀⠀⠀⠀⠀⠀⠀⠀⠀⢸⠀⠀⠀⠀⠀⠀⠀⠀</w:t>
+        <w:t xml:space="preserve">⠀⠀⠀⢸⡟⠀⠀⠀⠀⠀⠀⠀⠀⠀⠀⠀⠀⠀⠀⠀⠀⢸⠀⠀⠀⠀⠀⠀⠀⠀</w:t>
       </w:r>
       <w:r>
         <w:rPr>
@@ -4686,10 +6295,12 @@
         </w:rPr>
         <w:t xml:space="preserve">╚═╝  ╚═╝╚═╝  ╚═╝╚═╝  ╚═╝╚═╝     ╚════╝ ╚══════╝   ╚═╝   ╚═╝  ╚═╝</w:t>
       </w:r>
+      <w:r/>
       <w:r>
         <w:rPr>
           <w:rFonts w:ascii="Droid Sans Mono" w:hAnsi="Droid Sans Mono" w:cs="Droid Sans Mono" w:eastAsia="Droid Sans Mono"/>
           <w:color w:val="00B050"/>
+          <w:sz w:val="21"/>
         </w:rPr>
       </w:r>
       <w:r>
@@ -4697,6 +6308,7 @@
           <w:color w:val="00B050"/>
         </w:rPr>
       </w:r>
+      <w:r/>
     </w:p>
     <w:p>
       <w:pPr>
@@ -4719,20 +6331,14 @@
           <w:color w:val="00B050"/>
           <w:sz w:val="21"/>
         </w:rPr>
-        <w:t xml:space="preserve">⠀⠀⠀⢸⣇⡴⠛⣿⣦⠀⠀⠀⠀⠀⠀⢀⡞⠙⣿⣦⠀⣿⠀⠀⠀⠀⠀⠀⠀⠀</w:t>
-      </w:r>
-      <w:r>
-        <w:rPr>
-          <w:rFonts w:ascii="Courier New" w:hAnsi="Courier New" w:cs="Courier New" w:eastAsia="Courier New"/>
+        <w:t xml:space="preserve">⠀⠀⠀⢸⡇⠀⠀⠀⠀⠀⠀⠀⠀⠀⠀⠀⠀⠀⠀⠀⠀⢸⠀⠀⠀⠀⠀⠀⠀⠀</w:t>
+      </w:r>
+      <w:r>
+        <w:rPr>
           <w:color w:val="00B050"/>
-          <w:sz w:val="20"/>
-        </w:rPr>
-      </w:r>
-      <w:r>
-        <w:rPr>
-          <w:color w:val="00B050"/>
-        </w:rPr>
-      </w:r>
+        </w:rPr>
+      </w:r>
+      <w:r/>
     </w:p>
     <w:p>
       <w:pPr>
@@ -4755,19 +6361,22 @@
           <w:color w:val="00B050"/>
           <w:sz w:val="21"/>
         </w:rPr>
-        <w:t xml:space="preserve">⠀⠀⠀⢸⡿⣷⣶⣿⣿⠀⠀⠀⠀⠀⠀⠘⣿⣶⣿⡿⠁⣿⠀⠀⠀⠀⠀⠀⠀⠀</w:t>
-      </w:r>
-      <w:r>
-        <w:rPr>
-          <w:rFonts w:ascii="Droid Sans Mono" w:hAnsi="Droid Sans Mono" w:cs="Droid Sans Mono" w:eastAsia="Droid Sans Mono"/>
+        <w:t xml:space="preserve">⠀⠀⠀⢸⣇⡴⠛⣿⣦⠀⠀⠀⠀⠀⠀⢀⡞⠙⣿⣦⠀⣿⠀⠀⠀⠀⠀⠀⠀⠀</w:t>
+      </w:r>
+      <w:r>
+        <w:rPr>
           <w:color w:val="00B050"/>
         </w:rPr>
       </w:r>
       <w:r>
         <w:rPr>
-          <w:color w:val="00B050"/>
-        </w:rPr>
-      </w:r>
+          <w:rFonts w:ascii="Droid Sans Mono" w:hAnsi="Droid Sans Mono" w:cs="Droid Sans Mono" w:eastAsia="Droid Sans Mono"/>
+          <w:color w:val="auto"/>
+          <w:sz w:val="21"/>
+          <w:highlight w:val="none"/>
+        </w:rPr>
+      </w:r>
+      <w:r/>
     </w:p>
     <w:p>
       <w:pPr>
@@ -4790,20 +6399,35 @@
           <w:color w:val="00B050"/>
           <w:sz w:val="21"/>
         </w:rPr>
-        <w:t xml:space="preserve">⠀⠀⠀⢸⡇⠈⠉⠉⠁⢰⣶⣶⣶⣶⣶⠀⠈⠉⠉⠀⣄⣿⠀⠀⠀⠀⠀⠀⠀⠀</w:t>
-      </w:r>
-      <w:r>
-        <w:rPr>
-          <w:rFonts w:ascii="Courier New" w:hAnsi="Courier New" w:cs="Courier New" w:eastAsia="Courier New"/>
+        <w:t xml:space="preserve">⠀⠀⠀⢸⡿⣷⣶⣿⣿⠀⠀⠀⠀⠀⠀⠘⣿⣶⣿⡿⠁⣿⠀⠀⠀⠀⠀⠀⠀⠀</w:t>
+      </w:r>
+      <w:r>
+        <w:rPr>
           <w:color w:val="00B050"/>
-          <w:sz w:val="20"/>
-        </w:rPr>
-      </w:r>
+        </w:rPr>
+      </w:r>
+      <w:r/>
       <w:r>
         <w:rPr>
           <w:color w:val="00B050"/>
         </w:rPr>
       </w:r>
+      <w:r>
+        <w:rPr>
+          <w:rFonts w:ascii="Droid Sans Mono" w:hAnsi="Droid Sans Mono" w:cs="Droid Sans Mono" w:eastAsia="Droid Sans Mono"/>
+          <w:color w:val="auto"/>
+          <w:sz w:val="21"/>
+          <w:highlight w:val="none"/>
+        </w:rPr>
+        <w:t xml:space="preserve">01010101 01010110 01001110 01000011 01100001 01101101 01001001 01111001 01001101 01011000 01100100 01101011 01010111 01000110 </w:t>
+      </w:r>
+      <w:r/>
+      <w:r>
+        <w:rPr>
+          <w:color w:val="00B050"/>
+        </w:rPr>
+      </w:r>
+      <w:r/>
     </w:p>
     <w:p>
       <w:pPr>
@@ -4826,20 +6450,43 @@
           <w:color w:val="00B050"/>
           <w:sz w:val="21"/>
         </w:rPr>
-        <w:t xml:space="preserve">⠀⠀⠀⠀⠻⣴⡀⠀⠀⠈⠛⠿⠭⠔⠋⠀⠀⠀⣄⣰⡿⠃⠀⠀⠀⠀⠀⠀⠀⠀</w:t>
-      </w:r>
-      <w:r>
-        <w:rPr>
-          <w:rFonts w:ascii="Courier New" w:hAnsi="Courier New" w:cs="Courier New" w:eastAsia="Courier New"/>
+        <w:t xml:space="preserve">⠀⠀⠀⢸⡇⠈⠉⠉⠁⢰⣶⣶⣶⣶⣶⠀⠈⠉⠉⠀⣄⣿⠀⠀⠀⠀⠀⠀⠀⠀</w:t>
+      </w:r>
+      <w:r>
+        <w:rPr>
           <w:color w:val="00B050"/>
-          <w:sz w:val="20"/>
-        </w:rPr>
-      </w:r>
+        </w:rPr>
+      </w:r>
+      <w:r>
+        <w:rPr>
+          <w:rFonts w:ascii="Droid Sans Mono" w:hAnsi="Droid Sans Mono" w:cs="Droid Sans Mono" w:eastAsia="Droid Sans Mono"/>
+          <w:color w:val="auto"/>
+          <w:sz w:val="21"/>
+          <w:highlight w:val="none"/>
+        </w:rPr>
+      </w:r>
+      <w:r/>
       <w:r>
         <w:rPr>
           <w:color w:val="00B050"/>
         </w:rPr>
       </w:r>
+      <w:r>
+        <w:rPr>
+          <w:rFonts w:ascii="Droid Sans Mono" w:hAnsi="Droid Sans Mono" w:cs="Droid Sans Mono" w:eastAsia="Droid Sans Mono"/>
+          <w:color w:val="auto"/>
+          <w:sz w:val="21"/>
+          <w:highlight w:val="none"/>
+        </w:rPr>
+        <w:t xml:space="preserve">01001010 01110011 01011001 00110010 01101100 01000011 01100011 01000111 01001110 00110101 01010001 01101110 01001110 01101000 </w:t>
+      </w:r>
+      <w:r/>
+      <w:r>
+        <w:rPr>
+          <w:color w:val="00B050"/>
+        </w:rPr>
+      </w:r>
+      <w:r/>
     </w:p>
     <w:p>
       <w:pPr>
@@ -4862,19 +6509,49 @@
           <w:color w:val="00B050"/>
           <w:sz w:val="21"/>
         </w:rPr>
-        <w:t xml:space="preserve">⠀⠀⠀⠀⠀⠈⠛⠿⠷⠤⣶⣤⣤⣤⣤⡾⠾⠞⠋⠁⠀⠀⠀⠀⠀⠀⠀⠀⠀⠀</w:t>
-      </w:r>
-      <w:r>
-        <w:rPr>
-          <w:rFonts w:ascii="Droid Sans Mono" w:hAnsi="Droid Sans Mono" w:cs="Droid Sans Mono" w:eastAsia="Droid Sans Mono"/>
+        <w:t xml:space="preserve">⠀⠀⠀⠀⠻⣴⡀⠀⠀⠈⠛⠿⠭⠔⠋⠀⠀⠀⣄⣰⡿⠃⠀⠀⠀⠀⠀⠀⠀⠀</w:t>
+      </w:r>
+      <w:r>
+        <w:rPr>
           <w:color w:val="00B050"/>
         </w:rPr>
       </w:r>
       <w:r>
         <w:rPr>
-          <w:color w:val="00B050"/>
-        </w:rPr>
-      </w:r>
+          <w:rFonts w:ascii="Droid Sans Mono" w:hAnsi="Droid Sans Mono" w:cs="Droid Sans Mono" w:eastAsia="Droid Sans Mono"/>
+          <w:color w:val="auto"/>
+          <w:sz w:val="21"/>
+          <w:highlight w:val="none"/>
+        </w:rPr>
+      </w:r>
+      <w:r>
+        <w:rPr>
+          <w:rFonts w:ascii="Droid Sans Mono" w:hAnsi="Droid Sans Mono" w:cs="Droid Sans Mono" w:eastAsia="Droid Sans Mono"/>
+          <w:color w:val="auto"/>
+          <w:sz w:val="21"/>
+          <w:highlight w:val="none"/>
+        </w:rPr>
+        <w:t xml:space="preserve">01010</w:t>
+      </w:r>
+      <w:r>
+        <w:rPr>
+          <w:rFonts w:ascii="Droid Sans Mono" w:hAnsi="Droid Sans Mono" w:cs="Droid Sans Mono" w:eastAsia="Droid Sans Mono"/>
+          <w:color w:val="auto"/>
+          <w:sz w:val="21"/>
+          <w:highlight w:val="none"/>
+        </w:rPr>
+        <w:t xml:space="preserve">110 00110011 01010010 01110011 01010011 01010101 01100100 01000111 01100011 01000111 01001110 01110000 01010001 01101101 </w:t>
+      </w:r>
+      <w:r/>
+      <w:r>
+        <w:rPr>
+          <w:rFonts w:ascii="Droid Sans Mono" w:hAnsi="Droid Sans Mono" w:cs="Droid Sans Mono" w:eastAsia="Droid Sans Mono"/>
+          <w:color w:val="auto"/>
+          <w:sz w:val="21"/>
+          <w:highlight w:val="none"/>
+        </w:rPr>
+      </w:r>
+      <w:r/>
     </w:p>
     <w:p>
       <w:pPr>
@@ -4897,28 +6574,43 @@
           <w:color w:val="00B050"/>
           <w:sz w:val="21"/>
         </w:rPr>
-        <w:t xml:space="preserve">⠀⠀⠀⢠⡞⠳⣄⣀⣀⡴⢾⡷⣄⡇⢸⣿⢟⣲⣄⠀⠀⠀⠀⠀⠀⠀⠀⠀⠀⠀</w:t>
-      </w:r>
-      <w:r>
-        <w:rPr>
-          <w:rFonts w:ascii="Droid Sans Mono" w:hAnsi="Droid Sans Mono" w:cs="Droid Sans Mono" w:eastAsia="Droid Sans Mono"/>
+        <w:t xml:space="preserve">⠀⠀⠀⠀⠀⠈⠛⠿⠷⠤⣶⣤⣤⣤⣤⡾⠾⠞⠋⠁⠀⠀⠀⠀⠀⠀⠀⠀⠀⠀</w:t>
+      </w:r>
+      <w:r>
+        <w:rPr>
           <w:color w:val="00B050"/>
-          <w:sz w:val="21"/>
-          <w:highlight w:val="none"/>
-        </w:rPr>
-        <w:t xml:space="preserve">100101000010011100000110001101111001010000100111001101100001010101110111010001101100010010010100011101000110</w:t>
-      </w:r>
-      <w:r>
-        <w:rPr>
-          <w:rFonts w:ascii="Droid Sans Mono" w:hAnsi="Droid Sans Mono" w:cs="Droid Sans Mono" w:eastAsia="Droid Sans Mono"/>
+        </w:rPr>
+      </w:r>
+      <w:r>
+        <w:rPr>
+          <w:rFonts w:ascii="Droid Sans Mono" w:hAnsi="Droid Sans Mono" w:cs="Droid Sans Mono" w:eastAsia="Droid Sans Mono"/>
+          <w:color w:val="auto"/>
+          <w:sz w:val="21"/>
+          <w:highlight w:val="none"/>
+        </w:rPr>
+      </w:r>
+      <w:r/>
+      <w:r>
+        <w:rPr>
           <w:color w:val="00B050"/>
         </w:rPr>
       </w:r>
       <w:r>
         <w:rPr>
+          <w:rFonts w:ascii="Droid Sans Mono" w:hAnsi="Droid Sans Mono" w:cs="Droid Sans Mono" w:eastAsia="Droid Sans Mono"/>
+          <w:color w:val="auto"/>
+          <w:sz w:val="21"/>
+          <w:highlight w:val="none"/>
+        </w:rPr>
+        <w:t xml:space="preserve">01110000 01101001 01001101 01101010 01010110 01110010 01011001 01010110 01101000 01010011 01100011 01000111 01001001 01111001 </w:t>
+      </w:r>
+      <w:r/>
+      <w:r>
+        <w:rPr>
           <w:color w:val="00B050"/>
         </w:rPr>
       </w:r>
+      <w:r/>
     </w:p>
     <w:p>
       <w:pPr>
@@ -4941,7 +6633,7 @@
           <w:color w:val="00B050"/>
           <w:sz w:val="21"/>
         </w:rPr>
-        <w:t xml:space="preserve">⠀⠀⠀⠈⠳⣤⣼⣟⣩⡽⣿⠁⢮⠳⣼⠟⠛⣦⢉⣧⣤⡀⠀⠀⠀⠀⠀⠀⠀⠀</w:t>
+        <w:t xml:space="preserve">⠀⠀⠀⢠⡞⠳⣄⣀⣀⡴⢾⡷⣄⡇⢸⣿⢟⣲⣄⠀⠀⠀⠀⠀⠀⠀⠀⠀⠀⠀</w:t>
       </w:r>
       <w:r>
         <w:rPr>
@@ -4950,8 +6642,8 @@
           <w:sz w:val="21"/>
           <w:highlight w:val="none"/>
         </w:rPr>
-        <w:t xml:space="preserve">01110000011000110110100101000010011010100</w:t>
-      </w:r>
+      </w:r>
+      <w:r/>
       <w:r>
         <w:rPr>
           <w:rFonts w:ascii="Droid Sans Mono" w:hAnsi="Droid Sans Mono" w:cs="Droid Sans Mono" w:eastAsia="Droid Sans Mono"/>
@@ -4959,19 +6651,37 @@
           <w:sz w:val="21"/>
           <w:highlight w:val="none"/>
         </w:rPr>
-        <w:t xml:space="preserve">1100010001100100011010101101011011000010101100001010010011100000110</w:t>
-      </w:r>
-      <w:r>
-        <w:rPr>
-          <w:rFonts w:ascii="Droid Sans Mono" w:hAnsi="Droid Sans Mono" w:cs="Droid Sans Mono" w:eastAsia="Droid Sans Mono"/>
+      </w:r>
+      <w:r>
+        <w:rPr>
           <w:color w:val="00B050"/>
         </w:rPr>
       </w:r>
       <w:r>
         <w:rPr>
+          <w:rFonts w:ascii="Droid Sans Mono" w:hAnsi="Droid Sans Mono" w:cs="Droid Sans Mono" w:eastAsia="Droid Sans Mono"/>
+          <w:color w:val="auto"/>
+          <w:sz w:val="21"/>
+          <w:highlight w:val="none"/>
+        </w:rPr>
+        <w:t xml:space="preserve">01001110 0</w:t>
+      </w:r>
+      <w:r>
+        <w:rPr>
+          <w:rFonts w:ascii="Droid Sans Mono" w:hAnsi="Droid Sans Mono" w:cs="Droid Sans Mono" w:eastAsia="Droid Sans Mono"/>
+          <w:color w:val="auto"/>
+          <w:sz w:val="21"/>
+          <w:highlight w:val="none"/>
+        </w:rPr>
+        <w:t xml:space="preserve">1011000 01000010 01101001 01100010 01010111 01001110 01101110 01001110 01000111 00111001 01000100 01010110 01000101 </w:t>
+      </w:r>
+      <w:r/>
+      <w:r>
+        <w:rPr>
           <w:color w:val="00B050"/>
         </w:rPr>
       </w:r>
+      <w:r/>
     </w:p>
     <w:p>
       <w:pPr>
@@ -4994,7 +6704,7 @@
           <w:color w:val="00B050"/>
           <w:sz w:val="21"/>
         </w:rPr>
-        <w:t xml:space="preserve">⠀⠀⠀⠀⠀⠀⠉⠉⠀⢠⡿⢤⡈⢧⡟⠀⠀⠈⠿⣤⡼⠇⠀⠀⠀⠀⠀⠀⠀⠀</w:t>
+        <w:t xml:space="preserve">⠀⠀⠀⠈⠳⣤⣼⣟⣩⡽⣿⠁⢮⠳⣼⠟⠛⣦⢉⣧⣤⡀⠀⠀⠀⠀⠀⠀⠀⠀</w:t>
       </w:r>
       <w:r>
         <w:rPr>
@@ -5003,12 +6713,22 @@
           <w:sz w:val="21"/>
           <w:highlight w:val="none"/>
         </w:rPr>
-        <w:t xml:space="preserve">001000110010001101010111000001100010011011010110001101100111001101000110111101000011010101000100100101000111</w:t>
-      </w:r>
+      </w:r>
+      <w:r>
+        <w:rPr>
+          <w:rFonts w:ascii="Droid Sans Mono" w:hAnsi="Droid Sans Mono" w:cs="Droid Sans Mono" w:eastAsia="Droid Sans Mono"/>
+          <w:color w:val="auto"/>
+          <w:sz w:val="21"/>
+          <w:highlight w:val="none"/>
+        </w:rPr>
+      </w:r>
+      <w:r/>
       <w:r>
         <w:rPr>
           <w:rFonts w:ascii="Droid Sans Mono" w:hAnsi="Droid Sans Mono" w:cs="Droid Sans Mono" w:eastAsia="Droid Sans Mono"/>
           <w:color w:val="00B050"/>
+          <w:sz w:val="21"/>
+          <w:highlight w:val="none"/>
         </w:rPr>
       </w:r>
       <w:r>
@@ -5016,6 +6736,22 @@
           <w:color w:val="00B050"/>
         </w:rPr>
       </w:r>
+      <w:r>
+        <w:rPr>
+          <w:rFonts w:ascii="Droid Sans Mono" w:hAnsi="Droid Sans Mono" w:cs="Droid Sans Mono" w:eastAsia="Droid Sans Mono"/>
+          <w:color w:val="auto"/>
+          <w:sz w:val="21"/>
+          <w:highlight w:val="none"/>
+        </w:rPr>
+        <w:t xml:space="preserve">01101100 01001000 01100010 01000100 01000010 01001010 01010010 00110000 01110000 01110011 01010111 01010100 01001001 00110101 </w:t>
+      </w:r>
+      <w:r/>
+      <w:r>
+        <w:rPr>
+          <w:color w:val="00B050"/>
+        </w:rPr>
+      </w:r>
+      <w:r/>
     </w:p>
     <w:p>
       <w:pPr>
@@ -5038,37 +6774,44 @@
           <w:color w:val="00B050"/>
           <w:sz w:val="21"/>
         </w:rPr>
-        <w:t xml:space="preserve">⠀⠀⠀⠀⠀⠀⠀⠀⠀⢸⣷⠄⠙⠻⣇⠀⠀⠀⠀⠀⠀⠀⠀⠀⠀⠀⠀⠀⠀⠀</w:t>
-      </w:r>
-      <w:r>
-        <w:rPr>
-          <w:rFonts w:ascii="Droid Sans Mono" w:hAnsi="Droid Sans Mono" w:cs="Droid Sans Mono" w:eastAsia="Droid Sans Mono"/>
-          <w:color w:val="00B050"/>
-          <w:sz w:val="21"/>
-          <w:highlight w:val="none"/>
-        </w:rPr>
-        <w:t xml:space="preserve">0110110000110000010010010100011101001010011011000101100100110010001110010111010001</w:t>
-      </w:r>
-      <w:r>
-        <w:rPr>
-          <w:rFonts w:ascii="Droid Sans Mono" w:hAnsi="Droid Sans Mono" w:cs="Droid Sans Mono" w:eastAsia="Droid Sans Mono"/>
-          <w:color w:val="00B050"/>
-          <w:sz w:val="21"/>
-          <w:highlight w:val="none"/>
-        </w:rPr>
-        <w:t xml:space="preserve">01101001011000010011010110</w:t>
-      </w:r>
-      <w:r>
-        <w:rPr>
-          <w:rFonts w:ascii="Droid Sans Mono" w:hAnsi="Droid Sans Mono" w:cs="Droid Sans Mono" w:eastAsia="Droid Sans Mono"/>
-          <w:color w:val="00B050"/>
-        </w:rPr>
-      </w:r>
-      <w:r>
-        <w:rPr>
-          <w:color w:val="00B050"/>
-        </w:rPr>
-      </w:r>
+        <w:t xml:space="preserve">⠀⠀⠀⠀⠀⠀⠉⠉⠀⢠⡿⢤⡈⢧⡟⠀⠀⠈⠿⣤⡼⠇⠀⠀⠀⠀⠀⠀⠀⠀</w:t>
+      </w:r>
+      <w:r>
+        <w:rPr>
+          <w:rFonts w:ascii="Droid Sans Mono" w:hAnsi="Droid Sans Mono" w:cs="Droid Sans Mono" w:eastAsia="Droid Sans Mono"/>
+          <w:color w:val="auto"/>
+          <w:sz w:val="21"/>
+          <w:highlight w:val="none"/>
+        </w:rPr>
+      </w:r>
+      <w:r>
+        <w:rPr>
+          <w:rFonts w:ascii="Droid Sans Mono" w:hAnsi="Droid Sans Mono" w:cs="Droid Sans Mono" w:eastAsia="Droid Sans Mono"/>
+          <w:color w:val="auto"/>
+          <w:sz w:val="21"/>
+          <w:highlight w:val="none"/>
+        </w:rPr>
+        <w:t xml:space="preserve">01100100 010001</w:t>
+      </w:r>
+      <w:r>
+        <w:rPr>
+          <w:rFonts w:ascii="Droid Sans Mono" w:hAnsi="Droid Sans Mono" w:cs="Droid Sans Mono" w:eastAsia="Droid Sans Mono"/>
+          <w:color w:val="auto"/>
+          <w:sz w:val="21"/>
+          <w:highlight w:val="none"/>
+        </w:rPr>
+        <w:t xml:space="preserve">10 01110000 01011001 01010100 01010111 01100100 01101011 01010111 01000101 00110101 01110011 01011001 01101011 </w:t>
+      </w:r>
+      <w:r/>
+      <w:r>
+        <w:rPr>
+          <w:rFonts w:ascii="Droid Sans Mono" w:hAnsi="Droid Sans Mono" w:cs="Droid Sans Mono" w:eastAsia="Droid Sans Mono"/>
+          <w:color w:val="auto"/>
+          <w:sz w:val="21"/>
+          <w:highlight w:val="none"/>
+        </w:rPr>
+      </w:r>
+      <w:r/>
     </w:p>
     <w:p>
       <w:pPr>
@@ -5091,28 +6834,43 @@
           <w:color w:val="00B050"/>
           <w:sz w:val="21"/>
         </w:rPr>
-        <w:t xml:space="preserve">⠀⠀⠀⠀⠀⠀⠀⣶⣶⣾⣷⣶⣶⣿⣿⣿⣶⣶⡆⠀⠀⠀⠀⠀⠀⠀⠀⠀⠀⠀</w:t>
-      </w:r>
+        <w:t xml:space="preserve">⠀⠀⠀⠀⠀⠀⠀⠀⠀⢸⣷⠄⠙⠻⣇⠀⠀⠀⠀⠀⠀⠀⠀⠀⠀⠀⠀⠀⠀⠀</w:t>
+      </w:r>
+      <w:r/>
       <w:r>
         <w:rPr>
           <w:rFonts w:ascii="Droid Sans Mono" w:hAnsi="Droid Sans Mono" w:cs="Droid Sans Mono" w:eastAsia="Droid Sans Mono"/>
           <w:color w:val="00B050"/>
           <w:sz w:val="21"/>
-          <w:highlight w:val="none"/>
-        </w:rPr>
-        <w:t xml:space="preserve">011101100100010110000100111001101100011000100100011101010110011110100110001101111001010000100011001101100001</w:t>
-      </w:r>
+        </w:rPr>
+      </w:r>
+      <w:r>
+        <w:rPr>
+          <w:rFonts w:ascii="Droid Sans Mono" w:hAnsi="Droid Sans Mono" w:cs="Droid Sans Mono" w:eastAsia="Droid Sans Mono"/>
+          <w:color w:val="auto"/>
+          <w:sz w:val="21"/>
+          <w:highlight w:val="none"/>
+        </w:rPr>
+        <w:t xml:space="preserve">01100100 010001</w:t>
+      </w:r>
+      <w:r>
+        <w:rPr>
+          <w:rFonts w:ascii="Droid Sans Mono" w:hAnsi="Droid Sans Mono" w:cs="Droid Sans Mono" w:eastAsia="Droid Sans Mono"/>
+          <w:color w:val="auto"/>
+          <w:sz w:val="21"/>
+          <w:highlight w:val="none"/>
+        </w:rPr>
+        <w:t xml:space="preserve">10 01110000 01011001 01010100 01010111 01100100 01101011 01010111 01000101 00110101 01110011 01011001 01101011 </w:t>
+      </w:r>
+      <w:r/>
       <w:r>
         <w:rPr>
           <w:rFonts w:ascii="Droid Sans Mono" w:hAnsi="Droid Sans Mono" w:cs="Droid Sans Mono" w:eastAsia="Droid Sans Mono"/>
           <w:color w:val="00B050"/>
-        </w:rPr>
-      </w:r>
-      <w:r>
-        <w:rPr>
-          <w:color w:val="00B050"/>
-        </w:rPr>
-      </w:r>
+          <w:sz w:val="21"/>
+        </w:rPr>
+      </w:r>
+      <w:r/>
     </w:p>
     <w:p>
       <w:pPr>
@@ -5135,7 +6893,7 @@
           <w:color w:val="00B050"/>
           <w:sz w:val="21"/>
         </w:rPr>
-        <w:t xml:space="preserve">⠀⠀⠀⠀⠀⠀⠀⣿⣿⣿⣿⣿⣿⣿⣿⣿⣿⣿⡇⠀⠀⠀⠀⠀⠀⠀⠀⠀⠀⠀</w:t>
+        <w:t xml:space="preserve">⠀⠀⠀⠀⠀⠀⠀⣶⣶⣾⣷⣶⣶⣿⣿⣿⣶⣶⡆⠀⠀⠀⠀⠀⠀⠀⠀⠀⠀⠀</w:t>
       </w:r>
       <w:r>
         <w:rPr>
@@ -5144,19 +6902,34 @@
           <w:sz w:val="21"/>
           <w:highlight w:val="none"/>
         </w:rPr>
-        <w:t xml:space="preserve">010001110101011001110101010010010100100001101100011101100110010001010011010000100111011001100011010001110101</w:t>
-      </w:r>
-      <w:r>
-        <w:rPr>
-          <w:rFonts w:ascii="Droid Sans Mono" w:hAnsi="Droid Sans Mono" w:cs="Droid Sans Mono" w:eastAsia="Droid Sans Mono"/>
-          <w:color w:val="00B050"/>
-        </w:rPr>
-      </w:r>
-      <w:r>
-        <w:rPr>
-          <w:color w:val="00B050"/>
-        </w:rPr>
-      </w:r>
+      </w:r>
+      <w:r>
+        <w:rPr>
+          <w:rFonts w:ascii="Droid Sans Mono" w:hAnsi="Droid Sans Mono" w:cs="Droid Sans Mono" w:eastAsia="Droid Sans Mono"/>
+          <w:color w:val="auto"/>
+          <w:sz w:val="21"/>
+          <w:highlight w:val="none"/>
+        </w:rPr>
+      </w:r>
+      <w:r>
+        <w:rPr>
+          <w:rFonts w:ascii="Droid Sans Mono" w:hAnsi="Droid Sans Mono" w:cs="Droid Sans Mono" w:eastAsia="Droid Sans Mono"/>
+          <w:color w:val="auto"/>
+          <w:sz w:val="21"/>
+          <w:highlight w:val="none"/>
+        </w:rPr>
+        <w:t xml:space="preserve">01100100 01010111 01100101 01101101 01001110 00110101 01010001 01101010 01001110 01101000 01010010 00110001 01011010 00110001 </w:t>
+      </w:r>
+      <w:r/>
+      <w:r>
+        <w:rPr>
+          <w:rFonts w:ascii="Droid Sans Mono" w:hAnsi="Droid Sans Mono" w:cs="Droid Sans Mono" w:eastAsia="Droid Sans Mono"/>
+          <w:color w:val="auto"/>
+          <w:sz w:val="21"/>
+          <w:highlight w:val="none"/>
+        </w:rPr>
+      </w:r>
+      <w:r/>
     </w:p>
     <w:p>
       <w:pPr>
@@ -5179,7 +6952,7 @@
           <w:color w:val="00B050"/>
           <w:sz w:val="21"/>
         </w:rPr>
-        <w:t xml:space="preserve">⠀⠀⠀⠀⠀⠀⠀⢹⣿⣿⣿⣿⣿⣿⣿⣿⣿⣿⠃⠀⠀⠀⠀⠀⠀⠀⠀⠀⠀⠀</w:t>
+        <w:t xml:space="preserve">⠀⠀⠀⠀⠀⠀⠀⣿⣿⣿⣿⣿⣿⣿⣿⣿⣿⣿⡇⠀⠀⠀⠀⠀⠀⠀⠀⠀⠀⠀</w:t>
       </w:r>
       <w:r>
         <w:rPr>
@@ -5188,8 +6961,8 @@
           <w:sz w:val="21"/>
           <w:highlight w:val="none"/>
         </w:rPr>
-        <w:t xml:space="preserve">011001110101010</w:t>
-      </w:r>
+      </w:r>
+      <w:r/>
       <w:r>
         <w:rPr>
           <w:rFonts w:ascii="Droid Sans Mono" w:hAnsi="Droid Sans Mono" w:cs="Droid Sans Mono" w:eastAsia="Droid Sans Mono"/>
@@ -5197,19 +6970,37 @@
           <w:sz w:val="21"/>
           <w:highlight w:val="none"/>
         </w:rPr>
-        <w:t xml:space="preserve">010010100100001100100011100000110001001101101010100100111011001100100001100110100110101110101</w:t>
-      </w:r>
-      <w:r>
-        <w:rPr>
-          <w:rFonts w:ascii="Droid Sans Mono" w:hAnsi="Droid Sans Mono" w:cs="Droid Sans Mono" w:eastAsia="Droid Sans Mono"/>
+      </w:r>
+      <w:r>
+        <w:rPr>
           <w:color w:val="00B050"/>
         </w:rPr>
       </w:r>
       <w:r>
         <w:rPr>
+          <w:rFonts w:ascii="Droid Sans Mono" w:hAnsi="Droid Sans Mono" w:cs="Droid Sans Mono" w:eastAsia="Droid Sans Mono"/>
+          <w:color w:val="auto"/>
+          <w:sz w:val="21"/>
+          <w:highlight w:val="none"/>
+        </w:rPr>
+        <w:t xml:space="preserve">01010011 01010101 01</w:t>
+      </w:r>
+      <w:r>
+        <w:rPr>
+          <w:rFonts w:ascii="Droid Sans Mono" w:hAnsi="Droid Sans Mono" w:cs="Droid Sans Mono" w:eastAsia="Droid Sans Mono"/>
+          <w:color w:val="auto"/>
+          <w:sz w:val="21"/>
+          <w:highlight w:val="none"/>
+        </w:rPr>
+        <w:t xml:space="preserve">101000 01110011 01100100 01101101 01010010 01010100 01010001 01101110 01011010 01101010 01010010 00110001 </w:t>
+      </w:r>
+      <w:r/>
+      <w:r>
+        <w:rPr>
           <w:color w:val="00B050"/>
         </w:rPr>
       </w:r>
+      <w:r/>
     </w:p>
     <w:p>
       <w:pPr>
@@ -5218,7 +7009,6 @@
         <w:rPr>
           <w:rFonts w:ascii="Droid Sans Mono" w:hAnsi="Droid Sans Mono" w:cs="Droid Sans Mono" w:eastAsia="Droid Sans Mono"/>
           <w:color w:val="00B050"/>
-          <w:highlight w:val="none"/>
         </w:rPr>
         <w:pBdr>
           <w:top w:val="none" w:color="000000" w:sz="4" w:space="0"/>
@@ -5233,45 +7023,26 @@
           <w:color w:val="00B050"/>
           <w:sz w:val="21"/>
         </w:rPr>
-        <w:t xml:space="preserve">⠀⠀⠀⠀⠀⠀⠀⠈⠿⢿⣿⣿⣿⣿⣿⣿⡿⠿</w:t>
-      </w:r>
+        <w:t xml:space="preserve">⠀⠀⠀⠀⠀⠀⠀⢹⣿⣿⣿⣿⣿⣿⣿⣿⣿⣿⠃⠀⠀⠀⠀⠀⠀⠀⠀⠀⠀⠀</w:t>
+      </w:r>
+      <w:r>
+        <w:rPr>
+          <w:rFonts w:ascii="Droid Sans Mono" w:hAnsi="Droid Sans Mono" w:cs="Droid Sans Mono" w:eastAsia="Droid Sans Mono"/>
+          <w:color w:val="auto"/>
+          <w:sz w:val="21"/>
+          <w:highlight w:val="none"/>
+        </w:rPr>
+        <w:t xml:space="preserve">01011010 00110001 01010011 01010101 01101000 01101011 01100011 01000111 01001010 01110100 01010101 01101110 01011010 01101011 </w:t>
+      </w:r>
+      <w:r/>
       <w:r>
         <w:rPr>
           <w:rFonts w:ascii="Droid Sans Mono" w:hAnsi="Droid Sans Mono" w:cs="Droid Sans Mono" w:eastAsia="Droid Sans Mono"/>
           <w:color w:val="00B050"/>
           <w:sz w:val="21"/>
         </w:rPr>
-        <w:t xml:space="preserve">⠀⠀⠀⠀⠀⠀⠀⠀⠀</w:t>
-      </w:r>
-      <w:r>
-        <w:rPr>
-          <w:rFonts w:ascii="Droid Sans Mono" w:hAnsi="Droid Sans Mono" w:cs="Droid Sans Mono" w:eastAsia="Droid Sans Mono"/>
-          <w:color w:val="00B050"/>
-          <w:sz w:val="21"/>
-        </w:rPr>
-        <w:t xml:space="preserve">⠀</w:t>
-      </w:r>
-      <w:r>
-        <w:rPr>
-          <w:rFonts w:ascii="Droid Sans Mono" w:hAnsi="Droid Sans Mono" w:cs="Droid Sans Mono" w:eastAsia="Droid Sans Mono"/>
-          <w:color w:val="00B050"/>
-          <w:sz w:val="21"/>
-        </w:rPr>
-        <w:t xml:space="preserve">⠀⠀</w:t>
-      </w:r>
-      <w:r>
-        <w:rPr>
-          <w:rFonts w:ascii="Droid Sans Mono" w:hAnsi="Droid Sans Mono" w:cs="Droid Sans Mono" w:eastAsia="Droid Sans Mono"/>
-          <w:color w:val="00B050"/>
-          <w:sz w:val="21"/>
-          <w:highlight w:val="none"/>
-        </w:rPr>
-      </w:r>
-      <w:r>
-        <w:rPr>
-          <w:color w:val="00B050"/>
-        </w:rPr>
-      </w:r>
+      </w:r>
+      <w:r/>
     </w:p>
     <w:p>
       <w:pPr>
@@ -5279,8 +7050,7 @@
         <w:spacing w:before="0" w:after="0" w:line="285" w:lineRule="atLeast"/>
         <w:rPr>
           <w:rFonts w:ascii="Droid Sans Mono" w:hAnsi="Droid Sans Mono" w:cs="Droid Sans Mono" w:eastAsia="Droid Sans Mono"/>
-          <w:color w:val="auto"/>
-          <w:sz w:val="21"/>
+          <w:color w:val="00B050"/>
           <w:highlight w:val="none"/>
         </w:rPr>
         <w:pBdr>
@@ -5293,19 +7063,72 @@
       <w:r>
         <w:rPr>
           <w:rFonts w:ascii="Droid Sans Mono" w:hAnsi="Droid Sans Mono" w:cs="Droid Sans Mono" w:eastAsia="Droid Sans Mono"/>
-          <w:color w:val="auto"/>
-          <w:sz w:val="21"/>
-          <w:highlight w:val="none"/>
-        </w:rPr>
-      </w:r>
-      <w:r>
-        <w:rPr>
-          <w:rFonts w:ascii="Droid Sans Mono" w:hAnsi="Droid Sans Mono" w:cs="Droid Sans Mono" w:eastAsia="Droid Sans Mono"/>
-          <w:color w:val="auto"/>
-          <w:sz w:val="21"/>
-          <w:highlight w:val="none"/>
-        </w:rPr>
-      </w:r>
+          <w:color w:val="00B050"/>
+          <w:sz w:val="21"/>
+        </w:rPr>
+        <w:t xml:space="preserve">⠀⠀⠀⠀⠀⠀⠀⠈⠿⢿⣿⣿⣿⣿⣿⣿⡿⠿</w:t>
+      </w:r>
+      <w:r>
+        <w:rPr>
+          <w:rFonts w:ascii="Droid Sans Mono" w:hAnsi="Droid Sans Mono" w:cs="Droid Sans Mono" w:eastAsia="Droid Sans Mono"/>
+          <w:color w:val="00B050"/>
+          <w:sz w:val="21"/>
+        </w:rPr>
+        <w:t xml:space="preserve">⠀⠀⠀⠀⠀⠀⠀⠀⠀</w:t>
+      </w:r>
+      <w:r>
+        <w:rPr>
+          <w:rFonts w:ascii="Droid Sans Mono" w:hAnsi="Droid Sans Mono" w:cs="Droid Sans Mono" w:eastAsia="Droid Sans Mono"/>
+          <w:color w:val="00B050"/>
+          <w:sz w:val="21"/>
+        </w:rPr>
+        <w:t xml:space="preserve">⠀</w:t>
+      </w:r>
+      <w:r>
+        <w:rPr>
+          <w:rFonts w:ascii="Droid Sans Mono" w:hAnsi="Droid Sans Mono" w:cs="Droid Sans Mono" w:eastAsia="Droid Sans Mono"/>
+          <w:color w:val="00B050"/>
+          <w:sz w:val="21"/>
+        </w:rPr>
+        <w:t xml:space="preserve">⠀⠀</w:t>
+      </w:r>
+      <w:r>
+        <w:rPr>
+          <w:color w:val="00B050"/>
+        </w:rPr>
+      </w:r>
+      <w:r>
+        <w:rPr>
+          <w:rFonts w:ascii="Droid Sans Mono" w:hAnsi="Droid Sans Mono" w:cs="Droid Sans Mono" w:eastAsia="Droid Sans Mono"/>
+          <w:color w:val="00B050"/>
+          <w:sz w:val="21"/>
+        </w:rPr>
+      </w:r>
+      <w:r>
+        <w:rPr>
+          <w:rFonts w:ascii="Droid Sans Mono" w:hAnsi="Droid Sans Mono" w:cs="Droid Sans Mono" w:eastAsia="Droid Sans Mono"/>
+          <w:color w:val="auto"/>
+          <w:sz w:val="21"/>
+          <w:highlight w:val="none"/>
+        </w:rPr>
+        <w:t xml:space="preserve">01001101 00110000 0011000</w:t>
+      </w:r>
+      <w:r>
+        <w:rPr>
+          <w:rFonts w:ascii="Droid Sans Mono" w:hAnsi="Droid Sans Mono" w:cs="Droid Sans Mono" w:eastAsia="Droid Sans Mono"/>
+          <w:color w:val="auto"/>
+          <w:sz w:val="21"/>
+          <w:highlight w:val="none"/>
+        </w:rPr>
+        <w:t xml:space="preserve">1 00110001 01000011 01100111 00111101 00111101</w:t>
+      </w:r>
+      <w:r/>
+      <w:r>
+        <w:rPr>
+          <w:color w:val="00B050"/>
+        </w:rPr>
+      </w:r>
+      <w:r/>
     </w:p>
     <w:p>
       <w:pPr>
@@ -5340,10 +7163,46 @@
           <w:highlight w:val="none"/>
         </w:rPr>
       </w:r>
+      <w:r/>
     </w:p>
     <w:p>
       <w:pPr>
-        <w:pStyle w:val="814"/>
+        <w:ind w:left="-1134" w:right="0" w:firstLine="0"/>
+        <w:spacing w:before="0" w:after="0" w:line="285" w:lineRule="atLeast"/>
+        <w:rPr>
+          <w:rFonts w:ascii="Droid Sans Mono" w:hAnsi="Droid Sans Mono" w:cs="Droid Sans Mono" w:eastAsia="Droid Sans Mono"/>
+          <w:color w:val="auto"/>
+          <w:sz w:val="21"/>
+          <w:highlight w:val="none"/>
+        </w:rPr>
+        <w:pBdr>
+          <w:top w:val="none" w:color="000000" w:sz="4" w:space="0"/>
+          <w:left w:val="none" w:color="000000" w:sz="4" w:space="0"/>
+          <w:bottom w:val="none" w:color="000000" w:sz="4" w:space="0"/>
+          <w:right w:val="none" w:color="000000" w:sz="4" w:space="0"/>
+        </w:pBdr>
+      </w:pPr>
+      <w:r>
+        <w:rPr>
+          <w:rFonts w:ascii="Droid Sans Mono" w:hAnsi="Droid Sans Mono" w:cs="Droid Sans Mono" w:eastAsia="Droid Sans Mono"/>
+          <w:color w:val="auto"/>
+          <w:sz w:val="21"/>
+          <w:highlight w:val="none"/>
+        </w:rPr>
+      </w:r>
+      <w:r>
+        <w:rPr>
+          <w:rFonts w:ascii="Droid Sans Mono" w:hAnsi="Droid Sans Mono" w:cs="Droid Sans Mono" w:eastAsia="Droid Sans Mono"/>
+          <w:color w:val="auto"/>
+          <w:sz w:val="21"/>
+          <w:highlight w:val="none"/>
+        </w:rPr>
+      </w:r>
+      <w:r/>
+    </w:p>
+    <w:p>
+      <w:pPr>
+        <w:pStyle w:val="832"/>
         <w:numPr>
           <w:ilvl w:val="0"/>
           <w:numId w:val="2"/>
@@ -5370,7 +7229,7 @@
     </w:p>
     <w:p>
       <w:pPr>
-        <w:pStyle w:val="814"/>
+        <w:pStyle w:val="832"/>
         <w:numPr>
           <w:ilvl w:val="0"/>
           <w:numId w:val="2"/>
@@ -5397,7 +7256,7 @@
     </w:p>
     <w:p>
       <w:pPr>
-        <w:pStyle w:val="814"/>
+        <w:pStyle w:val="832"/>
         <w:numPr>
           <w:ilvl w:val="0"/>
           <w:numId w:val="2"/>
@@ -5424,7 +7283,7 @@
     </w:p>
     <w:p>
       <w:pPr>
-        <w:pStyle w:val="814"/>
+        <w:pStyle w:val="832"/>
         <w:numPr>
           <w:ilvl w:val="0"/>
           <w:numId w:val="2"/>
@@ -5451,7 +7310,7 @@
     </w:p>
     <w:p>
       <w:pPr>
-        <w:pStyle w:val="814"/>
+        <w:pStyle w:val="832"/>
         <w:numPr>
           <w:ilvl w:val="0"/>
           <w:numId w:val="2"/>
@@ -5478,7 +7337,7 @@
     </w:p>
     <w:p>
       <w:pPr>
-        <w:pStyle w:val="814"/>
+        <w:pStyle w:val="832"/>
         <w:numPr>
           <w:ilvl w:val="0"/>
           <w:numId w:val="2"/>
@@ -5531,6 +7390,7 @@
           <w:sz w:val="20"/>
         </w:rPr>
       </w:r>
+      <w:r/>
     </w:p>
     <w:p>
       <w:pPr>
@@ -5564,10 +7424,11 @@
           <w:highlight w:val="none"/>
         </w:rPr>
       </w:r>
+      <w:r/>
     </w:p>
     <w:p>
       <w:pPr>
-        <w:pStyle w:val="814"/>
+        <w:pStyle w:val="832"/>
         <w:numPr>
           <w:ilvl w:val="0"/>
           <w:numId w:val="3"/>
@@ -5604,7 +7465,7 @@
     </w:p>
     <w:p>
       <w:pPr>
-        <w:pStyle w:val="814"/>
+        <w:pStyle w:val="832"/>
         <w:numPr>
           <w:ilvl w:val="0"/>
           <w:numId w:val="3"/>
@@ -5641,7 +7502,7 @@
     </w:p>
     <w:p>
       <w:pPr>
-        <w:pStyle w:val="814"/>
+        <w:pStyle w:val="832"/>
         <w:numPr>
           <w:ilvl w:val="0"/>
           <w:numId w:val="3"/>
@@ -5678,7 +7539,7 @@
     </w:p>
     <w:p>
       <w:pPr>
-        <w:pStyle w:val="814"/>
+        <w:pStyle w:val="832"/>
         <w:numPr>
           <w:ilvl w:val="0"/>
           <w:numId w:val="3"/>
@@ -5715,7 +7576,7 @@
     </w:p>
     <w:p>
       <w:pPr>
-        <w:pStyle w:val="814"/>
+        <w:pStyle w:val="832"/>
         <w:numPr>
           <w:ilvl w:val="0"/>
           <w:numId w:val="3"/>
@@ -5752,7 +7613,7 @@
     </w:p>
     <w:p>
       <w:pPr>
-        <w:pStyle w:val="814"/>
+        <w:pStyle w:val="832"/>
         <w:numPr>
           <w:ilvl w:val="0"/>
           <w:numId w:val="3"/>
@@ -5819,6 +7680,7 @@
           <w:highlight w:val="none"/>
         </w:rPr>
       </w:r>
+      <w:r/>
     </w:p>
     <w:p>
       <w:pPr>
@@ -5840,23 +7702,15 @@
         </w:rPr>
         <w:t xml:space="preserve">                                                                </w:t>
       </w:r>
+      <w:r>
+        <w:rPr>
+          <w:rFonts w:ascii="Droid Sans Mono" w:hAnsi="Droid Sans Mono" w:cs="Droid Sans Mono" w:eastAsia="Droid Sans Mono"/>
+          <w:color w:val="auto"/>
+          <w:sz w:val="21"/>
+          <w:highlight w:val="none"/>
+        </w:rPr>
+      </w:r>
       <w:r/>
-      <w:r>
-        <w:rPr>
-          <w:rFonts w:ascii="Droid Sans Mono" w:hAnsi="Droid Sans Mono" w:cs="Droid Sans Mono" w:eastAsia="Droid Sans Mono"/>
-          <w:color w:val="auto"/>
-          <w:sz w:val="21"/>
-          <w:highlight w:val="none"/>
-        </w:rPr>
-      </w:r>
-      <w:r>
-        <w:rPr>
-          <w:rFonts w:ascii="Droid Sans Mono" w:hAnsi="Droid Sans Mono" w:cs="Droid Sans Mono" w:eastAsia="Droid Sans Mono"/>
-          <w:color w:val="auto"/>
-          <w:sz w:val="21"/>
-          <w:highlight w:val="none"/>
-        </w:rPr>
-      </w:r>
     </w:p>
     <w:sectPr>
       <w:footnotePr/>
@@ -7247,11 +9101,11 @@
     <w:lsdException w:name="Bibliography" w:uiPriority="37"/>
     <w:lsdException w:name="TOC Heading" w:uiPriority="39" w:qFormat="1"/>
   </w:latentStyles>
-  <w:style w:type="paragraph" w:styleId="634">
+  <w:style w:type="paragraph" w:styleId="652">
     <w:name w:val="Heading 1"/>
-    <w:basedOn w:val="810"/>
-    <w:next w:val="810"/>
-    <w:link w:val="635"/>
+    <w:basedOn w:val="828"/>
+    <w:next w:val="828"/>
+    <w:link w:val="653"/>
     <w:uiPriority w:val="9"/>
     <w:qFormat/>
     <w:pPr>
@@ -7266,9 +9120,9 @@
       <w:szCs w:val="40"/>
     </w:rPr>
   </w:style>
-  <w:style w:type="character" w:styleId="635">
+  <w:style w:type="character" w:styleId="653">
     <w:name w:val="Heading 1 Char"/>
-    <w:link w:val="634"/>
+    <w:link w:val="652"/>
     <w:uiPriority w:val="9"/>
     <w:rPr>
       <w:rFonts w:ascii="Arial" w:hAnsi="Arial" w:cs="Arial" w:eastAsia="Arial"/>
@@ -7276,11 +9130,11 @@
       <w:szCs w:val="40"/>
     </w:rPr>
   </w:style>
-  <w:style w:type="paragraph" w:styleId="636">
+  <w:style w:type="paragraph" w:styleId="654">
     <w:name w:val="Heading 2"/>
-    <w:basedOn w:val="810"/>
-    <w:next w:val="810"/>
-    <w:link w:val="637"/>
+    <w:basedOn w:val="828"/>
+    <w:next w:val="828"/>
+    <w:link w:val="655"/>
     <w:uiPriority w:val="9"/>
     <w:unhideWhenUsed/>
     <w:qFormat/>
@@ -7295,20 +9149,20 @@
       <w:sz w:val="34"/>
     </w:rPr>
   </w:style>
-  <w:style w:type="character" w:styleId="637">
+  <w:style w:type="character" w:styleId="655">
     <w:name w:val="Heading 2 Char"/>
-    <w:link w:val="636"/>
+    <w:link w:val="654"/>
     <w:uiPriority w:val="9"/>
     <w:rPr>
       <w:rFonts w:ascii="Arial" w:hAnsi="Arial" w:cs="Arial" w:eastAsia="Arial"/>
       <w:sz w:val="34"/>
     </w:rPr>
   </w:style>
-  <w:style w:type="paragraph" w:styleId="638">
+  <w:style w:type="paragraph" w:styleId="656">
     <w:name w:val="Heading 3"/>
-    <w:basedOn w:val="810"/>
-    <w:next w:val="810"/>
-    <w:link w:val="639"/>
+    <w:basedOn w:val="828"/>
+    <w:next w:val="828"/>
+    <w:link w:val="657"/>
     <w:uiPriority w:val="9"/>
     <w:unhideWhenUsed/>
     <w:qFormat/>
@@ -7324,9 +9178,9 @@
       <w:szCs w:val="30"/>
     </w:rPr>
   </w:style>
-  <w:style w:type="character" w:styleId="639">
+  <w:style w:type="character" w:styleId="657">
     <w:name w:val="Heading 3 Char"/>
-    <w:link w:val="638"/>
+    <w:link w:val="656"/>
     <w:uiPriority w:val="9"/>
     <w:rPr>
       <w:rFonts w:ascii="Arial" w:hAnsi="Arial" w:cs="Arial" w:eastAsia="Arial"/>
@@ -7334,11 +9188,11 @@
       <w:szCs w:val="30"/>
     </w:rPr>
   </w:style>
-  <w:style w:type="paragraph" w:styleId="640">
+  <w:style w:type="paragraph" w:styleId="658">
     <w:name w:val="Heading 4"/>
-    <w:basedOn w:val="810"/>
-    <w:next w:val="810"/>
-    <w:link w:val="641"/>
+    <w:basedOn w:val="828"/>
+    <w:next w:val="828"/>
+    <w:link w:val="659"/>
     <w:uiPriority w:val="9"/>
     <w:unhideWhenUsed/>
     <w:qFormat/>
@@ -7356,9 +9210,9 @@
       <w:szCs w:val="26"/>
     </w:rPr>
   </w:style>
-  <w:style w:type="character" w:styleId="641">
+  <w:style w:type="character" w:styleId="659">
     <w:name w:val="Heading 4 Char"/>
-    <w:link w:val="640"/>
+    <w:link w:val="658"/>
     <w:uiPriority w:val="9"/>
     <w:rPr>
       <w:rFonts w:ascii="Arial" w:hAnsi="Arial" w:cs="Arial" w:eastAsia="Arial"/>
@@ -7368,11 +9222,11 @@
       <w:szCs w:val="26"/>
     </w:rPr>
   </w:style>
-  <w:style w:type="paragraph" w:styleId="642">
+  <w:style w:type="paragraph" w:styleId="660">
     <w:name w:val="Heading 5"/>
-    <w:basedOn w:val="810"/>
-    <w:next w:val="810"/>
-    <w:link w:val="643"/>
+    <w:basedOn w:val="828"/>
+    <w:next w:val="828"/>
+    <w:link w:val="661"/>
     <w:uiPriority w:val="9"/>
     <w:unhideWhenUsed/>
     <w:qFormat/>
@@ -7390,9 +9244,9 @@
       <w:szCs w:val="24"/>
     </w:rPr>
   </w:style>
-  <w:style w:type="character" w:styleId="643">
+  <w:style w:type="character" w:styleId="661">
     <w:name w:val="Heading 5 Char"/>
-    <w:link w:val="642"/>
+    <w:link w:val="660"/>
     <w:uiPriority w:val="9"/>
     <w:rPr>
       <w:rFonts w:ascii="Arial" w:hAnsi="Arial" w:cs="Arial" w:eastAsia="Arial"/>
@@ -7402,11 +9256,11 @@
       <w:szCs w:val="24"/>
     </w:rPr>
   </w:style>
-  <w:style w:type="paragraph" w:styleId="644">
+  <w:style w:type="paragraph" w:styleId="662">
     <w:name w:val="Heading 6"/>
-    <w:basedOn w:val="810"/>
-    <w:next w:val="810"/>
-    <w:link w:val="645"/>
+    <w:basedOn w:val="828"/>
+    <w:next w:val="828"/>
+    <w:link w:val="663"/>
     <w:uiPriority w:val="9"/>
     <w:unhideWhenUsed/>
     <w:qFormat/>
@@ -7424,9 +9278,9 @@
       <w:szCs w:val="22"/>
     </w:rPr>
   </w:style>
-  <w:style w:type="character" w:styleId="645">
+  <w:style w:type="character" w:styleId="663">
     <w:name w:val="Heading 6 Char"/>
-    <w:link w:val="644"/>
+    <w:link w:val="662"/>
     <w:uiPriority w:val="9"/>
     <w:rPr>
       <w:rFonts w:ascii="Arial" w:hAnsi="Arial" w:cs="Arial" w:eastAsia="Arial"/>
@@ -7436,11 +9290,11 @@
       <w:szCs w:val="22"/>
     </w:rPr>
   </w:style>
-  <w:style w:type="paragraph" w:styleId="646">
+  <w:style w:type="paragraph" w:styleId="664">
     <w:name w:val="Heading 7"/>
-    <w:basedOn w:val="810"/>
-    <w:next w:val="810"/>
-    <w:link w:val="647"/>
+    <w:basedOn w:val="828"/>
+    <w:next w:val="828"/>
+    <w:link w:val="665"/>
     <w:uiPriority w:val="9"/>
     <w:unhideWhenUsed/>
     <w:qFormat/>
@@ -7460,9 +9314,9 @@
       <w:szCs w:val="22"/>
     </w:rPr>
   </w:style>
-  <w:style w:type="character" w:styleId="647">
+  <w:style w:type="character" w:styleId="665">
     <w:name w:val="Heading 7 Char"/>
-    <w:link w:val="646"/>
+    <w:link w:val="664"/>
     <w:uiPriority w:val="9"/>
     <w:rPr>
       <w:rFonts w:ascii="Arial" w:hAnsi="Arial" w:cs="Arial" w:eastAsia="Arial"/>
@@ -7474,11 +9328,11 @@
       <w:szCs w:val="22"/>
     </w:rPr>
   </w:style>
-  <w:style w:type="paragraph" w:styleId="648">
+  <w:style w:type="paragraph" w:styleId="666">
     <w:name w:val="Heading 8"/>
-    <w:basedOn w:val="810"/>
-    <w:next w:val="810"/>
-    <w:link w:val="649"/>
+    <w:basedOn w:val="828"/>
+    <w:next w:val="828"/>
+    <w:link w:val="667"/>
     <w:uiPriority w:val="9"/>
     <w:unhideWhenUsed/>
     <w:qFormat/>
@@ -7496,9 +9350,9 @@
       <w:szCs w:val="22"/>
     </w:rPr>
   </w:style>
-  <w:style w:type="character" w:styleId="649">
+  <w:style w:type="character" w:styleId="667">
     <w:name w:val="Heading 8 Char"/>
-    <w:link w:val="648"/>
+    <w:link w:val="666"/>
     <w:uiPriority w:val="9"/>
     <w:rPr>
       <w:rFonts w:ascii="Arial" w:hAnsi="Arial" w:cs="Arial" w:eastAsia="Arial"/>
@@ -7508,11 +9362,11 @@
       <w:szCs w:val="22"/>
     </w:rPr>
   </w:style>
-  <w:style w:type="paragraph" w:styleId="650">
+  <w:style w:type="paragraph" w:styleId="668">
     <w:name w:val="Heading 9"/>
-    <w:basedOn w:val="810"/>
-    <w:next w:val="810"/>
-    <w:link w:val="651"/>
+    <w:basedOn w:val="828"/>
+    <w:next w:val="828"/>
+    <w:link w:val="669"/>
     <w:uiPriority w:val="9"/>
     <w:unhideWhenUsed/>
     <w:qFormat/>
@@ -7530,9 +9384,9 @@
       <w:szCs w:val="21"/>
     </w:rPr>
   </w:style>
-  <w:style w:type="character" w:styleId="651">
+  <w:style w:type="character" w:styleId="669">
     <w:name w:val="Heading 9 Char"/>
-    <w:link w:val="650"/>
+    <w:link w:val="668"/>
     <w:uiPriority w:val="9"/>
     <w:rPr>
       <w:rFonts w:ascii="Arial" w:hAnsi="Arial" w:cs="Arial" w:eastAsia="Arial"/>
@@ -7542,11 +9396,11 @@
       <w:szCs w:val="21"/>
     </w:rPr>
   </w:style>
-  <w:style w:type="paragraph" w:styleId="652">
+  <w:style w:type="paragraph" w:styleId="670">
     <w:name w:val="Title"/>
-    <w:basedOn w:val="810"/>
-    <w:next w:val="810"/>
-    <w:link w:val="653"/>
+    <w:basedOn w:val="828"/>
+    <w:next w:val="828"/>
+    <w:link w:val="671"/>
     <w:uiPriority w:val="10"/>
     <w:qFormat/>
     <w:pPr>
@@ -7558,20 +9412,20 @@
       <w:szCs w:val="48"/>
     </w:rPr>
   </w:style>
-  <w:style w:type="character" w:styleId="653">
+  <w:style w:type="character" w:styleId="671">
     <w:name w:val="Title Char"/>
-    <w:link w:val="652"/>
+    <w:link w:val="670"/>
     <w:uiPriority w:val="10"/>
     <w:rPr>
       <w:sz w:val="48"/>
       <w:szCs w:val="48"/>
     </w:rPr>
   </w:style>
-  <w:style w:type="paragraph" w:styleId="654">
+  <w:style w:type="paragraph" w:styleId="672">
     <w:name w:val="Subtitle"/>
-    <w:basedOn w:val="810"/>
-    <w:next w:val="810"/>
-    <w:link w:val="655"/>
+    <w:basedOn w:val="828"/>
+    <w:next w:val="828"/>
+    <w:link w:val="673"/>
     <w:uiPriority w:val="11"/>
     <w:qFormat/>
     <w:pPr>
@@ -7582,20 +9436,20 @@
       <w:szCs w:val="24"/>
     </w:rPr>
   </w:style>
-  <w:style w:type="character" w:styleId="655">
+  <w:style w:type="character" w:styleId="673">
     <w:name w:val="Subtitle Char"/>
-    <w:link w:val="654"/>
+    <w:link w:val="672"/>
     <w:uiPriority w:val="11"/>
     <w:rPr>
       <w:sz w:val="24"/>
       <w:szCs w:val="24"/>
     </w:rPr>
   </w:style>
-  <w:style w:type="paragraph" w:styleId="656">
+  <w:style w:type="paragraph" w:styleId="674">
     <w:name w:val="Quote"/>
-    <w:basedOn w:val="810"/>
-    <w:next w:val="810"/>
-    <w:link w:val="657"/>
+    <w:basedOn w:val="828"/>
+    <w:next w:val="828"/>
+    <w:link w:val="675"/>
     <w:uiPriority w:val="29"/>
     <w:qFormat/>
     <w:pPr>
@@ -7605,19 +9459,19 @@
       <w:i/>
     </w:rPr>
   </w:style>
-  <w:style w:type="character" w:styleId="657">
+  <w:style w:type="character" w:styleId="675">
     <w:name w:val="Quote Char"/>
-    <w:link w:val="656"/>
+    <w:link w:val="674"/>
     <w:uiPriority w:val="29"/>
     <w:rPr>
       <w:i/>
     </w:rPr>
   </w:style>
-  <w:style w:type="paragraph" w:styleId="658">
+  <w:style w:type="paragraph" w:styleId="676">
     <w:name w:val="Intense Quote"/>
-    <w:basedOn w:val="810"/>
-    <w:next w:val="810"/>
-    <w:link w:val="659"/>
+    <w:basedOn w:val="828"/>
+    <w:next w:val="828"/>
+    <w:link w:val="677"/>
     <w:uiPriority w:val="30"/>
     <w:qFormat/>
     <w:pPr>
@@ -7635,18 +9489,18 @@
       <w:i/>
     </w:rPr>
   </w:style>
-  <w:style w:type="character" w:styleId="659">
+  <w:style w:type="character" w:styleId="677">
     <w:name w:val="Intense Quote Char"/>
-    <w:link w:val="658"/>
+    <w:link w:val="676"/>
     <w:uiPriority w:val="30"/>
     <w:rPr>
       <w:i/>
     </w:rPr>
   </w:style>
-  <w:style w:type="paragraph" w:styleId="660">
+  <w:style w:type="paragraph" w:styleId="678">
     <w:name w:val="Header"/>
-    <w:basedOn w:val="810"/>
-    <w:link w:val="661"/>
+    <w:basedOn w:val="828"/>
+    <w:link w:val="679"/>
     <w:uiPriority w:val="99"/>
     <w:unhideWhenUsed/>
     <w:pPr>
@@ -7657,15 +9511,15 @@
       </w:tabs>
     </w:pPr>
   </w:style>
-  <w:style w:type="character" w:styleId="661">
+  <w:style w:type="character" w:styleId="679">
     <w:name w:val="Header Char"/>
-    <w:link w:val="660"/>
+    <w:link w:val="678"/>
     <w:uiPriority w:val="99"/>
   </w:style>
-  <w:style w:type="paragraph" w:styleId="662">
+  <w:style w:type="paragraph" w:styleId="680">
     <w:name w:val="Footer"/>
-    <w:basedOn w:val="810"/>
-    <w:link w:val="665"/>
+    <w:basedOn w:val="828"/>
+    <w:link w:val="683"/>
     <w:uiPriority w:val="99"/>
     <w:unhideWhenUsed/>
     <w:pPr>
@@ -7676,15 +9530,15 @@
       </w:tabs>
     </w:pPr>
   </w:style>
-  <w:style w:type="character" w:styleId="663">
+  <w:style w:type="character" w:styleId="681">
     <w:name w:val="Footer Char"/>
-    <w:link w:val="662"/>
+    <w:link w:val="680"/>
     <w:uiPriority w:val="99"/>
   </w:style>
-  <w:style w:type="paragraph" w:styleId="664">
+  <w:style w:type="paragraph" w:styleId="682">
     <w:name w:val="Caption"/>
-    <w:basedOn w:val="810"/>
-    <w:next w:val="810"/>
+    <w:basedOn w:val="828"/>
+    <w:next w:val="828"/>
     <w:uiPriority w:val="35"/>
     <w:semiHidden/>
     <w:unhideWhenUsed/>
@@ -7700,15 +9554,15 @@
       <w:szCs w:val="18"/>
     </w:rPr>
   </w:style>
-  <w:style w:type="character" w:styleId="665">
+  <w:style w:type="character" w:styleId="683">
     <w:name w:val="Caption Char"/>
-    <w:basedOn w:val="664"/>
-    <w:link w:val="662"/>
+    <w:basedOn w:val="682"/>
+    <w:link w:val="680"/>
     <w:uiPriority w:val="99"/>
   </w:style>
-  <w:style w:type="table" w:styleId="666">
+  <w:style w:type="table" w:styleId="684">
     <w:name w:val="Table Grid"/>
-    <w:basedOn w:val="811"/>
+    <w:basedOn w:val="829"/>
     <w:uiPriority w:val="59"/>
     <w:pPr>
       <w:spacing w:after="0" w:line="240" w:lineRule="auto"/>
@@ -7731,9 +9585,9 @@
       </w:tblCellMar>
     </w:tblPr>
   </w:style>
-  <w:style w:type="table" w:styleId="667">
+  <w:style w:type="table" w:styleId="685">
     <w:name w:val="Table Grid Light"/>
-    <w:basedOn w:val="811"/>
+    <w:basedOn w:val="829"/>
     <w:uiPriority w:val="59"/>
     <w:pPr>
       <w:spacing w:after="0" w:line="240" w:lineRule="auto"/>
@@ -7756,9 +9610,9 @@
       </w:tblCellMar>
     </w:tblPr>
   </w:style>
-  <w:style w:type="table" w:styleId="668">
+  <w:style w:type="table" w:styleId="686">
     <w:name w:val="Plain Table 1"/>
-    <w:basedOn w:val="811"/>
+    <w:basedOn w:val="829"/>
     <w:uiPriority w:val="59"/>
     <w:pPr>
       <w:spacing w:after="0" w:line="240" w:lineRule="auto"/>
@@ -7823,9 +9677,9 @@
       </w:rPr>
     </w:tblStylePr>
   </w:style>
-  <w:style w:type="table" w:styleId="669">
+  <w:style w:type="table" w:styleId="687">
     <w:name w:val="Plain Table 2"/>
-    <w:basedOn w:val="811"/>
+    <w:basedOn w:val="829"/>
     <w:uiPriority w:val="59"/>
     <w:pPr>
       <w:spacing w:after="0" w:line="240" w:lineRule="auto"/>
@@ -7908,9 +9762,9 @@
       </w:rPr>
     </w:tblStylePr>
   </w:style>
-  <w:style w:type="table" w:styleId="670">
+  <w:style w:type="table" w:styleId="688">
     <w:name w:val="Plain Table 3"/>
-    <w:basedOn w:val="811"/>
+    <w:basedOn w:val="829"/>
     <w:uiPriority w:val="99"/>
     <w:pPr>
       <w:spacing w:after="0" w:line="240" w:lineRule="auto"/>
@@ -7985,9 +9839,9 @@
       </w:rPr>
     </w:tblStylePr>
   </w:style>
-  <w:style w:type="table" w:styleId="671">
+  <w:style w:type="table" w:styleId="689">
     <w:name w:val="Plain Table 4"/>
-    <w:basedOn w:val="811"/>
+    <w:basedOn w:val="829"/>
     <w:uiPriority w:val="99"/>
     <w:pPr>
       <w:spacing w:after="0" w:line="240" w:lineRule="auto"/>
@@ -8042,9 +9896,9 @@
       </w:rPr>
     </w:tblStylePr>
   </w:style>
-  <w:style w:type="table" w:styleId="672">
+  <w:style w:type="table" w:styleId="690">
     <w:name w:val="Plain Table 5"/>
-    <w:basedOn w:val="811"/>
+    <w:basedOn w:val="829"/>
     <w:uiPriority w:val="99"/>
     <w:pPr>
       <w:spacing w:after="0" w:line="240" w:lineRule="auto"/>
@@ -8130,9 +9984,9 @@
       </w:tcPr>
     </w:tblStylePr>
   </w:style>
-  <w:style w:type="table" w:styleId="673">
+  <w:style w:type="table" w:styleId="691">
     <w:name w:val="Grid Table 1 Light"/>
-    <w:basedOn w:val="811"/>
+    <w:basedOn w:val="829"/>
     <w:uiPriority w:val="99"/>
     <w:pPr>
       <w:spacing w:after="0" w:line="240" w:lineRule="auto"/>
@@ -8195,9 +10049,9 @@
       </w:rPr>
     </w:tblStylePr>
   </w:style>
-  <w:style w:type="table" w:styleId="674">
+  <w:style w:type="table" w:styleId="692">
     <w:name w:val="Grid Table 1 Light - Accent 1"/>
-    <w:basedOn w:val="811"/>
+    <w:basedOn w:val="829"/>
     <w:uiPriority w:val="99"/>
     <w:pPr>
       <w:spacing w:after="0" w:line="240" w:lineRule="auto"/>
@@ -8260,9 +10114,9 @@
       </w:rPr>
     </w:tblStylePr>
   </w:style>
-  <w:style w:type="table" w:styleId="675">
+  <w:style w:type="table" w:styleId="693">
     <w:name w:val="Grid Table 1 Light - Accent 2"/>
-    <w:basedOn w:val="811"/>
+    <w:basedOn w:val="829"/>
     <w:uiPriority w:val="99"/>
     <w:pPr>
       <w:spacing w:after="0" w:line="240" w:lineRule="auto"/>
@@ -8325,9 +10179,9 @@
       </w:rPr>
     </w:tblStylePr>
   </w:style>
-  <w:style w:type="table" w:styleId="676">
+  <w:style w:type="table" w:styleId="694">
     <w:name w:val="Grid Table 1 Light - Accent 3"/>
-    <w:basedOn w:val="811"/>
+    <w:basedOn w:val="829"/>
     <w:uiPriority w:val="99"/>
     <w:pPr>
       <w:spacing w:after="0" w:line="240" w:lineRule="auto"/>
@@ -8390,9 +10244,9 @@
       </w:rPr>
     </w:tblStylePr>
   </w:style>
-  <w:style w:type="table" w:styleId="677">
+  <w:style w:type="table" w:styleId="695">
     <w:name w:val="Grid Table 1 Light - Accent 4"/>
-    <w:basedOn w:val="811"/>
+    <w:basedOn w:val="829"/>
     <w:uiPriority w:val="99"/>
     <w:pPr>
       <w:spacing w:after="0" w:line="240" w:lineRule="auto"/>
@@ -8455,9 +10309,9 @@
       </w:rPr>
     </w:tblStylePr>
   </w:style>
-  <w:style w:type="table" w:styleId="678">
+  <w:style w:type="table" w:styleId="696">
     <w:name w:val="Grid Table 1 Light - Accent 5"/>
-    <w:basedOn w:val="811"/>
+    <w:basedOn w:val="829"/>
     <w:uiPriority w:val="99"/>
     <w:pPr>
       <w:spacing w:after="0" w:line="240" w:lineRule="auto"/>
@@ -8520,9 +10374,9 @@
       </w:rPr>
     </w:tblStylePr>
   </w:style>
-  <w:style w:type="table" w:styleId="679">
+  <w:style w:type="table" w:styleId="697">
     <w:name w:val="Grid Table 1 Light - Accent 6"/>
-    <w:basedOn w:val="811"/>
+    <w:basedOn w:val="829"/>
     <w:uiPriority w:val="99"/>
     <w:pPr>
       <w:spacing w:after="0" w:line="240" w:lineRule="auto"/>
@@ -8585,9 +10439,9 @@
       </w:rPr>
     </w:tblStylePr>
   </w:style>
-  <w:style w:type="table" w:styleId="680">
+  <w:style w:type="table" w:styleId="698">
     <w:name w:val="Grid Table 2"/>
-    <w:basedOn w:val="811"/>
+    <w:basedOn w:val="829"/>
     <w:uiPriority w:val="99"/>
     <w:pPr>
       <w:spacing w:after="0" w:line="240" w:lineRule="auto"/>
@@ -8665,9 +10519,9 @@
       </w:tcPr>
     </w:tblStylePr>
   </w:style>
-  <w:style w:type="table" w:styleId="681">
+  <w:style w:type="table" w:styleId="699">
     <w:name w:val="Grid Table 2 - Accent 1"/>
-    <w:basedOn w:val="811"/>
+    <w:basedOn w:val="829"/>
     <w:uiPriority w:val="99"/>
     <w:pPr>
       <w:spacing w:after="0" w:line="240" w:lineRule="auto"/>
@@ -8745,9 +10599,9 @@
       </w:tcPr>
     </w:tblStylePr>
   </w:style>
-  <w:style w:type="table" w:styleId="682">
+  <w:style w:type="table" w:styleId="700">
     <w:name w:val="Grid Table 2 - Accent 2"/>
-    <w:basedOn w:val="811"/>
+    <w:basedOn w:val="829"/>
     <w:uiPriority w:val="99"/>
     <w:pPr>
       <w:spacing w:after="0" w:line="240" w:lineRule="auto"/>
@@ -8825,9 +10679,9 @@
       </w:tcPr>
     </w:tblStylePr>
   </w:style>
-  <w:style w:type="table" w:styleId="683">
+  <w:style w:type="table" w:styleId="701">
     <w:name w:val="Grid Table 2 - Accent 3"/>
-    <w:basedOn w:val="811"/>
+    <w:basedOn w:val="829"/>
     <w:uiPriority w:val="99"/>
     <w:pPr>
       <w:spacing w:after="0" w:line="240" w:lineRule="auto"/>
@@ -8905,9 +10759,9 @@
       </w:tcPr>
     </w:tblStylePr>
   </w:style>
-  <w:style w:type="table" w:styleId="684">
+  <w:style w:type="table" w:styleId="702">
     <w:name w:val="Grid Table 2 - Accent 4"/>
-    <w:basedOn w:val="811"/>
+    <w:basedOn w:val="829"/>
     <w:uiPriority w:val="99"/>
     <w:pPr>
       <w:spacing w:after="0" w:line="240" w:lineRule="auto"/>
@@ -8985,9 +10839,9 @@
       </w:tcPr>
     </w:tblStylePr>
   </w:style>
-  <w:style w:type="table" w:styleId="685">
+  <w:style w:type="table" w:styleId="703">
     <w:name w:val="Grid Table 2 - Accent 5"/>
-    <w:basedOn w:val="811"/>
+    <w:basedOn w:val="829"/>
     <w:uiPriority w:val="99"/>
     <w:pPr>
       <w:spacing w:after="0" w:line="240" w:lineRule="auto"/>
@@ -9065,9 +10919,9 @@
       </w:tcPr>
     </w:tblStylePr>
   </w:style>
-  <w:style w:type="table" w:styleId="686">
+  <w:style w:type="table" w:styleId="704">
     <w:name w:val="Grid Table 2 - Accent 6"/>
-    <w:basedOn w:val="811"/>
+    <w:basedOn w:val="829"/>
     <w:uiPriority w:val="99"/>
     <w:pPr>
       <w:spacing w:after="0" w:line="240" w:lineRule="auto"/>
@@ -9145,9 +10999,9 @@
       </w:tcPr>
     </w:tblStylePr>
   </w:style>
-  <w:style w:type="table" w:styleId="687">
+  <w:style w:type="table" w:styleId="705">
     <w:name w:val="Grid Table 3"/>
-    <w:basedOn w:val="811"/>
+    <w:basedOn w:val="829"/>
     <w:uiPriority w:val="99"/>
     <w:pPr>
       <w:spacing w:after="0" w:line="240" w:lineRule="auto"/>
@@ -9246,9 +11100,9 @@
       </w:tcPr>
     </w:tblStylePr>
   </w:style>
-  <w:style w:type="table" w:styleId="688">
+  <w:style w:type="table" w:styleId="706">
     <w:name w:val="Grid Table 3 - Accent 1"/>
-    <w:basedOn w:val="811"/>
+    <w:basedOn w:val="829"/>
     <w:uiPriority w:val="99"/>
     <w:pPr>
       <w:spacing w:after="0" w:line="240" w:lineRule="auto"/>
@@ -9347,9 +11201,9 @@
       </w:tcPr>
     </w:tblStylePr>
   </w:style>
-  <w:style w:type="table" w:styleId="689">
+  <w:style w:type="table" w:styleId="707">
     <w:name w:val="Grid Table 3 - Accent 2"/>
-    <w:basedOn w:val="811"/>
+    <w:basedOn w:val="829"/>
     <w:uiPriority w:val="99"/>
     <w:pPr>
       <w:spacing w:after="0" w:line="240" w:lineRule="auto"/>
@@ -9448,9 +11302,9 @@
       </w:tcPr>
     </w:tblStylePr>
   </w:style>
-  <w:style w:type="table" w:styleId="690">
+  <w:style w:type="table" w:styleId="708">
     <w:name w:val="Grid Table 3 - Accent 3"/>
-    <w:basedOn w:val="811"/>
+    <w:basedOn w:val="829"/>
     <w:uiPriority w:val="99"/>
     <w:pPr>
       <w:spacing w:after="0" w:line="240" w:lineRule="auto"/>
@@ -9549,9 +11403,9 @@
       </w:tcPr>
     </w:tblStylePr>
   </w:style>
-  <w:style w:type="table" w:styleId="691">
+  <w:style w:type="table" w:styleId="709">
     <w:name w:val="Grid Table 3 - Accent 4"/>
-    <w:basedOn w:val="811"/>
+    <w:basedOn w:val="829"/>
     <w:uiPriority w:val="99"/>
     <w:pPr>
       <w:spacing w:after="0" w:line="240" w:lineRule="auto"/>
@@ -9650,9 +11504,9 @@
       </w:tcPr>
     </w:tblStylePr>
   </w:style>
-  <w:style w:type="table" w:styleId="692">
+  <w:style w:type="table" w:styleId="710">
     <w:name w:val="Grid Table 3 - Accent 5"/>
-    <w:basedOn w:val="811"/>
+    <w:basedOn w:val="829"/>
     <w:uiPriority w:val="99"/>
     <w:pPr>
       <w:spacing w:after="0" w:line="240" w:lineRule="auto"/>
@@ -9751,9 +11605,9 @@
       </w:tcPr>
     </w:tblStylePr>
   </w:style>
-  <w:style w:type="table" w:styleId="693">
+  <w:style w:type="table" w:styleId="711">
     <w:name w:val="Grid Table 3 - Accent 6"/>
-    <w:basedOn w:val="811"/>
+    <w:basedOn w:val="829"/>
     <w:uiPriority w:val="99"/>
     <w:pPr>
       <w:spacing w:after="0" w:line="240" w:lineRule="auto"/>
@@ -9852,9 +11706,9 @@
       </w:tcPr>
     </w:tblStylePr>
   </w:style>
-  <w:style w:type="table" w:styleId="694">
+  <w:style w:type="table" w:styleId="712">
     <w:name w:val="Grid Table 4"/>
-    <w:basedOn w:val="811"/>
+    <w:basedOn w:val="829"/>
     <w:uiPriority w:val="59"/>
     <w:pPr>
       <w:spacing w:after="0" w:line="240" w:lineRule="auto"/>
@@ -9933,9 +11787,9 @@
       </w:tcPr>
     </w:tblStylePr>
   </w:style>
-  <w:style w:type="table" w:styleId="695">
+  <w:style w:type="table" w:styleId="713">
     <w:name w:val="Grid Table 4 - Accent 1"/>
-    <w:basedOn w:val="811"/>
+    <w:basedOn w:val="829"/>
     <w:uiPriority w:val="59"/>
     <w:pPr>
       <w:spacing w:after="0" w:line="240" w:lineRule="auto"/>
@@ -10014,9 +11868,9 @@
       </w:tcPr>
     </w:tblStylePr>
   </w:style>
-  <w:style w:type="table" w:styleId="696">
+  <w:style w:type="table" w:styleId="714">
     <w:name w:val="Grid Table 4 - Accent 2"/>
-    <w:basedOn w:val="811"/>
+    <w:basedOn w:val="829"/>
     <w:uiPriority w:val="59"/>
     <w:pPr>
       <w:spacing w:after="0" w:line="240" w:lineRule="auto"/>
@@ -10095,9 +11949,9 @@
       </w:tcPr>
     </w:tblStylePr>
   </w:style>
-  <w:style w:type="table" w:styleId="697">
+  <w:style w:type="table" w:styleId="715">
     <w:name w:val="Grid Table 4 - Accent 3"/>
-    <w:basedOn w:val="811"/>
+    <w:basedOn w:val="829"/>
     <w:uiPriority w:val="59"/>
     <w:pPr>
       <w:spacing w:after="0" w:line="240" w:lineRule="auto"/>
@@ -10176,9 +12030,9 @@
       </w:tcPr>
     </w:tblStylePr>
   </w:style>
-  <w:style w:type="table" w:styleId="698">
+  <w:style w:type="table" w:styleId="716">
     <w:name w:val="Grid Table 4 - Accent 4"/>
-    <w:basedOn w:val="811"/>
+    <w:basedOn w:val="829"/>
     <w:uiPriority w:val="59"/>
     <w:pPr>
       <w:spacing w:after="0" w:line="240" w:lineRule="auto"/>
@@ -10257,9 +12111,9 @@
       </w:tcPr>
     </w:tblStylePr>
   </w:style>
-  <w:style w:type="table" w:styleId="699">
+  <w:style w:type="table" w:styleId="717">
     <w:name w:val="Grid Table 4 - Accent 5"/>
-    <w:basedOn w:val="811"/>
+    <w:basedOn w:val="829"/>
     <w:uiPriority w:val="59"/>
     <w:pPr>
       <w:spacing w:after="0" w:line="240" w:lineRule="auto"/>
@@ -10338,9 +12192,9 @@
       </w:tcPr>
     </w:tblStylePr>
   </w:style>
-  <w:style w:type="table" w:styleId="700">
+  <w:style w:type="table" w:styleId="718">
     <w:name w:val="Grid Table 4 - Accent 6"/>
-    <w:basedOn w:val="811"/>
+    <w:basedOn w:val="829"/>
     <w:uiPriority w:val="59"/>
     <w:pPr>
       <w:spacing w:after="0" w:line="240" w:lineRule="auto"/>
@@ -10419,9 +12273,9 @@
       </w:tcPr>
     </w:tblStylePr>
   </w:style>
-  <w:style w:type="table" w:styleId="701">
+  <w:style w:type="table" w:styleId="719">
     <w:name w:val="Grid Table 5 Dark"/>
-    <w:basedOn w:val="811"/>
+    <w:basedOn w:val="829"/>
     <w:uiPriority w:val="99"/>
     <w:pPr>
       <w:spacing w:after="0" w:line="240" w:lineRule="auto"/>
@@ -10498,9 +12352,9 @@
       </w:tcPr>
     </w:tblStylePr>
   </w:style>
-  <w:style w:type="table" w:styleId="702">
+  <w:style w:type="table" w:styleId="720">
     <w:name w:val="Grid Table 5 Dark- Accent 1"/>
-    <w:basedOn w:val="811"/>
+    <w:basedOn w:val="829"/>
     <w:uiPriority w:val="99"/>
     <w:pPr>
       <w:spacing w:after="0" w:line="240" w:lineRule="auto"/>
@@ -10577,9 +12431,9 @@
       </w:tcPr>
     </w:tblStylePr>
   </w:style>
-  <w:style w:type="table" w:styleId="703">
+  <w:style w:type="table" w:styleId="721">
     <w:name w:val="Grid Table 5 Dark - Accent 2"/>
-    <w:basedOn w:val="811"/>
+    <w:basedOn w:val="829"/>
     <w:uiPriority w:val="99"/>
     <w:pPr>
       <w:spacing w:after="0" w:line="240" w:lineRule="auto"/>
@@ -10656,9 +12510,9 @@
       </w:tcPr>
     </w:tblStylePr>
   </w:style>
-  <w:style w:type="table" w:styleId="704">
+  <w:style w:type="table" w:styleId="722">
     <w:name w:val="Grid Table 5 Dark - Accent 3"/>
-    <w:basedOn w:val="811"/>
+    <w:basedOn w:val="829"/>
     <w:uiPriority w:val="99"/>
     <w:pPr>
       <w:spacing w:after="0" w:line="240" w:lineRule="auto"/>
@@ -10735,9 +12589,9 @@
       </w:tcPr>
     </w:tblStylePr>
   </w:style>
-  <w:style w:type="table" w:styleId="705">
+  <w:style w:type="table" w:styleId="723">
     <w:name w:val="Grid Table 5 Dark- Accent 4"/>
-    <w:basedOn w:val="811"/>
+    <w:basedOn w:val="829"/>
     <w:uiPriority w:val="99"/>
     <w:pPr>
       <w:spacing w:after="0" w:line="240" w:lineRule="auto"/>
@@ -10814,9 +12668,9 @@
       </w:tcPr>
     </w:tblStylePr>
   </w:style>
-  <w:style w:type="table" w:styleId="706">
+  <w:style w:type="table" w:styleId="724">
     <w:name w:val="Grid Table 5 Dark - Accent 5"/>
-    <w:basedOn w:val="811"/>
+    <w:basedOn w:val="829"/>
     <w:uiPriority w:val="99"/>
     <w:pPr>
       <w:spacing w:after="0" w:line="240" w:lineRule="auto"/>
@@ -10893,9 +12747,9 @@
       </w:tcPr>
     </w:tblStylePr>
   </w:style>
-  <w:style w:type="table" w:styleId="707">
+  <w:style w:type="table" w:styleId="725">
     <w:name w:val="Grid Table 5 Dark - Accent 6"/>
-    <w:basedOn w:val="811"/>
+    <w:basedOn w:val="829"/>
     <w:uiPriority w:val="99"/>
     <w:pPr>
       <w:spacing w:after="0" w:line="240" w:lineRule="auto"/>
@@ -10972,9 +12826,9 @@
       </w:tcPr>
     </w:tblStylePr>
   </w:style>
-  <w:style w:type="table" w:styleId="708">
+  <w:style w:type="table" w:styleId="726">
     <w:name w:val="Grid Table 6 Colorful"/>
-    <w:basedOn w:val="811"/>
+    <w:basedOn w:val="829"/>
     <w:uiPriority w:val="99"/>
     <w:pPr>
       <w:spacing w:after="0" w:line="240" w:lineRule="auto"/>
@@ -11051,9 +12905,9 @@
       </w:rPr>
     </w:tblStylePr>
   </w:style>
-  <w:style w:type="table" w:styleId="709">
+  <w:style w:type="table" w:styleId="727">
     <w:name w:val="Grid Table 6 Colorful - Accent 1"/>
-    <w:basedOn w:val="811"/>
+    <w:basedOn w:val="829"/>
     <w:uiPriority w:val="99"/>
     <w:pPr>
       <w:spacing w:after="0" w:line="240" w:lineRule="auto"/>
@@ -11130,9 +12984,9 @@
       </w:rPr>
     </w:tblStylePr>
   </w:style>
-  <w:style w:type="table" w:styleId="710">
+  <w:style w:type="table" w:styleId="728">
     <w:name w:val="Grid Table 6 Colorful - Accent 2"/>
-    <w:basedOn w:val="811"/>
+    <w:basedOn w:val="829"/>
     <w:uiPriority w:val="99"/>
     <w:pPr>
       <w:spacing w:after="0" w:line="240" w:lineRule="auto"/>
@@ -11209,9 +13063,9 @@
       </w:rPr>
     </w:tblStylePr>
   </w:style>
-  <w:style w:type="table" w:styleId="711">
+  <w:style w:type="table" w:styleId="729">
     <w:name w:val="Grid Table 6 Colorful - Accent 3"/>
-    <w:basedOn w:val="811"/>
+    <w:basedOn w:val="829"/>
     <w:uiPriority w:val="99"/>
     <w:pPr>
       <w:spacing w:after="0" w:line="240" w:lineRule="auto"/>
@@ -11288,9 +13142,9 @@
       </w:rPr>
     </w:tblStylePr>
   </w:style>
-  <w:style w:type="table" w:styleId="712">
+  <w:style w:type="table" w:styleId="730">
     <w:name w:val="Grid Table 6 Colorful - Accent 4"/>
-    <w:basedOn w:val="811"/>
+    <w:basedOn w:val="829"/>
     <w:uiPriority w:val="99"/>
     <w:pPr>
       <w:spacing w:after="0" w:line="240" w:lineRule="auto"/>
@@ -11367,9 +13221,9 @@
       </w:rPr>
     </w:tblStylePr>
   </w:style>
-  <w:style w:type="table" w:styleId="713">
+  <w:style w:type="table" w:styleId="731">
     <w:name w:val="Grid Table 6 Colorful - Accent 5"/>
-    <w:basedOn w:val="811"/>
+    <w:basedOn w:val="829"/>
     <w:uiPriority w:val="99"/>
     <w:pPr>
       <w:spacing w:after="0" w:line="240" w:lineRule="auto"/>
@@ -11446,9 +13300,9 @@
       </w:rPr>
     </w:tblStylePr>
   </w:style>
-  <w:style w:type="table" w:styleId="714">
+  <w:style w:type="table" w:styleId="732">
     <w:name w:val="Grid Table 6 Colorful - Accent 6"/>
-    <w:basedOn w:val="811"/>
+    <w:basedOn w:val="829"/>
     <w:uiPriority w:val="99"/>
     <w:pPr>
       <w:spacing w:after="0" w:line="240" w:lineRule="auto"/>
@@ -11525,9 +13379,9 @@
       </w:rPr>
     </w:tblStylePr>
   </w:style>
-  <w:style w:type="table" w:styleId="715">
+  <w:style w:type="table" w:styleId="733">
     <w:name w:val="Grid Table 7 Colorful"/>
-    <w:basedOn w:val="811"/>
+    <w:basedOn w:val="829"/>
     <w:uiPriority w:val="99"/>
     <w:pPr>
       <w:spacing w:after="0" w:line="240" w:lineRule="auto"/>
@@ -11637,9 +13491,9 @@
       </w:tcPr>
     </w:tblStylePr>
   </w:style>
-  <w:style w:type="table" w:styleId="716">
+  <w:style w:type="table" w:styleId="734">
     <w:name w:val="Grid Table 7 Colorful - Accent 1"/>
-    <w:basedOn w:val="811"/>
+    <w:basedOn w:val="829"/>
     <w:uiPriority w:val="99"/>
     <w:pPr>
       <w:spacing w:after="0" w:line="240" w:lineRule="auto"/>
@@ -11749,9 +13603,9 @@
       </w:tcPr>
     </w:tblStylePr>
   </w:style>
-  <w:style w:type="table" w:styleId="717">
+  <w:style w:type="table" w:styleId="735">
     <w:name w:val="Grid Table 7 Colorful - Accent 2"/>
-    <w:basedOn w:val="811"/>
+    <w:basedOn w:val="829"/>
     <w:uiPriority w:val="99"/>
     <w:pPr>
       <w:spacing w:after="0" w:line="240" w:lineRule="auto"/>
@@ -11861,9 +13715,9 @@
       </w:tcPr>
     </w:tblStylePr>
   </w:style>
-  <w:style w:type="table" w:styleId="718">
+  <w:style w:type="table" w:styleId="736">
     <w:name w:val="Grid Table 7 Colorful - Accent 3"/>
-    <w:basedOn w:val="811"/>
+    <w:basedOn w:val="829"/>
     <w:uiPriority w:val="99"/>
     <w:pPr>
       <w:spacing w:after="0" w:line="240" w:lineRule="auto"/>
@@ -11973,9 +13827,9 @@
       </w:tcPr>
     </w:tblStylePr>
   </w:style>
-  <w:style w:type="table" w:styleId="719">
+  <w:style w:type="table" w:styleId="737">
     <w:name w:val="Grid Table 7 Colorful - Accent 4"/>
-    <w:basedOn w:val="811"/>
+    <w:basedOn w:val="829"/>
     <w:uiPriority w:val="99"/>
     <w:pPr>
       <w:spacing w:after="0" w:line="240" w:lineRule="auto"/>
@@ -12085,9 +13939,9 @@
       </w:tcPr>
     </w:tblStylePr>
   </w:style>
-  <w:style w:type="table" w:styleId="720">
+  <w:style w:type="table" w:styleId="738">
     <w:name w:val="Grid Table 7 Colorful - Accent 5"/>
-    <w:basedOn w:val="811"/>
+    <w:basedOn w:val="829"/>
     <w:uiPriority w:val="99"/>
     <w:pPr>
       <w:spacing w:after="0" w:line="240" w:lineRule="auto"/>
@@ -12197,9 +14051,9 @@
       </w:tcPr>
     </w:tblStylePr>
   </w:style>
-  <w:style w:type="table" w:styleId="721">
+  <w:style w:type="table" w:styleId="739">
     <w:name w:val="Grid Table 7 Colorful - Accent 6"/>
-    <w:basedOn w:val="811"/>
+    <w:basedOn w:val="829"/>
     <w:uiPriority w:val="99"/>
     <w:pPr>
       <w:spacing w:after="0" w:line="240" w:lineRule="auto"/>
@@ -12309,9 +14163,9 @@
       </w:tcPr>
     </w:tblStylePr>
   </w:style>
-  <w:style w:type="table" w:styleId="722">
+  <w:style w:type="table" w:styleId="740">
     <w:name w:val="List Table 1 Light"/>
-    <w:basedOn w:val="811"/>
+    <w:basedOn w:val="829"/>
     <w:uiPriority w:val="99"/>
     <w:pPr>
       <w:spacing w:after="0" w:line="240" w:lineRule="auto"/>
@@ -12372,9 +14226,9 @@
       </w:tcPr>
     </w:tblStylePr>
   </w:style>
-  <w:style w:type="table" w:styleId="723">
+  <w:style w:type="table" w:styleId="741">
     <w:name w:val="List Table 1 Light - Accent 1"/>
-    <w:basedOn w:val="811"/>
+    <w:basedOn w:val="829"/>
     <w:uiPriority w:val="99"/>
     <w:pPr>
       <w:spacing w:after="0" w:line="240" w:lineRule="auto"/>
@@ -12435,9 +14289,9 @@
       </w:tcPr>
     </w:tblStylePr>
   </w:style>
-  <w:style w:type="table" w:styleId="724">
+  <w:style w:type="table" w:styleId="742">
     <w:name w:val="List Table 1 Light - Accent 2"/>
-    <w:basedOn w:val="811"/>
+    <w:basedOn w:val="829"/>
     <w:uiPriority w:val="99"/>
     <w:pPr>
       <w:spacing w:after="0" w:line="240" w:lineRule="auto"/>
@@ -12498,9 +14352,9 @@
       </w:tcPr>
     </w:tblStylePr>
   </w:style>
-  <w:style w:type="table" w:styleId="725">
+  <w:style w:type="table" w:styleId="743">
     <w:name w:val="List Table 1 Light - Accent 3"/>
-    <w:basedOn w:val="811"/>
+    <w:basedOn w:val="829"/>
     <w:uiPriority w:val="99"/>
     <w:pPr>
       <w:spacing w:after="0" w:line="240" w:lineRule="auto"/>
@@ -12561,9 +14415,9 @@
       </w:tcPr>
     </w:tblStylePr>
   </w:style>
-  <w:style w:type="table" w:styleId="726">
+  <w:style w:type="table" w:styleId="744">
     <w:name w:val="List Table 1 Light - Accent 4"/>
-    <w:basedOn w:val="811"/>
+    <w:basedOn w:val="829"/>
     <w:uiPriority w:val="99"/>
     <w:pPr>
       <w:spacing w:after="0" w:line="240" w:lineRule="auto"/>
@@ -12624,9 +14478,9 @@
       </w:tcPr>
     </w:tblStylePr>
   </w:style>
-  <w:style w:type="table" w:styleId="727">
+  <w:style w:type="table" w:styleId="745">
     <w:name w:val="List Table 1 Light - Accent 5"/>
-    <w:basedOn w:val="811"/>
+    <w:basedOn w:val="829"/>
     <w:uiPriority w:val="99"/>
     <w:pPr>
       <w:spacing w:after="0" w:line="240" w:lineRule="auto"/>
@@ -12687,9 +14541,9 @@
       </w:tcPr>
     </w:tblStylePr>
   </w:style>
-  <w:style w:type="table" w:styleId="728">
+  <w:style w:type="table" w:styleId="746">
     <w:name w:val="List Table 1 Light - Accent 6"/>
-    <w:basedOn w:val="811"/>
+    <w:basedOn w:val="829"/>
     <w:uiPriority w:val="99"/>
     <w:pPr>
       <w:spacing w:after="0" w:line="240" w:lineRule="auto"/>
@@ -12750,9 +14604,9 @@
       </w:tcPr>
     </w:tblStylePr>
   </w:style>
-  <w:style w:type="table" w:styleId="729">
+  <w:style w:type="table" w:styleId="747">
     <w:name w:val="List Table 2"/>
-    <w:basedOn w:val="811"/>
+    <w:basedOn w:val="829"/>
     <w:uiPriority w:val="99"/>
     <w:pPr>
       <w:spacing w:after="0" w:line="240" w:lineRule="auto"/>
@@ -12836,9 +14690,9 @@
       </w:tcPr>
     </w:tblStylePr>
   </w:style>
-  <w:style w:type="table" w:styleId="730">
+  <w:style w:type="table" w:styleId="748">
     <w:name w:val="List Table 2 - Accent 1"/>
-    <w:basedOn w:val="811"/>
+    <w:basedOn w:val="829"/>
     <w:uiPriority w:val="99"/>
     <w:pPr>
       <w:spacing w:after="0" w:line="240" w:lineRule="auto"/>
@@ -12922,9 +14776,9 @@
       </w:tcPr>
     </w:tblStylePr>
   </w:style>
-  <w:style w:type="table" w:styleId="731">
+  <w:style w:type="table" w:styleId="749">
     <w:name w:val="List Table 2 - Accent 2"/>
-    <w:basedOn w:val="811"/>
+    <w:basedOn w:val="829"/>
     <w:uiPriority w:val="99"/>
     <w:pPr>
       <w:spacing w:after="0" w:line="240" w:lineRule="auto"/>
@@ -13008,9 +14862,9 @@
       </w:tcPr>
     </w:tblStylePr>
   </w:style>
-  <w:style w:type="table" w:styleId="732">
+  <w:style w:type="table" w:styleId="750">
     <w:name w:val="List Table 2 - Accent 3"/>
-    <w:basedOn w:val="811"/>
+    <w:basedOn w:val="829"/>
     <w:uiPriority w:val="99"/>
     <w:pPr>
       <w:spacing w:after="0" w:line="240" w:lineRule="auto"/>
@@ -13094,9 +14948,9 @@
       </w:tcPr>
     </w:tblStylePr>
   </w:style>
-  <w:style w:type="table" w:styleId="733">
+  <w:style w:type="table" w:styleId="751">
     <w:name w:val="List Table 2 - Accent 4"/>
-    <w:basedOn w:val="811"/>
+    <w:basedOn w:val="829"/>
     <w:uiPriority w:val="99"/>
     <w:pPr>
       <w:spacing w:after="0" w:line="240" w:lineRule="auto"/>
@@ -13180,9 +15034,9 @@
       </w:tcPr>
     </w:tblStylePr>
   </w:style>
-  <w:style w:type="table" w:styleId="734">
+  <w:style w:type="table" w:styleId="752">
     <w:name w:val="List Table 2 - Accent 5"/>
-    <w:basedOn w:val="811"/>
+    <w:basedOn w:val="829"/>
     <w:uiPriority w:val="99"/>
     <w:pPr>
       <w:spacing w:after="0" w:line="240" w:lineRule="auto"/>
@@ -13266,9 +15120,9 @@
       </w:tcPr>
     </w:tblStylePr>
   </w:style>
-  <w:style w:type="table" w:styleId="735">
+  <w:style w:type="table" w:styleId="753">
     <w:name w:val="List Table 2 - Accent 6"/>
-    <w:basedOn w:val="811"/>
+    <w:basedOn w:val="829"/>
     <w:uiPriority w:val="99"/>
     <w:pPr>
       <w:spacing w:after="0" w:line="240" w:lineRule="auto"/>
@@ -13352,9 +15206,9 @@
       </w:tcPr>
     </w:tblStylePr>
   </w:style>
-  <w:style w:type="table" w:styleId="736">
+  <w:style w:type="table" w:styleId="754">
     <w:name w:val="List Table 3"/>
-    <w:basedOn w:val="811"/>
+    <w:basedOn w:val="829"/>
     <w:uiPriority w:val="99"/>
     <w:pPr>
       <w:spacing w:after="0" w:line="240" w:lineRule="auto"/>
@@ -13426,9 +15280,9 @@
       </w:rPr>
     </w:tblStylePr>
   </w:style>
-  <w:style w:type="table" w:styleId="737">
+  <w:style w:type="table" w:styleId="755">
     <w:name w:val="List Table 3 - Accent 1"/>
-    <w:basedOn w:val="811"/>
+    <w:basedOn w:val="829"/>
     <w:uiPriority w:val="99"/>
     <w:pPr>
       <w:spacing w:after="0" w:line="240" w:lineRule="auto"/>
@@ -13500,9 +15354,9 @@
       </w:rPr>
     </w:tblStylePr>
   </w:style>
-  <w:style w:type="table" w:styleId="738">
+  <w:style w:type="table" w:styleId="756">
     <w:name w:val="List Table 3 - Accent 2"/>
-    <w:basedOn w:val="811"/>
+    <w:basedOn w:val="829"/>
     <w:uiPriority w:val="99"/>
     <w:pPr>
       <w:spacing w:after="0" w:line="240" w:lineRule="auto"/>
@@ -13574,9 +15428,9 @@
       </w:rPr>
     </w:tblStylePr>
   </w:style>
-  <w:style w:type="table" w:styleId="739">
+  <w:style w:type="table" w:styleId="757">
     <w:name w:val="List Table 3 - Accent 3"/>
-    <w:basedOn w:val="811"/>
+    <w:basedOn w:val="829"/>
     <w:uiPriority w:val="99"/>
     <w:pPr>
       <w:spacing w:after="0" w:line="240" w:lineRule="auto"/>
@@ -13648,9 +15502,9 @@
       </w:rPr>
     </w:tblStylePr>
   </w:style>
-  <w:style w:type="table" w:styleId="740">
+  <w:style w:type="table" w:styleId="758">
     <w:name w:val="List Table 3 - Accent 4"/>
-    <w:basedOn w:val="811"/>
+    <w:basedOn w:val="829"/>
     <w:uiPriority w:val="99"/>
     <w:pPr>
       <w:spacing w:after="0" w:line="240" w:lineRule="auto"/>
@@ -13722,9 +15576,9 @@
       </w:rPr>
     </w:tblStylePr>
   </w:style>
-  <w:style w:type="table" w:styleId="741">
+  <w:style w:type="table" w:styleId="759">
     <w:name w:val="List Table 3 - Accent 5"/>
-    <w:basedOn w:val="811"/>
+    <w:basedOn w:val="829"/>
     <w:uiPriority w:val="99"/>
     <w:pPr>
       <w:spacing w:after="0" w:line="240" w:lineRule="auto"/>
@@ -13796,9 +15650,9 @@
       </w:rPr>
     </w:tblStylePr>
   </w:style>
-  <w:style w:type="table" w:styleId="742">
+  <w:style w:type="table" w:styleId="760">
     <w:name w:val="List Table 3 - Accent 6"/>
-    <w:basedOn w:val="811"/>
+    <w:basedOn w:val="829"/>
     <w:uiPriority w:val="99"/>
     <w:pPr>
       <w:spacing w:after="0" w:line="240" w:lineRule="auto"/>
@@ -13870,9 +15724,9 @@
       </w:rPr>
     </w:tblStylePr>
   </w:style>
-  <w:style w:type="table" w:styleId="743">
+  <w:style w:type="table" w:styleId="761">
     <w:name w:val="List Table 4"/>
-    <w:basedOn w:val="811"/>
+    <w:basedOn w:val="829"/>
     <w:uiPriority w:val="99"/>
     <w:pPr>
       <w:spacing w:after="0" w:line="240" w:lineRule="auto"/>
@@ -13939,9 +15793,9 @@
       </w:rPr>
     </w:tblStylePr>
   </w:style>
-  <w:style w:type="table" w:styleId="744">
+  <w:style w:type="table" w:styleId="762">
     <w:name w:val="List Table 4 - Accent 1"/>
-    <w:basedOn w:val="811"/>
+    <w:basedOn w:val="829"/>
     <w:uiPriority w:val="99"/>
     <w:pPr>
       <w:spacing w:after="0" w:line="240" w:lineRule="auto"/>
@@ -14008,9 +15862,9 @@
       </w:rPr>
     </w:tblStylePr>
   </w:style>
-  <w:style w:type="table" w:styleId="745">
+  <w:style w:type="table" w:styleId="763">
     <w:name w:val="List Table 4 - Accent 2"/>
-    <w:basedOn w:val="811"/>
+    <w:basedOn w:val="829"/>
     <w:uiPriority w:val="99"/>
     <w:pPr>
       <w:spacing w:after="0" w:line="240" w:lineRule="auto"/>
@@ -14077,9 +15931,9 @@
       </w:rPr>
     </w:tblStylePr>
   </w:style>
-  <w:style w:type="table" w:styleId="746">
+  <w:style w:type="table" w:styleId="764">
     <w:name w:val="List Table 4 - Accent 3"/>
-    <w:basedOn w:val="811"/>
+    <w:basedOn w:val="829"/>
     <w:uiPriority w:val="99"/>
     <w:pPr>
       <w:spacing w:after="0" w:line="240" w:lineRule="auto"/>
@@ -14146,9 +16000,9 @@
       </w:rPr>
     </w:tblStylePr>
   </w:style>
-  <w:style w:type="table" w:styleId="747">
+  <w:style w:type="table" w:styleId="765">
     <w:name w:val="List Table 4 - Accent 4"/>
-    <w:basedOn w:val="811"/>
+    <w:basedOn w:val="829"/>
     <w:uiPriority w:val="99"/>
     <w:pPr>
       <w:spacing w:after="0" w:line="240" w:lineRule="auto"/>
@@ -14215,9 +16069,9 @@
       </w:rPr>
     </w:tblStylePr>
   </w:style>
-  <w:style w:type="table" w:styleId="748">
+  <w:style w:type="table" w:styleId="766">
     <w:name w:val="List Table 4 - Accent 5"/>
-    <w:basedOn w:val="811"/>
+    <w:basedOn w:val="829"/>
     <w:uiPriority w:val="99"/>
     <w:pPr>
       <w:spacing w:after="0" w:line="240" w:lineRule="auto"/>
@@ -14284,9 +16138,9 @@
       </w:rPr>
     </w:tblStylePr>
   </w:style>
-  <w:style w:type="table" w:styleId="749">
+  <w:style w:type="table" w:styleId="767">
     <w:name w:val="List Table 4 - Accent 6"/>
-    <w:basedOn w:val="811"/>
+    <w:basedOn w:val="829"/>
     <w:uiPriority w:val="99"/>
     <w:pPr>
       <w:spacing w:after="0" w:line="240" w:lineRule="auto"/>
@@ -14353,9 +16207,9 @@
       </w:rPr>
     </w:tblStylePr>
   </w:style>
-  <w:style w:type="table" w:styleId="750">
+  <w:style w:type="table" w:styleId="768">
     <w:name w:val="List Table 5 Dark"/>
-    <w:basedOn w:val="811"/>
+    <w:basedOn w:val="829"/>
     <w:uiPriority w:val="99"/>
     <w:pPr>
       <w:spacing w:after="0" w:line="240" w:lineRule="auto"/>
@@ -14460,9 +16314,9 @@
       </w:rPr>
     </w:tblStylePr>
   </w:style>
-  <w:style w:type="table" w:styleId="751">
+  <w:style w:type="table" w:styleId="769">
     <w:name w:val="List Table 5 Dark - Accent 1"/>
-    <w:basedOn w:val="811"/>
+    <w:basedOn w:val="829"/>
     <w:uiPriority w:val="99"/>
     <w:pPr>
       <w:spacing w:after="0" w:line="240" w:lineRule="auto"/>
@@ -14567,9 +16421,9 @@
       </w:rPr>
     </w:tblStylePr>
   </w:style>
-  <w:style w:type="table" w:styleId="752">
+  <w:style w:type="table" w:styleId="770">
     <w:name w:val="List Table 5 Dark - Accent 2"/>
-    <w:basedOn w:val="811"/>
+    <w:basedOn w:val="829"/>
     <w:uiPriority w:val="99"/>
     <w:pPr>
       <w:spacing w:after="0" w:line="240" w:lineRule="auto"/>
@@ -14674,9 +16528,9 @@
       </w:rPr>
     </w:tblStylePr>
   </w:style>
-  <w:style w:type="table" w:styleId="753">
+  <w:style w:type="table" w:styleId="771">
     <w:name w:val="List Table 5 Dark - Accent 3"/>
-    <w:basedOn w:val="811"/>
+    <w:basedOn w:val="829"/>
     <w:uiPriority w:val="99"/>
     <w:pPr>
       <w:spacing w:after="0" w:line="240" w:lineRule="auto"/>
@@ -14781,9 +16635,9 @@
       </w:rPr>
     </w:tblStylePr>
   </w:style>
-  <w:style w:type="table" w:styleId="754">
+  <w:style w:type="table" w:styleId="772">
     <w:name w:val="List Table 5 Dark - Accent 4"/>
-    <w:basedOn w:val="811"/>
+    <w:basedOn w:val="829"/>
     <w:uiPriority w:val="99"/>
     <w:pPr>
       <w:spacing w:after="0" w:line="240" w:lineRule="auto"/>
@@ -14888,9 +16742,9 @@
       </w:rPr>
     </w:tblStylePr>
   </w:style>
-  <w:style w:type="table" w:styleId="755">
+  <w:style w:type="table" w:styleId="773">
     <w:name w:val="List Table 5 Dark - Accent 5"/>
-    <w:basedOn w:val="811"/>
+    <w:basedOn w:val="829"/>
     <w:uiPriority w:val="99"/>
     <w:pPr>
       <w:spacing w:after="0" w:line="240" w:lineRule="auto"/>
@@ -14995,9 +16849,9 @@
       </w:rPr>
     </w:tblStylePr>
   </w:style>
-  <w:style w:type="table" w:styleId="756">
+  <w:style w:type="table" w:styleId="774">
     <w:name w:val="List Table 5 Dark - Accent 6"/>
-    <w:basedOn w:val="811"/>
+    <w:basedOn w:val="829"/>
     <w:uiPriority w:val="99"/>
     <w:pPr>
       <w:spacing w:after="0" w:line="240" w:lineRule="auto"/>
@@ -15102,9 +16956,9 @@
       </w:rPr>
     </w:tblStylePr>
   </w:style>
-  <w:style w:type="table" w:styleId="757">
+  <w:style w:type="table" w:styleId="775">
     <w:name w:val="List Table 6 Colorful"/>
-    <w:basedOn w:val="811"/>
+    <w:basedOn w:val="829"/>
     <w:uiPriority w:val="99"/>
     <w:pPr>
       <w:spacing w:after="0" w:line="240" w:lineRule="auto"/>
@@ -15175,9 +17029,9 @@
       </w:tcPr>
     </w:tblStylePr>
   </w:style>
-  <w:style w:type="table" w:styleId="758">
+  <w:style w:type="table" w:styleId="776">
     <w:name w:val="List Table 6 Colorful - Accent 1"/>
-    <w:basedOn w:val="811"/>
+    <w:basedOn w:val="829"/>
     <w:uiPriority w:val="99"/>
     <w:pPr>
       <w:spacing w:after="0" w:line="240" w:lineRule="auto"/>
@@ -15248,9 +17102,9 @@
       </w:tcPr>
     </w:tblStylePr>
   </w:style>
-  <w:style w:type="table" w:styleId="759">
+  <w:style w:type="table" w:styleId="777">
     <w:name w:val="List Table 6 Colorful - Accent 2"/>
-    <w:basedOn w:val="811"/>
+    <w:basedOn w:val="829"/>
     <w:uiPriority w:val="99"/>
     <w:pPr>
       <w:spacing w:after="0" w:line="240" w:lineRule="auto"/>
@@ -15321,9 +17175,9 @@
       </w:tcPr>
     </w:tblStylePr>
   </w:style>
-  <w:style w:type="table" w:styleId="760">
+  <w:style w:type="table" w:styleId="778">
     <w:name w:val="List Table 6 Colorful - Accent 3"/>
-    <w:basedOn w:val="811"/>
+    <w:basedOn w:val="829"/>
     <w:uiPriority w:val="99"/>
     <w:pPr>
       <w:spacing w:after="0" w:line="240" w:lineRule="auto"/>
@@ -15394,9 +17248,9 @@
       </w:tcPr>
     </w:tblStylePr>
   </w:style>
-  <w:style w:type="table" w:styleId="761">
+  <w:style w:type="table" w:styleId="779">
     <w:name w:val="List Table 6 Colorful - Accent 4"/>
-    <w:basedOn w:val="811"/>
+    <w:basedOn w:val="829"/>
     <w:uiPriority w:val="99"/>
     <w:pPr>
       <w:spacing w:after="0" w:line="240" w:lineRule="auto"/>
@@ -15467,9 +17321,9 @@
       </w:tcPr>
     </w:tblStylePr>
   </w:style>
-  <w:style w:type="table" w:styleId="762">
+  <w:style w:type="table" w:styleId="780">
     <w:name w:val="List Table 6 Colorful - Accent 5"/>
-    <w:basedOn w:val="811"/>
+    <w:basedOn w:val="829"/>
     <w:uiPriority w:val="99"/>
     <w:pPr>
       <w:spacing w:after="0" w:line="240" w:lineRule="auto"/>
@@ -15540,9 +17394,9 @@
       </w:tcPr>
     </w:tblStylePr>
   </w:style>
-  <w:style w:type="table" w:styleId="763">
+  <w:style w:type="table" w:styleId="781">
     <w:name w:val="List Table 6 Colorful - Accent 6"/>
-    <w:basedOn w:val="811"/>
+    <w:basedOn w:val="829"/>
     <w:uiPriority w:val="99"/>
     <w:pPr>
       <w:spacing w:after="0" w:line="240" w:lineRule="auto"/>
@@ -15613,9 +17467,9 @@
       </w:tcPr>
     </w:tblStylePr>
   </w:style>
-  <w:style w:type="table" w:styleId="764">
+  <w:style w:type="table" w:styleId="782">
     <w:name w:val="List Table 7 Colorful"/>
-    <w:basedOn w:val="811"/>
+    <w:basedOn w:val="829"/>
     <w:uiPriority w:val="99"/>
     <w:pPr>
       <w:spacing w:after="0" w:line="240" w:lineRule="auto"/>
@@ -15729,9 +17583,9 @@
       </w:rPr>
     </w:tblStylePr>
   </w:style>
-  <w:style w:type="table" w:styleId="765">
+  <w:style w:type="table" w:styleId="783">
     <w:name w:val="List Table 7 Colorful - Accent 1"/>
-    <w:basedOn w:val="811"/>
+    <w:basedOn w:val="829"/>
     <w:uiPriority w:val="99"/>
     <w:pPr>
       <w:spacing w:after="0" w:line="240" w:lineRule="auto"/>
@@ -15845,9 +17699,9 @@
       </w:rPr>
     </w:tblStylePr>
   </w:style>
-  <w:style w:type="table" w:styleId="766">
+  <w:style w:type="table" w:styleId="784">
     <w:name w:val="List Table 7 Colorful - Accent 2"/>
-    <w:basedOn w:val="811"/>
+    <w:basedOn w:val="829"/>
     <w:uiPriority w:val="99"/>
     <w:pPr>
       <w:spacing w:after="0" w:line="240" w:lineRule="auto"/>
@@ -15961,9 +17815,9 @@
       </w:rPr>
     </w:tblStylePr>
   </w:style>
-  <w:style w:type="table" w:styleId="767">
+  <w:style w:type="table" w:styleId="785">
     <w:name w:val="List Table 7 Colorful - Accent 3"/>
-    <w:basedOn w:val="811"/>
+    <w:basedOn w:val="829"/>
     <w:uiPriority w:val="99"/>
     <w:pPr>
       <w:spacing w:after="0" w:line="240" w:lineRule="auto"/>
@@ -16077,9 +17931,9 @@
       </w:rPr>
     </w:tblStylePr>
   </w:style>
-  <w:style w:type="table" w:styleId="768">
+  <w:style w:type="table" w:styleId="786">
     <w:name w:val="List Table 7 Colorful - Accent 4"/>
-    <w:basedOn w:val="811"/>
+    <w:basedOn w:val="829"/>
     <w:uiPriority w:val="99"/>
     <w:pPr>
       <w:spacing w:after="0" w:line="240" w:lineRule="auto"/>
@@ -16193,9 +18047,9 @@
       </w:rPr>
     </w:tblStylePr>
   </w:style>
-  <w:style w:type="table" w:styleId="769">
+  <w:style w:type="table" w:styleId="787">
     <w:name w:val="List Table 7 Colorful - Accent 5"/>
-    <w:basedOn w:val="811"/>
+    <w:basedOn w:val="829"/>
     <w:uiPriority w:val="99"/>
     <w:pPr>
       <w:spacing w:after="0" w:line="240" w:lineRule="auto"/>
@@ -16309,9 +18163,9 @@
       </w:rPr>
     </w:tblStylePr>
   </w:style>
-  <w:style w:type="table" w:styleId="770">
+  <w:style w:type="table" w:styleId="788">
     <w:name w:val="List Table 7 Colorful - Accent 6"/>
-    <w:basedOn w:val="811"/>
+    <w:basedOn w:val="829"/>
     <w:uiPriority w:val="99"/>
     <w:pPr>
       <w:spacing w:after="0" w:line="240" w:lineRule="auto"/>
@@ -16425,9 +18279,9 @@
       </w:rPr>
     </w:tblStylePr>
   </w:style>
-  <w:style w:type="table" w:styleId="771">
+  <w:style w:type="table" w:styleId="789">
     <w:name w:val="Lined - Accent"/>
-    <w:basedOn w:val="811"/>
+    <w:basedOn w:val="829"/>
     <w:uiPriority w:val="99"/>
     <w:pPr>
       <w:spacing w:after="0" w:line="240" w:lineRule="auto"/>
@@ -16515,9 +18369,9 @@
       </w:tcPr>
     </w:tblStylePr>
   </w:style>
-  <w:style w:type="table" w:styleId="772">
+  <w:style w:type="table" w:styleId="790">
     <w:name w:val="Lined - Accent 1"/>
-    <w:basedOn w:val="811"/>
+    <w:basedOn w:val="829"/>
     <w:uiPriority w:val="99"/>
     <w:pPr>
       <w:spacing w:after="0" w:line="240" w:lineRule="auto"/>
@@ -16605,9 +18459,9 @@
       </w:tcPr>
     </w:tblStylePr>
   </w:style>
-  <w:style w:type="table" w:styleId="773">
+  <w:style w:type="table" w:styleId="791">
     <w:name w:val="Lined - Accent 2"/>
-    <w:basedOn w:val="811"/>
+    <w:basedOn w:val="829"/>
     <w:uiPriority w:val="99"/>
     <w:pPr>
       <w:spacing w:after="0" w:line="240" w:lineRule="auto"/>
@@ -16695,9 +18549,9 @@
       </w:tcPr>
     </w:tblStylePr>
   </w:style>
-  <w:style w:type="table" w:styleId="774">
+  <w:style w:type="table" w:styleId="792">
     <w:name w:val="Lined - Accent 3"/>
-    <w:basedOn w:val="811"/>
+    <w:basedOn w:val="829"/>
     <w:uiPriority w:val="99"/>
     <w:pPr>
       <w:spacing w:after="0" w:line="240" w:lineRule="auto"/>
@@ -16785,9 +18639,9 @@
       </w:tcPr>
     </w:tblStylePr>
   </w:style>
-  <w:style w:type="table" w:styleId="775">
+  <w:style w:type="table" w:styleId="793">
     <w:name w:val="Lined - Accent 4"/>
-    <w:basedOn w:val="811"/>
+    <w:basedOn w:val="829"/>
     <w:uiPriority w:val="99"/>
     <w:pPr>
       <w:spacing w:after="0" w:line="240" w:lineRule="auto"/>
@@ -16875,9 +18729,9 @@
       </w:tcPr>
     </w:tblStylePr>
   </w:style>
-  <w:style w:type="table" w:styleId="776">
+  <w:style w:type="table" w:styleId="794">
     <w:name w:val="Lined - Accent 5"/>
-    <w:basedOn w:val="811"/>
+    <w:basedOn w:val="829"/>
     <w:uiPriority w:val="99"/>
     <w:pPr>
       <w:spacing w:after="0" w:line="240" w:lineRule="auto"/>
@@ -16965,9 +18819,9 @@
       </w:tcPr>
     </w:tblStylePr>
   </w:style>
-  <w:style w:type="table" w:styleId="777">
+  <w:style w:type="table" w:styleId="795">
     <w:name w:val="Lined - Accent 6"/>
-    <w:basedOn w:val="811"/>
+    <w:basedOn w:val="829"/>
     <w:uiPriority w:val="99"/>
     <w:pPr>
       <w:spacing w:after="0" w:line="240" w:lineRule="auto"/>
@@ -17055,9 +18909,9 @@
       </w:tcPr>
     </w:tblStylePr>
   </w:style>
-  <w:style w:type="table" w:styleId="778">
+  <w:style w:type="table" w:styleId="796">
     <w:name w:val="Bordered &amp; Lined - Accent"/>
-    <w:basedOn w:val="811"/>
+    <w:basedOn w:val="829"/>
     <w:uiPriority w:val="99"/>
     <w:pPr>
       <w:spacing w:after="0" w:line="240" w:lineRule="auto"/>
@@ -17153,9 +19007,9 @@
       </w:tcPr>
     </w:tblStylePr>
   </w:style>
-  <w:style w:type="table" w:styleId="779">
+  <w:style w:type="table" w:styleId="797">
     <w:name w:val="Bordered &amp; Lined - Accent 1"/>
-    <w:basedOn w:val="811"/>
+    <w:basedOn w:val="829"/>
     <w:uiPriority w:val="99"/>
     <w:pPr>
       <w:spacing w:after="0" w:line="240" w:lineRule="auto"/>
@@ -17251,9 +19105,9 @@
       </w:tcPr>
     </w:tblStylePr>
   </w:style>
-  <w:style w:type="table" w:styleId="780">
+  <w:style w:type="table" w:styleId="798">
     <w:name w:val="Bordered &amp; Lined - Accent 2"/>
-    <w:basedOn w:val="811"/>
+    <w:basedOn w:val="829"/>
     <w:uiPriority w:val="99"/>
     <w:pPr>
       <w:spacing w:after="0" w:line="240" w:lineRule="auto"/>
@@ -17349,9 +19203,9 @@
       </w:tcPr>
     </w:tblStylePr>
   </w:style>
-  <w:style w:type="table" w:styleId="781">
+  <w:style w:type="table" w:styleId="799">
     <w:name w:val="Bordered &amp; Lined - Accent 3"/>
-    <w:basedOn w:val="811"/>
+    <w:basedOn w:val="829"/>
     <w:uiPriority w:val="99"/>
     <w:pPr>
       <w:spacing w:after="0" w:line="240" w:lineRule="auto"/>
@@ -17447,9 +19301,9 @@
       </w:tcPr>
     </w:tblStylePr>
   </w:style>
-  <w:style w:type="table" w:styleId="782">
+  <w:style w:type="table" w:styleId="800">
     <w:name w:val="Bordered &amp; Lined - Accent 4"/>
-    <w:basedOn w:val="811"/>
+    <w:basedOn w:val="829"/>
     <w:uiPriority w:val="99"/>
     <w:pPr>
       <w:spacing w:after="0" w:line="240" w:lineRule="auto"/>
@@ -17545,9 +19399,9 @@
       </w:tcPr>
     </w:tblStylePr>
   </w:style>
-  <w:style w:type="table" w:styleId="783">
+  <w:style w:type="table" w:styleId="801">
     <w:name w:val="Bordered &amp; Lined - Accent 5"/>
-    <w:basedOn w:val="811"/>
+    <w:basedOn w:val="829"/>
     <w:uiPriority w:val="99"/>
     <w:pPr>
       <w:spacing w:after="0" w:line="240" w:lineRule="auto"/>
@@ -17643,9 +19497,9 @@
       </w:tcPr>
     </w:tblStylePr>
   </w:style>
-  <w:style w:type="table" w:styleId="784">
+  <w:style w:type="table" w:styleId="802">
     <w:name w:val="Bordered &amp; Lined - Accent 6"/>
-    <w:basedOn w:val="811"/>
+    <w:basedOn w:val="829"/>
     <w:uiPriority w:val="99"/>
     <w:pPr>
       <w:spacing w:after="0" w:line="240" w:lineRule="auto"/>
@@ -17741,9 +19595,9 @@
       </w:tcPr>
     </w:tblStylePr>
   </w:style>
-  <w:style w:type="table" w:styleId="785">
+  <w:style w:type="table" w:styleId="803">
     <w:name w:val="Bordered"/>
-    <w:basedOn w:val="811"/>
+    <w:basedOn w:val="829"/>
     <w:uiPriority w:val="99"/>
     <w:pPr>
       <w:spacing w:after="0" w:line="240" w:lineRule="auto"/>
@@ -17820,9 +19674,9 @@
       </w:tcPr>
     </w:tblStylePr>
   </w:style>
-  <w:style w:type="table" w:styleId="786">
+  <w:style w:type="table" w:styleId="804">
     <w:name w:val="Bordered - Accent 1"/>
-    <w:basedOn w:val="811"/>
+    <w:basedOn w:val="829"/>
     <w:uiPriority w:val="99"/>
     <w:pPr>
       <w:spacing w:after="0" w:line="240" w:lineRule="auto"/>
@@ -17899,9 +19753,9 @@
       </w:tcPr>
     </w:tblStylePr>
   </w:style>
-  <w:style w:type="table" w:styleId="787">
+  <w:style w:type="table" w:styleId="805">
     <w:name w:val="Bordered - Accent 2"/>
-    <w:basedOn w:val="811"/>
+    <w:basedOn w:val="829"/>
     <w:uiPriority w:val="99"/>
     <w:pPr>
       <w:spacing w:after="0" w:line="240" w:lineRule="auto"/>
@@ -17978,9 +19832,9 @@
       </w:tcPr>
     </w:tblStylePr>
   </w:style>
-  <w:style w:type="table" w:styleId="788">
+  <w:style w:type="table" w:styleId="806">
     <w:name w:val="Bordered - Accent 3"/>
-    <w:basedOn w:val="811"/>
+    <w:basedOn w:val="829"/>
     <w:uiPriority w:val="99"/>
     <w:pPr>
       <w:spacing w:after="0" w:line="240" w:lineRule="auto"/>
@@ -18057,9 +19911,9 @@
       </w:tcPr>
     </w:tblStylePr>
   </w:style>
-  <w:style w:type="table" w:styleId="789">
+  <w:style w:type="table" w:styleId="807">
     <w:name w:val="Bordered - Accent 4"/>
-    <w:basedOn w:val="811"/>
+    <w:basedOn w:val="829"/>
     <w:uiPriority w:val="99"/>
     <w:pPr>
       <w:spacing w:after="0" w:line="240" w:lineRule="auto"/>
@@ -18136,9 +19990,9 @@
       </w:tcPr>
     </w:tblStylePr>
   </w:style>
-  <w:style w:type="table" w:styleId="790">
+  <w:style w:type="table" w:styleId="808">
     <w:name w:val="Bordered - Accent 5"/>
-    <w:basedOn w:val="811"/>
+    <w:basedOn w:val="829"/>
     <w:uiPriority w:val="99"/>
     <w:pPr>
       <w:spacing w:after="0" w:line="240" w:lineRule="auto"/>
@@ -18215,9 +20069,9 @@
       </w:tcPr>
     </w:tblStylePr>
   </w:style>
-  <w:style w:type="table" w:styleId="791">
+  <w:style w:type="table" w:styleId="809">
     <w:name w:val="Bordered - Accent 6"/>
-    <w:basedOn w:val="811"/>
+    <w:basedOn w:val="829"/>
     <w:uiPriority w:val="99"/>
     <w:pPr>
       <w:spacing w:after="0" w:line="240" w:lineRule="auto"/>
@@ -18294,7 +20148,7 @@
       </w:tcPr>
     </w:tblStylePr>
   </w:style>
-  <w:style w:type="character" w:styleId="792">
+  <w:style w:type="character" w:styleId="810">
     <w:name w:val="Hyperlink"/>
     <w:uiPriority w:val="99"/>
     <w:unhideWhenUsed/>
@@ -18303,10 +20157,10 @@
       <w:u w:val="single"/>
     </w:rPr>
   </w:style>
-  <w:style w:type="paragraph" w:styleId="793">
+  <w:style w:type="paragraph" w:styleId="811">
     <w:name w:val="footnote text"/>
-    <w:basedOn w:val="810"/>
-    <w:link w:val="794"/>
+    <w:basedOn w:val="828"/>
+    <w:link w:val="812"/>
     <w:uiPriority w:val="99"/>
     <w:semiHidden/>
     <w:unhideWhenUsed/>
@@ -18317,15 +20171,15 @@
       <w:sz w:val="18"/>
     </w:rPr>
   </w:style>
-  <w:style w:type="character" w:styleId="794">
+  <w:style w:type="character" w:styleId="812">
     <w:name w:val="Footnote Text Char"/>
-    <w:link w:val="793"/>
+    <w:link w:val="811"/>
     <w:uiPriority w:val="99"/>
     <w:rPr>
       <w:sz w:val="18"/>
     </w:rPr>
   </w:style>
-  <w:style w:type="character" w:styleId="795">
+  <w:style w:type="character" w:styleId="813">
     <w:name w:val="footnote reference"/>
     <w:uiPriority w:val="99"/>
     <w:unhideWhenUsed/>
@@ -18333,10 +20187,10 @@
       <w:vertAlign w:val="superscript"/>
     </w:rPr>
   </w:style>
-  <w:style w:type="paragraph" w:styleId="796">
+  <w:style w:type="paragraph" w:styleId="814">
     <w:name w:val="endnote text"/>
-    <w:basedOn w:val="810"/>
-    <w:link w:val="797"/>
+    <w:basedOn w:val="828"/>
+    <w:link w:val="815"/>
     <w:uiPriority w:val="99"/>
     <w:semiHidden/>
     <w:unhideWhenUsed/>
@@ -18347,15 +20201,15 @@
       <w:sz w:val="20"/>
     </w:rPr>
   </w:style>
-  <w:style w:type="character" w:styleId="797">
+  <w:style w:type="character" w:styleId="815">
     <w:name w:val="Endnote Text Char"/>
-    <w:link w:val="796"/>
+    <w:link w:val="814"/>
     <w:uiPriority w:val="99"/>
     <w:rPr>
       <w:sz w:val="20"/>
     </w:rPr>
   </w:style>
-  <w:style w:type="character" w:styleId="798">
+  <w:style w:type="character" w:styleId="816">
     <w:name w:val="endnote reference"/>
     <w:uiPriority w:val="99"/>
     <w:semiHidden/>
@@ -18364,10 +20218,10 @@
       <w:vertAlign w:val="superscript"/>
     </w:rPr>
   </w:style>
-  <w:style w:type="paragraph" w:styleId="799">
+  <w:style w:type="paragraph" w:styleId="817">
     <w:name w:val="toc 1"/>
-    <w:basedOn w:val="810"/>
-    <w:next w:val="810"/>
+    <w:basedOn w:val="828"/>
+    <w:next w:val="828"/>
     <w:uiPriority w:val="39"/>
     <w:unhideWhenUsed/>
     <w:pPr>
@@ -18375,10 +20229,10 @@
       <w:spacing w:after="57"/>
     </w:pPr>
   </w:style>
-  <w:style w:type="paragraph" w:styleId="800">
+  <w:style w:type="paragraph" w:styleId="818">
     <w:name w:val="toc 2"/>
-    <w:basedOn w:val="810"/>
-    <w:next w:val="810"/>
+    <w:basedOn w:val="828"/>
+    <w:next w:val="828"/>
     <w:uiPriority w:val="39"/>
     <w:unhideWhenUsed/>
     <w:pPr>
@@ -18386,10 +20240,10 @@
       <w:spacing w:after="57"/>
     </w:pPr>
   </w:style>
-  <w:style w:type="paragraph" w:styleId="801">
+  <w:style w:type="paragraph" w:styleId="819">
     <w:name w:val="toc 3"/>
-    <w:basedOn w:val="810"/>
-    <w:next w:val="810"/>
+    <w:basedOn w:val="828"/>
+    <w:next w:val="828"/>
     <w:uiPriority w:val="39"/>
     <w:unhideWhenUsed/>
     <w:pPr>
@@ -18397,10 +20251,10 @@
       <w:spacing w:after="57"/>
     </w:pPr>
   </w:style>
-  <w:style w:type="paragraph" w:styleId="802">
+  <w:style w:type="paragraph" w:styleId="820">
     <w:name w:val="toc 4"/>
-    <w:basedOn w:val="810"/>
-    <w:next w:val="810"/>
+    <w:basedOn w:val="828"/>
+    <w:next w:val="828"/>
     <w:uiPriority w:val="39"/>
     <w:unhideWhenUsed/>
     <w:pPr>
@@ -18408,10 +20262,10 @@
       <w:spacing w:after="57"/>
     </w:pPr>
   </w:style>
-  <w:style w:type="paragraph" w:styleId="803">
+  <w:style w:type="paragraph" w:styleId="821">
     <w:name w:val="toc 5"/>
-    <w:basedOn w:val="810"/>
-    <w:next w:val="810"/>
+    <w:basedOn w:val="828"/>
+    <w:next w:val="828"/>
     <w:uiPriority w:val="39"/>
     <w:unhideWhenUsed/>
     <w:pPr>
@@ -18419,10 +20273,10 @@
       <w:spacing w:after="57"/>
     </w:pPr>
   </w:style>
-  <w:style w:type="paragraph" w:styleId="804">
+  <w:style w:type="paragraph" w:styleId="822">
     <w:name w:val="toc 6"/>
-    <w:basedOn w:val="810"/>
-    <w:next w:val="810"/>
+    <w:basedOn w:val="828"/>
+    <w:next w:val="828"/>
     <w:uiPriority w:val="39"/>
     <w:unhideWhenUsed/>
     <w:pPr>
@@ -18430,10 +20284,10 @@
       <w:spacing w:after="57"/>
     </w:pPr>
   </w:style>
-  <w:style w:type="paragraph" w:styleId="805">
+  <w:style w:type="paragraph" w:styleId="823">
     <w:name w:val="toc 7"/>
-    <w:basedOn w:val="810"/>
-    <w:next w:val="810"/>
+    <w:basedOn w:val="828"/>
+    <w:next w:val="828"/>
     <w:uiPriority w:val="39"/>
     <w:unhideWhenUsed/>
     <w:pPr>
@@ -18441,10 +20295,10 @@
       <w:spacing w:after="57"/>
     </w:pPr>
   </w:style>
-  <w:style w:type="paragraph" w:styleId="806">
+  <w:style w:type="paragraph" w:styleId="824">
     <w:name w:val="toc 8"/>
-    <w:basedOn w:val="810"/>
-    <w:next w:val="810"/>
+    <w:basedOn w:val="828"/>
+    <w:next w:val="828"/>
     <w:uiPriority w:val="39"/>
     <w:unhideWhenUsed/>
     <w:pPr>
@@ -18452,10 +20306,10 @@
       <w:spacing w:after="57"/>
     </w:pPr>
   </w:style>
-  <w:style w:type="paragraph" w:styleId="807">
+  <w:style w:type="paragraph" w:styleId="825">
     <w:name w:val="toc 9"/>
-    <w:basedOn w:val="810"/>
-    <w:next w:val="810"/>
+    <w:basedOn w:val="828"/>
+    <w:next w:val="828"/>
     <w:uiPriority w:val="39"/>
     <w:unhideWhenUsed/>
     <w:pPr>
@@ -18463,26 +20317,26 @@
       <w:spacing w:after="57"/>
     </w:pPr>
   </w:style>
-  <w:style w:type="paragraph" w:styleId="808">
+  <w:style w:type="paragraph" w:styleId="826">
     <w:name w:val="TOC Heading"/>
     <w:uiPriority w:val="39"/>
     <w:unhideWhenUsed/>
   </w:style>
-  <w:style w:type="paragraph" w:styleId="809">
+  <w:style w:type="paragraph" w:styleId="827">
     <w:name w:val="table of figures"/>
-    <w:basedOn w:val="810"/>
-    <w:next w:val="810"/>
+    <w:basedOn w:val="828"/>
+    <w:next w:val="828"/>
     <w:uiPriority w:val="99"/>
     <w:unhideWhenUsed/>
     <w:pPr>
       <w:spacing w:after="0" w:afterAutospacing="0"/>
     </w:pPr>
   </w:style>
-  <w:style w:type="paragraph" w:styleId="810" w:default="1">
+  <w:style w:type="paragraph" w:styleId="828" w:default="1">
     <w:name w:val="Normal"/>
     <w:qFormat/>
   </w:style>
-  <w:style w:type="table" w:styleId="811" w:default="1">
+  <w:style w:type="table" w:styleId="829" w:default="1">
     <w:name w:val="Normal Table"/>
     <w:uiPriority w:val="99"/>
     <w:semiHidden/>
@@ -18497,24 +20351,24 @@
       </w:tblCellMar>
     </w:tblPr>
   </w:style>
-  <w:style w:type="numbering" w:styleId="812" w:default="1">
+  <w:style w:type="numbering" w:styleId="830" w:default="1">
     <w:name w:val="No List"/>
     <w:uiPriority w:val="99"/>
     <w:semiHidden/>
     <w:unhideWhenUsed/>
   </w:style>
-  <w:style w:type="paragraph" w:styleId="813">
+  <w:style w:type="paragraph" w:styleId="831">
     <w:name w:val="No Spacing"/>
-    <w:basedOn w:val="810"/>
+    <w:basedOn w:val="828"/>
     <w:uiPriority w:val="1"/>
     <w:qFormat/>
     <w:pPr>
       <w:spacing w:after="0" w:line="240" w:lineRule="auto"/>
     </w:pPr>
   </w:style>
-  <w:style w:type="paragraph" w:styleId="814">
+  <w:style w:type="paragraph" w:styleId="832">
     <w:name w:val="List Paragraph"/>
-    <w:basedOn w:val="810"/>
+    <w:basedOn w:val="828"/>
     <w:uiPriority w:val="34"/>
     <w:qFormat/>
     <w:pPr>
@@ -18522,7 +20376,7 @@
       <w:ind w:left="720"/>
     </w:pPr>
   </w:style>
-  <w:style w:type="character" w:styleId="815" w:default="1">
+  <w:style w:type="character" w:styleId="833" w:default="1">
     <w:name w:val="Default Paragraph Font"/>
     <w:uiPriority w:val="1"/>
     <w:semiHidden/>
